--- a/docs/отчет.docx
+++ b/docs/отчет.docx
@@ -134,10 +134,7 @@
               <w:jc w:val="center"/>
             </w:pPr>
             <w:r>
-              <w:t xml:space="preserve">Антипин Егор </w:t>
-            </w:r>
-            <w:r>
-              <w:t>Вячеславович</w:t>
+              <w:t>Антипин Егор Вячеславович</w:t>
             </w:r>
           </w:p>
           <w:p>
@@ -500,13 +497,8 @@
               <w:ind w:left="5640" w:firstLine="0"/>
             </w:pPr>
             <w:r>
-              <w:t xml:space="preserve">В. О. </w:t>
-            </w:r>
-            <w:proofErr w:type="spellStart"/>
-            <w:r>
-              <w:t>Кушев</w:t>
-            </w:r>
-            <w:proofErr w:type="spellEnd"/>
+              <w:t>В. О. Кушев</w:t>
+            </w:r>
           </w:p>
         </w:tc>
       </w:tr>
@@ -544,23 +536,12 @@
     </w:p>
     <w:p>
       <w:r>
-        <w:t xml:space="preserve">В данном документе представлен отчет о разработке социальной сети. Автор работы: Антипин Егор Вячеславович, студент факультета социально экономических и компьютерных наук, первого курса образовательной </w:t>
-      </w:r>
-      <w:r>
-        <w:t>программы «Разработка информационных систем для бизнеса».</w:t>
-      </w:r>
-    </w:p>
-    <w:p>
-      <w:r>
-        <w:t xml:space="preserve">Руководитель: ___ </w:t>
-      </w:r>
-      <w:proofErr w:type="spellStart"/>
-      <w:r>
-        <w:t>Кушев</w:t>
-      </w:r>
-      <w:proofErr w:type="spellEnd"/>
-      <w:r>
-        <w:t xml:space="preserve"> Вадим Олегович.</w:t>
+        <w:t>В данном документе представлен отчет о разработке социальной сети. Автор работы: Антипин Егор Вячеславович, студент факультета социально экономических и компьютерных наук, первого курса образовательной программы «Разработка информационных систем для бизнеса».</w:t>
+      </w:r>
+    </w:p>
+    <w:p>
+      <w:r>
+        <w:t>Руководитель: ___ Кушев Вадим Олегович.</w:t>
       </w:r>
     </w:p>
     <w:p>
@@ -575,48 +556,26 @@
     </w:p>
     <w:p>
       <w:r>
-        <w:t>Целью данного проекта явля</w:t>
-      </w:r>
-      <w:r>
-        <w:t xml:space="preserve">ется разработка социальной сети с использованием технологий </w:t>
-      </w:r>
-      <w:proofErr w:type="spellStart"/>
-      <w:r>
-        <w:t>React</w:t>
-      </w:r>
-      <w:proofErr w:type="spellEnd"/>
+        <w:t xml:space="preserve">Целью данного проекта является разработка социальной сети с использованием технологий React, TypeScript, </w:t>
+      </w:r>
+      <w:r>
+        <w:rPr>
+          <w:lang w:val="en-US"/>
+        </w:rPr>
+        <w:t>Node</w:t>
+      </w:r>
+      <w:r>
+        <w:t>.</w:t>
+      </w:r>
+      <w:r>
+        <w:rPr>
+          <w:lang w:val="en-US"/>
+        </w:rPr>
+        <w:t>js</w:t>
+      </w:r>
       <w:r>
         <w:t xml:space="preserve">, </w:t>
       </w:r>
-      <w:proofErr w:type="spellStart"/>
-      <w:r>
-        <w:t>TypeScript</w:t>
-      </w:r>
-      <w:proofErr w:type="spellEnd"/>
-      <w:r>
-        <w:t xml:space="preserve">, </w:t>
-      </w:r>
-      <w:r>
-        <w:rPr>
-          <w:lang w:val="en-US"/>
-        </w:rPr>
-        <w:t>Node</w:t>
-      </w:r>
-      <w:r>
-        <w:t>.</w:t>
-      </w:r>
-      <w:proofErr w:type="spellStart"/>
-      <w:r>
-        <w:rPr>
-          <w:lang w:val="en-US"/>
-        </w:rPr>
-        <w:t>js</w:t>
-      </w:r>
-      <w:proofErr w:type="spellEnd"/>
-      <w:r>
-        <w:t xml:space="preserve">, </w:t>
-      </w:r>
-      <w:proofErr w:type="gramStart"/>
       <w:r>
         <w:rPr>
           <w:lang w:val="en-US"/>
@@ -626,14 +585,10 @@
       <w:r>
         <w:t xml:space="preserve"> .</w:t>
       </w:r>
-      <w:proofErr w:type="gramEnd"/>
-    </w:p>
-    <w:p>
-      <w:r>
-        <w:t xml:space="preserve">В рамках проекта был проведен анализ существующих решений на рынке. На основе полученных данных было составлено ТЗ разработки данного </w:t>
-      </w:r>
-      <w:r>
-        <w:t>приложения.</w:t>
+    </w:p>
+    <w:p>
+      <w:r>
+        <w:t>В рамках проекта был проведен анализ существующих решений на рынке. На основе полученных данных было составлено ТЗ разработки данного приложения.</w:t>
       </w:r>
     </w:p>
     <w:p>
@@ -832,13 +787,7 @@
               <w:rPr>
                 <w:webHidden/>
               </w:rPr>
-              <w:instrText>PAG</w:instrText>
-            </w:r>
-            <w:r>
-              <w:rPr>
-                <w:webHidden/>
-              </w:rPr>
-              <w:instrText>EREF _Toc158578707 \h</w:instrText>
+              <w:instrText>PAGEREF _Toc158578707 \h</w:instrText>
             </w:r>
             <w:r>
               <w:rPr>
@@ -1164,13 +1113,7 @@
               <w:rPr>
                 <w:rStyle w:val="ad"/>
               </w:rPr>
-              <w:t>Typing</w:t>
-            </w:r>
-            <w:r>
-              <w:rPr>
-                <w:rStyle w:val="ad"/>
-              </w:rPr>
-              <w:t xml:space="preserve"> Study</w:t>
+              <w:t>Typing Study</w:t>
             </w:r>
             <w:r>
               <w:rPr>
@@ -1542,91 +1485,12 @@
     </w:p>
     <w:p>
       <w:r>
-        <w:t xml:space="preserve">Социальные сети являются одним из самых популярных и востребованных видов интернет-сервисов, которые позволяют людям </w:t>
-      </w:r>
-      <w:r>
-        <w:t xml:space="preserve">общаться, обмениваться информацией, выражать свои мнения и интересы. Социальные сети также играют важную роль в формировании общественного мнения, распространении новостей, продвижении брендов и товаров, создании сообществ и групп по интересам. Существует </w:t>
-      </w:r>
-      <w:r>
-        <w:t>множество различных социальных сетей, которые отличаются по своей целевой аудитории, функциональности, дизайну и концепции. Однако, не все социальные сети одинаково популярны и успешны на разных рынках. Например, на российском рынке доминируют такие социал</w:t>
-      </w:r>
-      <w:r>
-        <w:t xml:space="preserve">ьные сети, как ВКонтакте, Одноклассники, Мой Мир, а также мессенджеры, такие как </w:t>
-      </w:r>
-      <w:proofErr w:type="spellStart"/>
-      <w:r>
-        <w:t>Telegram</w:t>
-      </w:r>
-      <w:proofErr w:type="spellEnd"/>
-      <w:r>
-        <w:t xml:space="preserve">, </w:t>
-      </w:r>
-      <w:proofErr w:type="spellStart"/>
-      <w:r>
-        <w:t>WhatsApp</w:t>
-      </w:r>
-      <w:proofErr w:type="spellEnd"/>
-      <w:r>
-        <w:t xml:space="preserve">, </w:t>
-      </w:r>
-      <w:proofErr w:type="spellStart"/>
-      <w:r>
-        <w:t>Viber</w:t>
-      </w:r>
-      <w:proofErr w:type="spellEnd"/>
-      <w:r>
-        <w:t>. Данные соцсети начинают обрастать широким функционалом, из-за чего становятся слишком загружены новыми функциями, которыми не пользуется большая час</w:t>
-      </w:r>
-      <w:r>
-        <w:t xml:space="preserve">ть основной аудитории. Из-за этого, среди всех этих социальных сетей нет такой, которая была бы аналогом </w:t>
-      </w:r>
-      <w:proofErr w:type="spellStart"/>
-      <w:r>
-        <w:t>Twitter</w:t>
-      </w:r>
-      <w:proofErr w:type="spellEnd"/>
-      <w:r>
-        <w:t xml:space="preserve"> - платформы для публикации коротких сообщений (</w:t>
-      </w:r>
-      <w:proofErr w:type="spellStart"/>
-      <w:r>
-        <w:t>твитов</w:t>
-      </w:r>
-      <w:proofErr w:type="spellEnd"/>
-      <w:r>
-        <w:t xml:space="preserve">), которые могут содержать текст, изображения, видео, ссылки, </w:t>
-      </w:r>
-      <w:proofErr w:type="spellStart"/>
-      <w:r>
-        <w:t>хэштеги</w:t>
-      </w:r>
-      <w:proofErr w:type="spellEnd"/>
-      <w:r>
-        <w:t>, упоминания других п</w:t>
-      </w:r>
-      <w:r>
-        <w:t>ользователей.</w:t>
-      </w:r>
-    </w:p>
-    <w:p>
-      <w:r>
-        <w:t xml:space="preserve">Цель работы: создать удобное веб-приложение с интуитивно понятным интерфейсом, где могут просто делиться своими мыслями друг с другом, а также получить опыт разработки веб-приложений с использованием </w:t>
-      </w:r>
-      <w:proofErr w:type="spellStart"/>
-      <w:r>
-        <w:t>React</w:t>
-      </w:r>
-      <w:proofErr w:type="spellEnd"/>
-      <w:r>
-        <w:t xml:space="preserve"> и </w:t>
-      </w:r>
-      <w:proofErr w:type="spellStart"/>
-      <w:r>
-        <w:t>TypeScript</w:t>
-      </w:r>
-      <w:proofErr w:type="spellEnd"/>
-      <w:r>
-        <w:t xml:space="preserve">, </w:t>
+        <w:t>Социальные сети являются одним из самых популярных и востребованных видов интернет-сервисов, которые позволяют людям общаться, обмениваться информацией, выражать свои мнения и интересы. Социальные сети также играют важную роль в формировании общественного мнения, распространении новостей, продвижении брендов и товаров, создании сообществ и групп по интересам. Существует множество различных социальных сетей, которые отличаются по своей целевой аудитории, функциональности, дизайну и концепции. Однако, не все социальные сети одинаково популярны и успешны на разных рынках. Например, на российском рынке доминируют такие социальные сети, как ВКонтакте, Одноклассники, Мой Мир, а также мессенджеры, такие как Telegram, WhatsApp, Viber. Данные соцсети начинают обрастать широким функционалом, из-за чего становятся слишком загружены новыми функциями, которыми не пользуется большая часть основной аудитории. Из-за этого, среди всех этих социальных сетей нет такой, которая была бы аналогом Twitter - платформы для публикации коротких сообщений (твитов), которые могут содержать текст, изображения, видео, ссылки, хэштеги, упоминания других пользователей.</w:t>
+      </w:r>
+    </w:p>
+    <w:p>
+      <w:r>
+        <w:t xml:space="preserve">Цель работы: создать удобное веб-приложение с интуитивно понятным интерфейсом, где могут просто делиться своими мыслями друг с другом, а также получить опыт разработки веб-приложений с использованием React и TypeScript, </w:t>
       </w:r>
       <w:r>
         <w:rPr>
@@ -1637,19 +1501,14 @@
       <w:r>
         <w:t>.</w:t>
       </w:r>
-      <w:proofErr w:type="spellStart"/>
       <w:r>
         <w:rPr>
           <w:lang w:val="en-US"/>
         </w:rPr>
         <w:t>js</w:t>
       </w:r>
-      <w:proofErr w:type="spellEnd"/>
-      <w:r>
-        <w:t>, и использован</w:t>
-      </w:r>
-      <w:r>
-        <w:t>ия баз данных. Для достижения цели потребуется выполнить ряд задач:</w:t>
+      <w:r>
+        <w:t>, и использования баз данных. Для достижения цели потребуется выполнить ряд задач:</w:t>
       </w:r>
     </w:p>
     <w:p>
@@ -1709,10 +1568,7 @@
         </w:numPr>
       </w:pPr>
       <w:r>
-        <w:t>Разв</w:t>
-      </w:r>
-      <w:r>
-        <w:t>ернуть его на сервере в сети Интернет.</w:t>
+        <w:t>Развернуть его на сервере в сети Интернет.</w:t>
       </w:r>
     </w:p>
     <w:p>
@@ -1722,10 +1578,7 @@
     </w:p>
     <w:p>
       <w:r>
-        <w:t>Наиболее популярным инструментом для использования соц</w:t>
-      </w:r>
-      <w:r>
-        <w:t>иальных сетей является смартфон и компьютер.</w:t>
+        <w:t>Наиболее популярным инструментом для использования социальных сетей является смартфон и компьютер.</w:t>
       </w:r>
     </w:p>
     <w:p>
@@ -1755,10 +1608,7 @@
       </w:pPr>
       <w:r>
         <w:lastRenderedPageBreak/>
-        <w:t>1 Анализ публикационной деятель</w:t>
-      </w:r>
-      <w:r>
-        <w:t>ности в сети Интернет</w:t>
+        <w:t>1 Анализ публикационной деятельности в сети Интернет</w:t>
       </w:r>
     </w:p>
     <w:p>
@@ -1778,45 +1628,12 @@
     </w:p>
     <w:p>
       <w:r>
-        <w:t>В последнее время все больше людей начинают пр</w:t>
-      </w:r>
-      <w:r>
-        <w:t>едпочитать несколько социальных сетей с точечным функционалом большим разросшимся социальным сетям. Это подтверждает то, что люди чаще используют мессенджеры для общения, чем другие виды социальных сетей. Тоже самое наблюдается и в других сферах социальных</w:t>
-      </w:r>
-      <w:r>
-        <w:t xml:space="preserve"> сетей. Однако, в нашей стране нет массового решения, которое позволило бы людям обмениваться короткими мыслями, хештегами, фото и видео. Поэтому мной была выбрана данная тема. </w:t>
-      </w:r>
-    </w:p>
-    <w:p>
-      <w:r>
-        <w:t>Процесс разработки веб-приложения позволяет приобрести новые и закрепить уже п</w:t>
-      </w:r>
-      <w:r>
-        <w:t>риобретенные навыки использования баз данных, которые изучались нами на протяжении второго курса программы «Бизнес информатика</w:t>
-      </w:r>
-      <w:proofErr w:type="gramStart"/>
-      <w:r>
-        <w:t>» ,</w:t>
-      </w:r>
-      <w:proofErr w:type="gramEnd"/>
-      <w:r>
-        <w:t xml:space="preserve"> а также получить опыт в разработке веб-приложений с использованием библиотеки </w:t>
-      </w:r>
-      <w:proofErr w:type="spellStart"/>
-      <w:r>
-        <w:t>React</w:t>
-      </w:r>
-      <w:proofErr w:type="spellEnd"/>
-      <w:r>
-        <w:t xml:space="preserve"> и языка </w:t>
-      </w:r>
-      <w:proofErr w:type="spellStart"/>
-      <w:r>
-        <w:t>TypeSctipt</w:t>
-      </w:r>
-      <w:proofErr w:type="spellEnd"/>
-      <w:r>
-        <w:t xml:space="preserve">. </w:t>
+        <w:t xml:space="preserve">В последнее время все больше людей начинают предпочитать несколько социальных сетей с точечным функционалом большим разросшимся социальным сетям. Это подтверждает то, что люди чаще используют мессенджеры для общения, чем другие виды социальных сетей. Тоже самое наблюдается и в других сферах социальных сетей. Однако, в нашей стране нет массового решения, которое позволило бы людям обмениваться короткими мыслями, хештегами, фото и видео. Поэтому мной была выбрана данная тема. </w:t>
+      </w:r>
+    </w:p>
+    <w:p>
+      <w:r>
+        <w:t xml:space="preserve">Процесс разработки веб-приложения позволяет приобрести новые и закрепить уже приобретенные навыки использования баз данных, которые изучались нами на протяжении второго курса программы «Бизнес информатика» , а также получить опыт в разработке веб-приложений с использованием библиотеки React и языка TypeSctipt. </w:t>
       </w:r>
     </w:p>
     <w:p/>
@@ -1844,10 +1661,7 @@
     </w:p>
     <w:p>
       <w:r>
-        <w:t>Для выбора стиля интерфейса, режимов печати и методики обучения, нужно выделить плюсы и минусы уже существующих решений. Таким образом, я выбрал несколько самых популярных и посещаемых веб-приложений, выделил критерии для сопоставления</w:t>
-      </w:r>
-      <w:r>
-        <w:t xml:space="preserve"> и сравнил их. Были выделены следующие критерии: </w:t>
+        <w:t xml:space="preserve">Для выбора стиля интерфейса, режимов печати и методики обучения, нужно выделить плюсы и минусы уже существующих решений. Таким образом, я выбрал несколько самых популярных и посещаемых веб-приложений, выделил критерии для сопоставления и сравнил их. Были выделены следующие критерии: </w:t>
       </w:r>
     </w:p>
     <w:p>
@@ -1885,10 +1699,7 @@
         <w:t xml:space="preserve">Современный интерфейс – </w:t>
       </w:r>
       <w:r>
-        <w:t>приложение должно быть визуально не нагруженным, простым и минималистичным, а также удобным в исполь</w:t>
-      </w:r>
-      <w:r>
-        <w:t>зовании;</w:t>
+        <w:t>приложение должно быть визуально не нагруженным, простым и минималистичным, а также удобным в использовании;</w:t>
       </w:r>
     </w:p>
     <w:p>
@@ -1943,77 +1754,46 @@
           <w:b/>
           <w:bCs/>
         </w:rPr>
-        <w:t>Конце</w:t>
-      </w:r>
+        <w:t xml:space="preserve">Концентрированность на определенно цели – </w:t>
+      </w:r>
+      <w:r>
+        <w:t>приложение должно выполнять свою определенную функцию, а не пытаться реализовать максимально возможный функционал.</w:t>
+      </w:r>
+    </w:p>
+    <w:p>
+      <w:pPr>
+        <w:pStyle w:val="3"/>
+      </w:pPr>
+      <w:r>
+        <w:rPr>
+          <w:lang w:val="en-US"/>
+        </w:rPr>
+        <w:t>X</w:t>
+      </w:r>
+    </w:p>
+    <w:p>
+      <w:pPr>
+        <w:keepNext/>
+      </w:pPr>
       <w:r>
         <w:rPr>
           <w:b/>
           <w:bCs/>
         </w:rPr>
-        <w:t xml:space="preserve">нтрированность на определенно цели – </w:t>
-      </w:r>
-      <w:r>
-        <w:t>приложение должно выполнять свою определенную функцию, а не пытаться реализовать максимально возможный функционал.</w:t>
-      </w:r>
-    </w:p>
-    <w:p>
-      <w:pPr>
-        <w:pStyle w:val="3"/>
-      </w:pPr>
-      <w:r>
-        <w:rPr>
-          <w:lang w:val="en-US"/>
-        </w:rPr>
-        <w:t>X</w:t>
-      </w:r>
-    </w:p>
-    <w:p>
-      <w:pPr>
-        <w:keepNext/>
-      </w:pPr>
+        <w:t>Социальная сеть X</w:t>
+      </w:r>
+      <w:r>
+        <w:t>, ранее известная как </w:t>
+      </w:r>
       <w:r>
         <w:rPr>
           <w:b/>
           <w:bCs/>
         </w:rPr>
-        <w:t>Социальная сеть X</w:t>
-      </w:r>
-      <w:r>
-        <w:t>, ранее известная как </w:t>
-      </w:r>
-      <w:proofErr w:type="spellStart"/>
-      <w:r>
-        <w:rPr>
-          <w:b/>
-          <w:bCs/>
-        </w:rPr>
         <w:t>Twitter</w:t>
       </w:r>
-      <w:proofErr w:type="spellEnd"/>
-      <w:r>
-        <w:t xml:space="preserve">, представляет собой американский сервис </w:t>
-      </w:r>
-      <w:r>
-        <w:t>микроблогов и социальную платформу, где пользователи публикуют короткие сообщения, называемые “</w:t>
-      </w:r>
-      <w:proofErr w:type="spellStart"/>
-      <w:r>
-        <w:t>твитами</w:t>
-      </w:r>
-      <w:proofErr w:type="spellEnd"/>
-      <w:r>
-        <w:t>”, и взаимодействуют с ними. X позволяет пользователям общаться через браузер, мобильное приложение или API. Основанная в 2006 году, она была популярна бл</w:t>
-      </w:r>
-      <w:r>
-        <w:t xml:space="preserve">агодаря ограничению в 140 символов на </w:t>
-      </w:r>
-      <w:proofErr w:type="spellStart"/>
-      <w:r>
-        <w:t>твит</w:t>
-      </w:r>
-      <w:proofErr w:type="spellEnd"/>
-      <w:r>
-        <w:t>, которое позднее было увеличено до 280 символов для большинства языков. Интерфейс программы представлен на рисунке 1.</w:t>
+      <w:r>
+        <w:t>, представляет собой американский сервис микроблогов и социальную платформу, где пользователи публикуют короткие сообщения, называемые “твитами”, и взаимодействуют с ними. X позволяет пользователям общаться через браузер, мобильное приложение или API. Основанная в 2006 году, она была популярна благодаря ограничению в 140 символов на твит, которое позднее было увеличено до 280 символов для большинства языков. Интерфейс программы представлен на рисунке 1.</w:t>
       </w:r>
     </w:p>
     <w:p>
@@ -2042,10 +1822,7 @@
         <w:t>Отсутствие русского языка</w:t>
       </w:r>
       <w:r>
-        <w:t>: X не поддерживает русский язык</w:t>
-      </w:r>
-      <w:r>
-        <w:t>, что делает его менее удобным для российских пользователей.</w:t>
+        <w:t>: X не поддерживает русский язык, что делает его менее удобным для российских пользователей.</w:t>
       </w:r>
     </w:p>
     <w:p>
@@ -2087,10 +1864,7 @@
         <w:t>Недоступность в России</w:t>
       </w:r>
       <w:r>
-        <w:t>: X ограничен в России, что делает его менее привлекательным для местных п</w:t>
-      </w:r>
-      <w:r>
-        <w:t>ользователей.</w:t>
+        <w:t>: X ограничен в России, что делает его менее привлекательным для местных пользователей.</w:t>
       </w:r>
     </w:p>
     <w:p>
@@ -2169,24 +1943,14 @@
       <w:r>
         <w:t>.</w:t>
       </w:r>
-      <w:r>
-        <w:fldChar w:fldCharType="begin"/>
-      </w:r>
-      <w:r>
-        <w:instrText xml:space="preserve"> SEQ Рисунок \* ARABIC </w:instrText>
-      </w:r>
-      <w:r>
-        <w:fldChar w:fldCharType="separate"/>
-      </w:r>
-      <w:r>
-        <w:rPr>
-          <w:noProof/>
-        </w:rPr>
-        <w:t>1</w:t>
-      </w:r>
-      <w:r>
-        <w:fldChar w:fldCharType="end"/>
-      </w:r>
+      <w:fldSimple w:instr=" SEQ Рисунок \* ARABIC ">
+        <w:r>
+          <w:rPr>
+            <w:noProof/>
+          </w:rPr>
+          <w:t>1</w:t>
+        </w:r>
+      </w:fldSimple>
       <w:r>
         <w:t xml:space="preserve"> – </w:t>
       </w:r>
@@ -2221,13 +1985,7 @@
         </w:rPr>
       </w:pPr>
       <w:r>
-        <w:t>Самая популярная социальная сеть в РФ. Имеет широкий функционал, в который входит создание постов, мессенджер, маркетплейс, доставка еды, сервис такси и множество других. Но в дан</w:t>
-      </w:r>
-      <w:r>
-        <w:t>ном случае это не является большим плюсом, так как малое количество пользователей действительно пользуется данными функциями, а большую часть времени они нагружают интерфейс, что больше отпугивает их. В действительность большинство пользователей используют</w:t>
-      </w:r>
-      <w:r>
-        <w:t xml:space="preserve"> отдельные приложения для каждой потребности. </w:t>
+        <w:t xml:space="preserve">Самая популярная социальная сеть в РФ. Имеет широкий функционал, в который входит создание постов, мессенджер, маркетплейс, доставка еды, сервис такси и множество других. Но в данном случае это не является большим плюсом, так как малое количество пользователей действительно пользуется данными функциями, а большую часть времени они нагружают интерфейс, что больше отпугивает их. В действительность большинство пользователей используют отдельные приложения для каждой потребности. </w:t>
       </w:r>
       <w:r>
         <w:rPr>
@@ -2320,24 +2078,14 @@
       <w:r>
         <w:t>.</w:t>
       </w:r>
-      <w:r>
-        <w:fldChar w:fldCharType="begin"/>
-      </w:r>
-      <w:r>
-        <w:instrText xml:space="preserve"> SEQ Рисунок \* ARABIC </w:instrText>
-      </w:r>
-      <w:r>
-        <w:fldChar w:fldCharType="separate"/>
-      </w:r>
-      <w:r>
-        <w:rPr>
-          <w:noProof/>
-        </w:rPr>
-        <w:t>2</w:t>
-      </w:r>
-      <w:r>
-        <w:fldChar w:fldCharType="end"/>
-      </w:r>
+      <w:fldSimple w:instr=" SEQ Рисунок \* ARABIC ">
+        <w:r>
+          <w:rPr>
+            <w:noProof/>
+          </w:rPr>
+          <w:t>2</w:t>
+        </w:r>
+      </w:fldSimple>
       <w:r>
         <w:t xml:space="preserve"> – </w:t>
       </w:r>
@@ -2375,10 +2123,7 @@
       </w:pPr>
       <w:r>
         <w:lastRenderedPageBreak/>
-        <w:t>Современный интерфейс,</w:t>
-      </w:r>
-      <w:r>
-        <w:t xml:space="preserve"> хорошая поддержка продукта и частые обновления.</w:t>
+        <w:t>Современный интерфейс, хорошая поддержка продукта и частые обновления.</w:t>
       </w:r>
     </w:p>
     <w:p>
@@ -2407,10 +2152,7 @@
         </w:numPr>
       </w:pPr>
       <w:r>
-        <w:t>Чрезмерная перегруженность различным функционалом, что может быть неудобно для пол</w:t>
-      </w:r>
-      <w:r>
-        <w:t>ьзователей, которые этим всем не пользуются.</w:t>
+        <w:t>Чрезмерная перегруженность различным функционалом, что может быть неудобно для пользователей, которые этим всем не пользуются.</w:t>
       </w:r>
     </w:p>
     <w:p>
@@ -2436,37 +2178,7 @@
         <w:t>Reddit</w:t>
       </w:r>
       <w:r>
-        <w:t xml:space="preserve"> совмещает в себе черты социальной сети и форума. В нем пользователи могут писать и отдельные посты, но главным функционалом </w:t>
-      </w:r>
-      <w:proofErr w:type="spellStart"/>
-      <w:r>
-        <w:t>реддита</w:t>
-      </w:r>
-      <w:proofErr w:type="spellEnd"/>
-      <w:r>
-        <w:t xml:space="preserve"> являются тематические форумы (</w:t>
-      </w:r>
-      <w:proofErr w:type="spellStart"/>
-      <w:r>
-        <w:t>сабреддиты</w:t>
-      </w:r>
-      <w:proofErr w:type="spellEnd"/>
-      <w:r>
-        <w:t>), где пользователи могут</w:t>
-      </w:r>
-      <w:r>
-        <w:t xml:space="preserve"> общаться по интересам, поэтому это веб-приложение не является прямым аналогом приложению нашей </w:t>
-      </w:r>
-      <w:proofErr w:type="spellStart"/>
-      <w:r>
-        <w:t>темматики</w:t>
-      </w:r>
-      <w:proofErr w:type="spellEnd"/>
-      <w:r>
-        <w:t>. Также хорошим плюсом является то, что пользователи могут анонимно участвовать в обсуждениях. Графическая составляющая приложения представлена на рису</w:t>
-      </w:r>
-      <w:r>
-        <w:t>нке 3.</w:t>
+        <w:t xml:space="preserve"> совмещает в себе черты социальной сети и форума. В нем пользователи могут писать и отдельные посты, но главным функционалом реддита являются тематические форумы (сабреддиты), где пользователи могут общаться по интересам, поэтому это веб-приложение не является прямым аналогом приложению нашей темматики. Также хорошим плюсом является то, что пользователи могут анонимно участвовать в обсуждениях. Графическая составляющая приложения представлена на рисунке 3.</w:t>
       </w:r>
     </w:p>
     <w:p>
@@ -2544,24 +2256,14 @@
       <w:r>
         <w:t>.</w:t>
       </w:r>
-      <w:r>
-        <w:fldChar w:fldCharType="begin"/>
-      </w:r>
-      <w:r>
-        <w:instrText xml:space="preserve"> SEQ Рисунок \* ARABIC </w:instrText>
-      </w:r>
-      <w:r>
-        <w:fldChar w:fldCharType="separate"/>
-      </w:r>
-      <w:r>
-        <w:rPr>
-          <w:noProof/>
-        </w:rPr>
-        <w:t>3</w:t>
-      </w:r>
-      <w:r>
-        <w:fldChar w:fldCharType="end"/>
-      </w:r>
+      <w:fldSimple w:instr=" SEQ Рисунок \* ARABIC ">
+        <w:r>
+          <w:rPr>
+            <w:noProof/>
+          </w:rPr>
+          <w:t>3</w:t>
+        </w:r>
+      </w:fldSimple>
       <w:r>
         <w:t xml:space="preserve"> – </w:t>
       </w:r>
@@ -2629,10 +2331,7 @@
         <w:keepNext/>
       </w:pPr>
       <w:r>
-        <w:t xml:space="preserve"> </w:t>
-      </w:r>
-      <w:r>
-        <w:t xml:space="preserve">Данное веб-приложение имеет уже устаревший дизайн и по функционалу схоже с </w:t>
+        <w:t xml:space="preserve"> Данное веб-приложение имеет уже устаревший дизайн и по функционалу схоже с </w:t>
       </w:r>
       <w:r>
         <w:rPr>
@@ -2719,29 +2418,16 @@
       <w:r>
         <w:t>.</w:t>
       </w:r>
-      <w:r>
-        <w:fldChar w:fldCharType="begin"/>
-      </w:r>
-      <w:r>
-        <w:instrText xml:space="preserve"> SEQ Рисунок \* ARABIC </w:instrText>
-      </w:r>
-      <w:r>
-        <w:fldChar w:fldCharType="separate"/>
-      </w:r>
-      <w:r>
-        <w:rPr>
-          <w:noProof/>
-        </w:rPr>
-        <w:t>4</w:t>
-      </w:r>
-      <w:r>
-        <w:fldChar w:fldCharType="end"/>
-      </w:r>
-      <w:r>
-        <w:t xml:space="preserve"> –</w:t>
-      </w:r>
-      <w:r>
-        <w:t xml:space="preserve"> </w:t>
+      <w:fldSimple w:instr=" SEQ Рисунок \* ARABIC ">
+        <w:r>
+          <w:rPr>
+            <w:noProof/>
+          </w:rPr>
+          <w:t>4</w:t>
+        </w:r>
+      </w:fldSimple>
+      <w:r>
+        <w:t xml:space="preserve"> – </w:t>
       </w:r>
       <w:r>
         <w:rPr>
@@ -2872,14 +2558,7 @@
                 <w:sz w:val="24"/>
                 <w:szCs w:val="24"/>
               </w:rPr>
-              <w:t>Критери</w:t>
-            </w:r>
-            <w:r>
-              <w:rPr>
-                <w:sz w:val="24"/>
-                <w:szCs w:val="24"/>
-              </w:rPr>
-              <w:t>й</w:t>
+              <w:t>Критерий</w:t>
             </w:r>
           </w:p>
         </w:tc>
@@ -3751,10 +3430,7 @@
     <w:p/>
     <w:p>
       <w:r>
-        <w:t xml:space="preserve">Исходя из данных, представленных в таблице №1, можно сделать вывод, что </w:t>
-      </w:r>
-      <w:r>
-        <w:t>нет существующего решения, которое бы удовлетворяло всем критериям, поэтому, было принято решение разработать собственный продукт.</w:t>
+        <w:t>Исходя из данных, представленных в таблице №1, можно сделать вывод, что нет существующего решения, которое бы удовлетворяло всем критериям, поэтому, было принято решение разработать собственный продукт.</w:t>
       </w:r>
     </w:p>
     <w:p>
@@ -3778,13 +3454,7 @@
     </w:p>
     <w:p>
       <w:r>
-        <w:t>Первым этапом проектирования приложени</w:t>
-      </w:r>
-      <w:r>
-        <w:t>я стало определение функционала приложения. Основным функционалом приложения будет являться написание пользователями постов с возможностью добавления к ним фото и видео. Также, чтобы оставить реакцию на посты, должен быть реализован функционал лайков и ком</w:t>
-      </w:r>
-      <w:r>
-        <w:t>ментариев. Таким образом, чтобы данные конкретного пользователя сохранялись, нужно также реализовать возможность создания персонального аккаунта и управления им.</w:t>
+        <w:t>Первым этапом проектирования приложения стало определение функционала приложения. Основным функционалом приложения будет являться написание пользователями постов с возможностью добавления к ним фото и видео. Также, чтобы оставить реакцию на посты, должен быть реализован функционал лайков и комментариев. Таким образом, чтобы данные конкретного пользователя сохранялись, нужно также реализовать возможность создания персонального аккаунта и управления им.</w:t>
       </w:r>
     </w:p>
     <w:p>
@@ -3805,14 +3475,7 @@
           <w:b/>
           <w:bCs/>
         </w:rPr>
-        <w:t>Управление аккаунтом</w:t>
-      </w:r>
-      <w:r>
-        <w:rPr>
-          <w:b/>
-          <w:bCs/>
-        </w:rPr>
-        <w:t xml:space="preserve">: </w:t>
+        <w:t xml:space="preserve">Управление аккаунтом: </w:t>
       </w:r>
       <w:r>
         <w:t>регистрация, авторизация, изменения пользовательских данных;</w:t>
@@ -3846,10 +3509,7 @@
         <w:t xml:space="preserve">Взаимодействие с другими пользователями: </w:t>
       </w:r>
       <w:r>
-        <w:t xml:space="preserve">возможность подписки на </w:t>
-      </w:r>
-      <w:r>
-        <w:t>пользователя для приоритетного отображения в ленте;</w:t>
+        <w:t>возможность подписки на пользователя для приоритетного отображения в ленте;</w:t>
       </w:r>
     </w:p>
     <w:p>
@@ -3873,10 +3533,7 @@
     </w:p>
     <w:p>
       <w:r>
-        <w:t>Стоит отметить, что пользователь сможет оставлять лайки и комментарии и писать собственные посты тольк</w:t>
-      </w:r>
-      <w:r>
-        <w:t>о при входе в собственный аккаунт, в противном случае данные функции будут не доступны для сохранения достоверных данных и исключения возможности накрутки.</w:t>
+        <w:t>Стоит отметить, что пользователь сможет оставлять лайки и комментарии и писать собственные посты только при входе в собственный аккаунт, в противном случае данные функции будут не доступны для сохранения достоверных данных и исключения возможности накрутки.</w:t>
       </w:r>
     </w:p>
     <w:p>
@@ -3889,18 +3546,12 @@
     </w:p>
     <w:p>
       <w:r>
-        <w:t>Я решил создать минималистичный пользовательский интерфе</w:t>
-      </w:r>
-      <w:r>
-        <w:t>йс, чтобы пользователь не отвлекался на лишние детали. Также интерфейс будет выполнен в темных тонах, т.к. по моему мнению, темные темы в современных приложениях намного приятнее в использовании, особенно в темное время суток.</w:t>
-      </w:r>
-    </w:p>
-    <w:p>
-      <w:r>
-        <w:t>Первым делом было реализовано</w:t>
-      </w:r>
-      <w:r>
-        <w:t xml:space="preserve"> боковое меню навигации и логотип, внешний вид которых представлен на рисунке 2.1:</w:t>
+        <w:t>Я решил создать минималистичный пользовательский интерфейс, чтобы пользователь не отвлекался на лишние детали. Также интерфейс будет выполнен в темных тонах, т.к. по моему мнению, темные темы в современных приложениях намного приятнее в использовании, особенно в темное время суток.</w:t>
+      </w:r>
+    </w:p>
+    <w:p>
+      <w:r>
+        <w:t>Первым делом было реализовано боковое меню навигации и логотип, внешний вид которых представлен на рисунке 2.1:</w:t>
       </w:r>
     </w:p>
     <w:p>
@@ -3969,10 +3620,7 @@
         <w:ind w:firstLine="0"/>
       </w:pPr>
       <w:r>
-        <w:t>Стоит обратить внимание, что вкладки «Уведомления» и «Настройки» появляются только после авторизации, а вкладка «Профиль» заменяется на «</w:t>
-      </w:r>
-      <w:r>
-        <w:t>Вход» у анонимных пользователей.</w:t>
+        <w:t>Стоит обратить внимание, что вкладки «Уведомления» и «Настройки» появляются только после авторизации, а вкладка «Профиль» заменяется на «Вход» у анонимных пользователей.</w:t>
       </w:r>
     </w:p>
     <w:p>
@@ -4044,10 +3692,7 @@
         <w:pStyle w:val="caption1"/>
       </w:pPr>
       <w:r>
-        <w:t xml:space="preserve">Рисунок 2.3 – Внешний вид </w:t>
-      </w:r>
-      <w:r>
-        <w:t>страницы настроек</w:t>
+        <w:t>Рисунок 2.3 – Внешний вид страницы настроек</w:t>
       </w:r>
     </w:p>
     <w:p>
@@ -4122,10 +3767,7 @@
     </w:p>
     <w:p>
       <w:r>
-        <w:t>Как видно из рисунка, вход происходит по логину и паролю пользоват</w:t>
-      </w:r>
-      <w:r>
-        <w:t>еля, также справа от поля пароля располагается кнопка в форме глаза, при нажатии на которую тест поля пароля вместо точек отображается как обычный текст.</w:t>
+        <w:t>Как видно из рисунка, вход происходит по логину и паролю пользователя, также справа от поля пароля располагается кнопка в форме глаза, при нажатии на которую тест поля пароля вместо точек отображается как обычный текст.</w:t>
       </w:r>
     </w:p>
     <w:p>
@@ -4192,10 +3834,7 @@
     <w:p>
       <w:r>
         <w:lastRenderedPageBreak/>
-        <w:t xml:space="preserve">В форме </w:t>
-      </w:r>
-      <w:r>
-        <w:t>регистрации добавлены дополнительные поля имени и почты, а также подтверждения пароля, чтобы пользователь точно не ошибся при одиночном вводе.</w:t>
+        <w:t>В форме регистрации добавлены дополнительные поля имени и почты, а также подтверждения пароля, чтобы пользователь точно не ошибся при одиночном вводе.</w:t>
       </w:r>
     </w:p>
     <w:p>
@@ -4264,18 +3903,12 @@
         <w:pStyle w:val="caption1"/>
       </w:pPr>
       <w:r>
-        <w:t xml:space="preserve">Рисунок 2.6 – </w:t>
-      </w:r>
-      <w:r>
-        <w:t>Страница пользователя</w:t>
-      </w:r>
-    </w:p>
-    <w:p>
-      <w:r>
-        <w:t>Она является как страницей любого пользователя, так и личным профилем конкретного пользователя. Разница будет состоять в том, что, если пользователь заходит на свой профиль, то у него будут отображаться кнопки «Редактировать профиль»,</w:t>
-      </w:r>
-      <w:r>
-        <w:t xml:space="preserve"> а также кнопки удаления постов справа от них.</w:t>
+        <w:t>Рисунок 2.6 – Страница пользователя</w:t>
+      </w:r>
+    </w:p>
+    <w:p>
+      <w:r>
+        <w:t>Она является как страницей любого пользователя, так и личным профилем конкретного пользователя. Разница будет состоять в том, что, если пользователь заходит на свой профиль, то у него будут отображаться кнопки «Редактировать профиль», а также кнопки удаления постов справа от них.</w:t>
       </w:r>
     </w:p>
     <w:p>
@@ -4363,10 +3996,7 @@
     </w:p>
     <w:p>
       <w:r>
-        <w:t>Основная страница с лентой пользователя, которая может быть доступна даже без регистрации. Внешний вид представлен</w:t>
-      </w:r>
-      <w:r>
-        <w:t xml:space="preserve"> на рисунке 2.8:</w:t>
+        <w:t>Основная страница с лентой пользователя, которая может быть доступна даже без регистрации. Внешний вид представлен на рисунке 2.8:</w:t>
       </w:r>
     </w:p>
     <w:p>
@@ -4428,10 +4058,7 @@
     <w:p>
       <w:r>
         <w:lastRenderedPageBreak/>
-        <w:t>Здесь будут отображаться посты пользователей, отсортированные с приоритетом по подписке и дате. Также, если пост принадлежит текущему пользователю, то справа от поста будет расположена кнопка удаления поста</w:t>
-      </w:r>
-      <w:r>
-        <w:t>.</w:t>
+        <w:t>Здесь будут отображаться посты пользователей, отсортированные с приоритетом по подписке и дате. Также, если пост принадлежит текущему пользователю, то справа от поста будет расположена кнопка удаления поста.</w:t>
       </w:r>
     </w:p>
     <w:p>
@@ -4445,26 +4072,12 @@
     </w:p>
     <w:p>
       <w:r>
-        <w:t>Основные пользовательские данные приложения должны храниться в базе данных для удобного добавления, изменения и получения информации, поэтому в самом начале стоит выбрать базу данных и спроектировать ее. Мной было принято решен</w:t>
-      </w:r>
-      <w:r>
-        <w:t xml:space="preserve">ие использовать базу данных </w:t>
-      </w:r>
-      <w:proofErr w:type="spellStart"/>
-      <w:r>
-        <w:t>PostgreSQL</w:t>
-      </w:r>
-      <w:proofErr w:type="spellEnd"/>
-      <w:r>
-        <w:t>, так мы уже использовали ее во время курса, связанного с базами данных, а также эта БД является хорошим современным производительным решением.</w:t>
-      </w:r>
-    </w:p>
-    <w:p>
-      <w:r>
-        <w:t>Вторым этапом является проектирования таблиц БД. Это важный этап, т. к. от</w:t>
-      </w:r>
-      <w:r>
-        <w:t xml:space="preserve"> него зависит удобство получения </w:t>
+        <w:t>Основные пользовательские данные приложения должны храниться в базе данных для удобного добавления, изменения и получения информации, поэтому в самом начале стоит выбрать базу данных и спроектировать ее. Мной было принято решение использовать базу данных PostgreSQL, так мы уже использовали ее во время курса, связанного с базами данных, а также эта БД является хорошим современным производительным решением.</w:t>
+      </w:r>
+    </w:p>
+    <w:p>
+      <w:r>
+        <w:t xml:space="preserve">Вторым этапом является проектирования таблиц БД. Это важный этап, т. к. от него зависит удобство получения </w:t>
       </w:r>
       <w:r>
         <w:t>данных,</w:t>
@@ -4579,15 +4192,7 @@
         <w:t xml:space="preserve">). </w:t>
       </w:r>
       <w:r>
-        <w:t xml:space="preserve">Остальные таблицы по сути являются </w:t>
-      </w:r>
-      <w:proofErr w:type="spellStart"/>
-      <w:r>
-        <w:t>подсущностями</w:t>
-      </w:r>
-      <w:proofErr w:type="spellEnd"/>
-      <w:r>
-        <w:t xml:space="preserve"> этих таблиц. Таблица </w:t>
+        <w:t xml:space="preserve">Остальные таблицы по сути являются подсущностями этих таблиц. Таблица </w:t>
       </w:r>
       <w:r>
         <w:rPr>
@@ -4598,14 +4203,12 @@
       <w:r>
         <w:t>_</w:t>
       </w:r>
-      <w:proofErr w:type="spellStart"/>
       <w:r>
         <w:rPr>
           <w:lang w:val="en-US"/>
         </w:rPr>
         <w:t>subscribings</w:t>
       </w:r>
-      <w:proofErr w:type="spellEnd"/>
       <w:r>
         <w:t xml:space="preserve"> </w:t>
       </w:r>
@@ -4679,7 +4282,6 @@
       <w:r>
         <w:t xml:space="preserve">хранятся уведомления пользователей. Таблица </w:t>
       </w:r>
-      <w:proofErr w:type="gramStart"/>
       <w:r>
         <w:rPr>
           <w:lang w:val="en-US"/>
@@ -4690,11 +4292,7 @@
         <w:t xml:space="preserve"> </w:t>
       </w:r>
       <w:r>
-        <w:t>по сути</w:t>
-      </w:r>
-      <w:proofErr w:type="gramEnd"/>
-      <w:r>
-        <w:t xml:space="preserve"> никак не связана внешними ключами с другими таблицами. Так как у нашего серверного приложения будет реализован маршрут для получения статичных файлов, специально для этого в таблице </w:t>
+        <w:t xml:space="preserve">по сути никак не связана внешними ключами с другими таблицами. Так как у нашего серверного приложения будет реализован маршрут для получения статичных файлов, специально для этого в таблице </w:t>
       </w:r>
       <w:r>
         <w:rPr>
@@ -4754,32 +4352,184 @@
         <w:t>ID</w:t>
       </w:r>
       <w:r>
+        <w:t xml:space="preserve"> = 1,</w:t>
+      </w:r>
+      <w:r>
+        <w:t xml:space="preserve">которое можно получить по пути </w:t>
+      </w:r>
+      <w:r>
+        <w:rPr>
+          <w:lang w:val="en-US"/>
+        </w:rPr>
+        <w:t>url</w:t>
+      </w:r>
+      <w:r>
+        <w:t>_</w:t>
+      </w:r>
+      <w:r>
+        <w:t>сервера+</w:t>
+      </w:r>
+      <w:r>
+        <w:t>/</w:t>
+      </w:r>
+      <w:r>
+        <w:rPr>
+          <w:lang w:val="en-US"/>
+        </w:rPr>
+        <w:t>statis</w:t>
+      </w:r>
+      <w:r>
+        <w:t>/</w:t>
+      </w:r>
+      <w:r>
+        <w:rPr>
+          <w:lang w:val="en-US"/>
+        </w:rPr>
+        <w:t>user</w:t>
+      </w:r>
+      <w:r>
+        <w:t>/1/</w:t>
+      </w:r>
+      <w:r>
+        <w:rPr>
+          <w:lang w:val="en-US"/>
+        </w:rPr>
+        <w:t>profile</w:t>
+      </w:r>
+      <w:r>
+        <w:t>_</w:t>
+      </w:r>
+      <w:r>
+        <w:rPr>
+          <w:lang w:val="en-US"/>
+        </w:rPr>
+        <w:t>image</w:t>
+      </w:r>
+      <w:r>
+        <w:t>.</w:t>
+      </w:r>
+      <w:r>
+        <w:rPr>
+          <w:lang w:val="en-US"/>
+        </w:rPr>
+        <w:t>png</w:t>
+      </w:r>
+      <w:r>
+        <w:t xml:space="preserve"> </w:t>
+      </w:r>
+      <w:r>
+        <w:t xml:space="preserve">будет храниться </w:t>
+      </w:r>
+      <w:r>
+        <w:t xml:space="preserve">в таблице </w:t>
+      </w:r>
+      <w:r>
+        <w:rPr>
+          <w:lang w:val="en-US"/>
+        </w:rPr>
+        <w:t>files</w:t>
+      </w:r>
+      <w:r>
+        <w:t xml:space="preserve"> </w:t>
+      </w:r>
+      <w:r>
+        <w:t xml:space="preserve">со значениями </w:t>
+      </w:r>
+      <w:r>
+        <w:rPr>
+          <w:lang w:val="en-US"/>
+        </w:rPr>
+        <w:t>meta</w:t>
+      </w:r>
+      <w:r>
+        <w:t>_</w:t>
+      </w:r>
+      <w:r>
+        <w:rPr>
+          <w:lang w:val="en-US"/>
+        </w:rPr>
+        <w:t>key</w:t>
+      </w:r>
+      <w:r>
         <w:t xml:space="preserve"> = </w:t>
       </w:r>
-      <w:proofErr w:type="gramStart"/>
-      <w:r>
-        <w:t>1,</w:t>
-      </w:r>
-      <w:r>
-        <w:t>которое</w:t>
-      </w:r>
-      <w:proofErr w:type="gramEnd"/>
-      <w:r>
-        <w:t xml:space="preserve"> можно получить по пути </w:t>
-      </w:r>
-      <w:proofErr w:type="spellStart"/>
-      <w:r>
-        <w:rPr>
-          <w:lang w:val="en-US"/>
-        </w:rPr>
-        <w:t>url</w:t>
-      </w:r>
-      <w:proofErr w:type="spellEnd"/>
+      <w:r>
+        <w:t>«</w:t>
+      </w:r>
+      <w:r>
+        <w:rPr>
+          <w:lang w:val="en-US"/>
+        </w:rPr>
+        <w:t>user</w:t>
+      </w:r>
       <w:r>
         <w:t>_</w:t>
       </w:r>
       <w:r>
-        <w:t>сервера+</w:t>
+        <w:rPr>
+          <w:lang w:val="en-US"/>
+        </w:rPr>
+        <w:t>image</w:t>
+      </w:r>
+      <w:r>
+        <w:t xml:space="preserve">», </w:t>
+      </w:r>
+      <w:r>
+        <w:rPr>
+          <w:lang w:val="en-US"/>
+        </w:rPr>
+        <w:t>meta</w:t>
+      </w:r>
+      <w:r>
+        <w:t>_</w:t>
+      </w:r>
+      <w:r>
+        <w:rPr>
+          <w:lang w:val="en-US"/>
+        </w:rPr>
+        <w:t>value</w:t>
+      </w:r>
+      <w:r>
+        <w:t>=</w:t>
+      </w:r>
+      <w:r>
+        <w:t xml:space="preserve"> 1 (</w:t>
+      </w:r>
+      <w:r>
+        <w:rPr>
+          <w:lang w:val="en-US"/>
+        </w:rPr>
+        <w:t>ID</w:t>
+      </w:r>
+      <w:r>
+        <w:t xml:space="preserve"> </w:t>
+      </w:r>
+      <w:r>
+        <w:t>пользователя)</w:t>
+      </w:r>
+      <w:r>
+        <w:t xml:space="preserve">, </w:t>
+      </w:r>
+      <w:r>
+        <w:rPr>
+          <w:lang w:val="en-US"/>
+        </w:rPr>
+        <w:t>file</w:t>
+      </w:r>
+      <w:r>
+        <w:t>_</w:t>
+      </w:r>
+      <w:r>
+        <w:rPr>
+          <w:lang w:val="en-US"/>
+        </w:rPr>
+        <w:t>src</w:t>
+      </w:r>
+      <w:r>
+        <w:t xml:space="preserve"> = </w:t>
+      </w:r>
+      <w:r>
+        <w:t>«</w:t>
       </w:r>
       <w:r>
         <w:t>/</w:t>
@@ -4788,15 +4538,6 @@
         <w:rPr>
           <w:lang w:val="en-US"/>
         </w:rPr>
-        <w:t>statis</w:t>
-      </w:r>
-      <w:r>
-        <w:t>/</w:t>
-      </w:r>
-      <w:r>
-        <w:rPr>
-          <w:lang w:val="en-US"/>
-        </w:rPr>
         <w:t>user</w:t>
       </w:r>
       <w:r>
@@ -4820,171 +4561,12 @@
       <w:r>
         <w:t>.</w:t>
       </w:r>
-      <w:proofErr w:type="spellStart"/>
       <w:r>
         <w:rPr>
           <w:lang w:val="en-US"/>
         </w:rPr>
         <w:t>png</w:t>
       </w:r>
-      <w:proofErr w:type="spellEnd"/>
-      <w:r>
-        <w:t xml:space="preserve"> </w:t>
-      </w:r>
-      <w:r>
-        <w:t xml:space="preserve">будет храниться </w:t>
-      </w:r>
-      <w:r>
-        <w:t xml:space="preserve">в таблице </w:t>
-      </w:r>
-      <w:r>
-        <w:rPr>
-          <w:lang w:val="en-US"/>
-        </w:rPr>
-        <w:t>files</w:t>
-      </w:r>
-      <w:r>
-        <w:t xml:space="preserve"> </w:t>
-      </w:r>
-      <w:r>
-        <w:t xml:space="preserve">со значениями </w:t>
-      </w:r>
-      <w:r>
-        <w:rPr>
-          <w:lang w:val="en-US"/>
-        </w:rPr>
-        <w:t>meta</w:t>
-      </w:r>
-      <w:r>
-        <w:t>_</w:t>
-      </w:r>
-      <w:r>
-        <w:rPr>
-          <w:lang w:val="en-US"/>
-        </w:rPr>
-        <w:t>key</w:t>
-      </w:r>
-      <w:r>
-        <w:t xml:space="preserve"> = </w:t>
-      </w:r>
-      <w:r>
-        <w:t>«</w:t>
-      </w:r>
-      <w:r>
-        <w:rPr>
-          <w:lang w:val="en-US"/>
-        </w:rPr>
-        <w:t>user</w:t>
-      </w:r>
-      <w:r>
-        <w:t>_</w:t>
-      </w:r>
-      <w:r>
-        <w:rPr>
-          <w:lang w:val="en-US"/>
-        </w:rPr>
-        <w:t>image</w:t>
-      </w:r>
-      <w:r>
-        <w:t xml:space="preserve">», </w:t>
-      </w:r>
-      <w:r>
-        <w:rPr>
-          <w:lang w:val="en-US"/>
-        </w:rPr>
-        <w:t>meta</w:t>
-      </w:r>
-      <w:r>
-        <w:t>_</w:t>
-      </w:r>
-      <w:r>
-        <w:rPr>
-          <w:lang w:val="en-US"/>
-        </w:rPr>
-        <w:t>value</w:t>
-      </w:r>
-      <w:r>
-        <w:t>=</w:t>
-      </w:r>
-      <w:r>
-        <w:t xml:space="preserve"> 1 (</w:t>
-      </w:r>
-      <w:r>
-        <w:rPr>
-          <w:lang w:val="en-US"/>
-        </w:rPr>
-        <w:t>ID</w:t>
-      </w:r>
-      <w:r>
-        <w:t xml:space="preserve"> </w:t>
-      </w:r>
-      <w:r>
-        <w:t>пользователя)</w:t>
-      </w:r>
-      <w:r>
-        <w:t xml:space="preserve">, </w:t>
-      </w:r>
-      <w:r>
-        <w:rPr>
-          <w:lang w:val="en-US"/>
-        </w:rPr>
-        <w:t>file</w:t>
-      </w:r>
-      <w:r>
-        <w:t>_</w:t>
-      </w:r>
-      <w:proofErr w:type="spellStart"/>
-      <w:r>
-        <w:rPr>
-          <w:lang w:val="en-US"/>
-        </w:rPr>
-        <w:t>src</w:t>
-      </w:r>
-      <w:proofErr w:type="spellEnd"/>
-      <w:r>
-        <w:t xml:space="preserve"> = </w:t>
-      </w:r>
-      <w:r>
-        <w:t>«</w:t>
-      </w:r>
-      <w:r>
-        <w:t>/</w:t>
-      </w:r>
-      <w:r>
-        <w:rPr>
-          <w:lang w:val="en-US"/>
-        </w:rPr>
-        <w:t>user</w:t>
-      </w:r>
-      <w:r>
-        <w:t>/1/</w:t>
-      </w:r>
-      <w:r>
-        <w:rPr>
-          <w:lang w:val="en-US"/>
-        </w:rPr>
-        <w:t>profile</w:t>
-      </w:r>
-      <w:r>
-        <w:t>_</w:t>
-      </w:r>
-      <w:r>
-        <w:rPr>
-          <w:lang w:val="en-US"/>
-        </w:rPr>
-        <w:t>image</w:t>
-      </w:r>
-      <w:r>
-        <w:t>.</w:t>
-      </w:r>
-      <w:proofErr w:type="spellStart"/>
-      <w:r>
-        <w:rPr>
-          <w:lang w:val="en-US"/>
-        </w:rPr>
-        <w:t>png</w:t>
-      </w:r>
-      <w:proofErr w:type="spellEnd"/>
       <w:r>
         <w:t>»</w:t>
       </w:r>
@@ -5046,24 +4628,13 @@
     </w:p>
     <w:p>
       <w:r>
-        <w:t xml:space="preserve">Так как клиентская и серверная </w:t>
-      </w:r>
-      <w:proofErr w:type="gramStart"/>
-      <w:r>
-        <w:t>час</w:t>
+        <w:t>Так как клиентская и серверная час</w:t>
       </w:r>
       <w:r>
         <w:t xml:space="preserve">ти </w:t>
       </w:r>
       <w:r>
-        <w:t>по сути</w:t>
-      </w:r>
-      <w:proofErr w:type="gramEnd"/>
-      <w:r>
-        <w:t xml:space="preserve"> будут представлять самостоятельные отдельные приложения</w:t>
-      </w:r>
-      <w:r>
-        <w:t>, чтобы их связать, будет использована архитектура REST API. Она позволяет удобно передавать данные по протоколу HTTP, что на сегодняшний день является самым безопасным решением. Схема работы REST API представлена на рисунке 2.</w:t>
+        <w:t>по сути будут представлять самостоятельные отдельные приложения, чтобы их связать, будет использована архитектура REST API. Она позволяет удобно передавать данные по протоколу HTTP, что на сегодняшний день является самым безопасным решением. Схема работы REST API представлена на рисунке 2.</w:t>
       </w:r>
       <w:r>
         <w:t>10</w:t>
@@ -5075,10 +4646,7 @@
     <w:p>
       <w:r>
         <w:lastRenderedPageBreak/>
-        <w:t xml:space="preserve"> Таким образом, клиентская</w:t>
-      </w:r>
-      <w:r>
-        <w:t xml:space="preserve"> и серверная части будут обмениваться запросами, отправляя данные и получая ответ. </w:t>
+        <w:t xml:space="preserve"> Таким образом, клиентская и серверная части будут обмениваться запросами, отправляя данные и получая ответ. </w:t>
       </w:r>
       <w:r>
         <w:rPr>
@@ -5285,67 +4853,21 @@
     </w:p>
     <w:p>
       <w:r>
-        <w:t xml:space="preserve">В самом начале стоит определиться, на каком языке и фреймворке будет написана </w:t>
-      </w:r>
-      <w:r>
-        <w:t xml:space="preserve">серверная часть. Я решил использовать язык JavaScript и его фреймворк Express, так как они имеют хорошую интеграцию с </w:t>
-      </w:r>
-      <w:proofErr w:type="spellStart"/>
-      <w:r>
-        <w:t>PostgreSQL</w:t>
-      </w:r>
-      <w:proofErr w:type="spellEnd"/>
-      <w:r>
-        <w:t>. Также, Express был создан специально для простого и быстрого написания REST API, поэтому он подходит для данного проекта.</w:t>
-      </w:r>
-    </w:p>
-    <w:p>
-      <w:r>
-        <w:t xml:space="preserve">Код </w:t>
-      </w:r>
-      <w:r>
-        <w:t>основного файла сервера представлен на рисунке 3.1:</w:t>
-      </w:r>
-    </w:p>
-    <w:p>
-      <w:r>
-        <w:t xml:space="preserve">В нем создается экземпляр класса </w:t>
-      </w:r>
-      <w:proofErr w:type="spellStart"/>
-      <w:r>
-        <w:t>express</w:t>
-      </w:r>
-      <w:proofErr w:type="spellEnd"/>
-      <w:r>
-        <w:t xml:space="preserve">, </w:t>
-      </w:r>
-      <w:proofErr w:type="gramStart"/>
-      <w:r>
-        <w:t>который по сути</w:t>
-      </w:r>
-      <w:proofErr w:type="gramEnd"/>
-      <w:r>
-        <w:t xml:space="preserve"> и является нашим серверным приложением. Далее в него передаются маршруты и роутеры, которые за них отвечают. Роутеры — функции, которые принимают </w:t>
-      </w:r>
-      <w:proofErr w:type="spellStart"/>
-      <w:r>
-        <w:t>подмаршруты</w:t>
-      </w:r>
-      <w:proofErr w:type="spellEnd"/>
-      <w:r>
-        <w:t xml:space="preserve"> и также </w:t>
+        <w:t>В самом начале стоит определиться, на каком языке и фреймворке будет написана серверная часть. Я решил использовать язык JavaScript и его фреймворк Express, так как они имеют хорошую интеграцию с PostgreSQL. Также, Express был создан специально для простого и быстрого написания REST API, поэтому он подходит для данного проекта.</w:t>
+      </w:r>
+    </w:p>
+    <w:p>
+      <w:r>
+        <w:t>Код основного файла сервера представлен на рисунке 3.1:</w:t>
+      </w:r>
+    </w:p>
+    <w:p>
+      <w:r>
+        <w:t xml:space="preserve">В нем создается экземпляр класса express, который по сути и является нашим серверным приложением. Далее в него передаются маршруты и роутеры, которые за них отвечают. Роутеры — функции, которые принимают подмаршруты и также </w:t>
       </w:r>
       <w:r>
         <w:lastRenderedPageBreak/>
-        <w:t xml:space="preserve">сопоставляют с функциями, которые за них отвечают. Пример </w:t>
-      </w:r>
-      <w:proofErr w:type="spellStart"/>
-      <w:r>
-        <w:t>Роуерта</w:t>
-      </w:r>
-      <w:proofErr w:type="spellEnd"/>
-      <w:r>
-        <w:t xml:space="preserve"> пользователя представлен на рисунке 3.2:</w:t>
+        <w:t>сопоставляют с функциями, которые за них отвечают. Пример Роуерта пользователя представлен на рисунке 3.2:</w:t>
       </w:r>
       <w:r>
         <w:rPr>
@@ -5517,18 +5039,7 @@
     <w:p>
       <w:r>
         <w:lastRenderedPageBreak/>
-        <w:t xml:space="preserve">На рисунке видно, что в коде создается экземпляр класса </w:t>
-      </w:r>
-      <w:proofErr w:type="spellStart"/>
-      <w:r>
-        <w:t>Router</w:t>
-      </w:r>
-      <w:proofErr w:type="spellEnd"/>
-      <w:r>
-        <w:t>, а затем поочередно передаютс</w:t>
-      </w:r>
-      <w:r>
-        <w:t>я связки</w:t>
+        <w:t>На рисунке видно, что в коде создается экземпляр класса Router, а затем поочередно передаются связки</w:t>
       </w:r>
       <w:r>
         <w:rPr>
@@ -5767,54 +5278,32 @@
       <w:pPr>
         <w:pStyle w:val="3"/>
       </w:pPr>
-      <w:proofErr w:type="spellStart"/>
       <w:r>
         <w:t>Миддлвейры</w:t>
       </w:r>
-      <w:proofErr w:type="spellEnd"/>
     </w:p>
     <w:p>
       <w:r>
         <w:t xml:space="preserve">Иногда в такие «связки» между маршрутом и функцией передается третьи функции, например </w:t>
       </w:r>
-      <w:proofErr w:type="spellStart"/>
       <w:r>
         <w:rPr>
           <w:lang w:val="en-US"/>
         </w:rPr>
         <w:t>AuthMiddleware</w:t>
       </w:r>
-      <w:proofErr w:type="spellEnd"/>
       <w:r>
         <w:t xml:space="preserve">. </w:t>
       </w:r>
       <w:r>
-        <w:t xml:space="preserve">Они называются </w:t>
-      </w:r>
-      <w:proofErr w:type="spellStart"/>
-      <w:r>
-        <w:t>миддлвейры</w:t>
-      </w:r>
-      <w:proofErr w:type="spellEnd"/>
-      <w:r>
-        <w:t xml:space="preserve"> и предназначены для каких-либо промежуточных вычислений до получения запроса основной функцией. Разберем один из таких </w:t>
-      </w:r>
-      <w:proofErr w:type="spellStart"/>
-      <w:r>
-        <w:t>миддлвейров</w:t>
-      </w:r>
-      <w:proofErr w:type="spellEnd"/>
-      <w:r>
-        <w:t xml:space="preserve"> на том же самом примере </w:t>
-      </w:r>
-      <w:proofErr w:type="spellStart"/>
+        <w:t xml:space="preserve">Они называются миддлвейры и предназначены для каких-либо промежуточных вычислений до получения запроса основной функцией. Разберем один из таких миддлвейров на том же самом примере </w:t>
+      </w:r>
       <w:r>
         <w:rPr>
           <w:lang w:val="en-US"/>
         </w:rPr>
         <w:t>AuthMiddlware</w:t>
       </w:r>
-      <w:proofErr w:type="spellEnd"/>
       <w:r>
         <w:t xml:space="preserve">, </w:t>
       </w:r>
@@ -5828,6 +5317,9 @@
         <w:ind w:left="-993"/>
       </w:pPr>
       <w:r>
+        <w:rPr>
+          <w:noProof/>
+        </w:rPr>
         <w:lastRenderedPageBreak/>
         <w:drawing>
           <wp:inline distT="0" distB="0" distL="0" distR="0" wp14:anchorId="332F3DE2" wp14:editId="604D2C5D">
@@ -5880,26 +5372,16 @@
       <w:r>
         <w:t xml:space="preserve">код функции </w:t>
       </w:r>
-      <w:proofErr w:type="spellStart"/>
       <w:r>
         <w:rPr>
           <w:lang w:val="en-US"/>
         </w:rPr>
         <w:t>AuthMiddleware</w:t>
       </w:r>
-      <w:proofErr w:type="spellEnd"/>
-    </w:p>
-    <w:p>
-      <w:r>
-        <w:t xml:space="preserve">Данная функция предназначена для проверки токена пользователя (речь о котором пойдет в главе 3.1.2), его декодировании, а затем дополнении исходного запроса данными пользователя. Если же токе пользователя не переда, то в ответе вернется ошибка с кодом 401 (пользователь не авторизован). Таким образом, в других функциях нам не нужно выполнять постоянную процедуру проверки авторизации пользователя и декодирования его данных из токена, а нужно добавить один </w:t>
-      </w:r>
-      <w:proofErr w:type="spellStart"/>
-      <w:r>
-        <w:t>миддлвейр</w:t>
-      </w:r>
-      <w:proofErr w:type="spellEnd"/>
-      <w:r>
-        <w:t>.</w:t>
+    </w:p>
+    <w:p>
+      <w:r>
+        <w:t>Данная функция предназначена для проверки токена пользователя (речь о котором пойдет в главе 3.1.2), его декодировании, а затем дополнении исходного запроса данными пользователя. Если же токе пользователя не переда, то в ответе вернется ошибка с кодом 401 (пользователь не авторизован). Таким образом, в других функциях нам не нужно выполнять постоянную процедуру проверки авторизации пользователя и декодирования его данных из токена, а нужно добавить один миддлвейр.</w:t>
       </w:r>
     </w:p>
     <w:p>
@@ -5966,6 +5448,9 @@
         <w:ind w:left="-709"/>
       </w:pPr>
       <w:r>
+        <w:rPr>
+          <w:noProof/>
+        </w:rPr>
         <w:lastRenderedPageBreak/>
         <w:drawing>
           <wp:inline distT="0" distB="0" distL="0" distR="0" wp14:anchorId="6CB2D4FD" wp14:editId="3C05510C">
@@ -6012,25 +5497,18 @@
       <w:r>
         <w:t xml:space="preserve">Рисунок </w:t>
       </w:r>
-      <w:fldSimple w:instr=" SEQ Рисунок \* ARABIC ">
-        <w:r>
-          <w:rPr>
-            <w:noProof/>
-          </w:rPr>
-          <w:t>5</w:t>
-        </w:r>
-      </w:fldSimple>
+      <w:r>
+        <w:t>3.4</w:t>
+      </w:r>
       <w:r>
         <w:t xml:space="preserve"> - код класса </w:t>
       </w:r>
-      <w:proofErr w:type="spellStart"/>
       <w:r>
         <w:rPr>
           <w:lang w:val="en-US"/>
         </w:rPr>
         <w:t>AuthController</w:t>
       </w:r>
-      <w:proofErr w:type="spellEnd"/>
     </w:p>
     <w:p>
       <w:r>
@@ -6052,14 +5530,12 @@
       <w:r>
         <w:t xml:space="preserve">создают из данных пользователя токен с помощью функции </w:t>
       </w:r>
-      <w:proofErr w:type="spellStart"/>
       <w:r>
         <w:rPr>
           <w:lang w:val="en-US"/>
         </w:rPr>
         <w:t>generateAccessToken</w:t>
       </w:r>
-      <w:proofErr w:type="spellEnd"/>
       <w:r>
         <w:t>, который представляет собой закодированные данные пользователя</w:t>
       </w:r>
@@ -6068,10 +5544,528 @@
       </w:r>
       <w:r>
         <w:t xml:space="preserve"> Данный токен будет храниться на клиентской части и отправляться на сервер при необходимости получить конфиденциальные данные пользователя.</w:t>
+      </w:r>
+    </w:p>
+    <w:p>
+      <w:pPr>
+        <w:pStyle w:val="3"/>
+        <w:rPr>
+          <w:lang w:val="en-US"/>
+        </w:rPr>
+      </w:pPr>
+      <w:r>
+        <w:t xml:space="preserve">Класс </w:t>
+      </w:r>
+      <w:r>
+        <w:rPr>
+          <w:lang w:val="en-US"/>
+        </w:rPr>
+        <w:t>User_controller</w:t>
+      </w:r>
+    </w:p>
+    <w:p>
+      <w:r>
+        <w:t xml:space="preserve">Класс </w:t>
+      </w:r>
+      <w:r>
+        <w:rPr>
+          <w:lang w:val="en-US"/>
+        </w:rPr>
+        <w:t>User</w:t>
+      </w:r>
+      <w:r>
+        <w:t>_</w:t>
+      </w:r>
+      <w:r>
+        <w:rPr>
+          <w:lang w:val="en-US"/>
+        </w:rPr>
+        <w:t>controller</w:t>
+      </w:r>
+      <w:r>
+        <w:t xml:space="preserve"> </w:t>
+      </w:r>
+      <w:r>
+        <w:t xml:space="preserve">предназначен для обработки запросов, связанных с данными пользователя. Все запросы, за которые он отвечает, представлены на рисунке 3.2. Полный код класса, как и самого проекта, выложен в репозитории на гитхаб (вставить ссылку), так как он слишком большой, чтобы представлять полный код в отчете. Стоит отметить основные функции данного класса. Он позволяет получить основные данные пользователя (логин, почту, посты, изображение пользователя), уведомления пользователя, а также его персональную ленту. При связи с роутером пользователя также используется миддлвейр </w:t>
+      </w:r>
+      <w:r>
+        <w:rPr>
+          <w:lang w:val="en-US"/>
+        </w:rPr>
+        <w:t>AllowAnonymusMiddleWare</w:t>
+      </w:r>
+      <w:r>
+        <w:t xml:space="preserve">, </w:t>
+      </w:r>
+      <w:r>
+        <w:t xml:space="preserve">код которого также есть в репозитории. Он схож с </w:t>
+      </w:r>
+      <w:r>
+        <w:rPr>
+          <w:lang w:val="en-US"/>
+        </w:rPr>
+        <w:t>AuthMiddleware</w:t>
+      </w:r>
+      <w:r>
+        <w:t xml:space="preserve">, </w:t>
+      </w:r>
+      <w:r>
+        <w:t xml:space="preserve">за тем исключением, что, если пользователь не авторизирован, то он не прекращает работу с кодом 401, а продолжает без данных пользователя. Таким образом лента может быть как персонализированной, так и </w:t>
+      </w:r>
+      <w:r>
+        <w:t>для незарегистрированных пользователей.</w:t>
+      </w:r>
+    </w:p>
+    <w:p>
+      <w:pPr>
+        <w:pStyle w:val="3"/>
+        <w:rPr>
+          <w:lang w:val="en-US"/>
+        </w:rPr>
+      </w:pPr>
+      <w:r>
+        <w:rPr>
+          <w:lang w:val="en-US"/>
+        </w:rPr>
+        <w:t xml:space="preserve">Post_router </w:t>
+      </w:r>
+      <w:r>
+        <w:t>и</w:t>
+      </w:r>
+      <w:r>
+        <w:rPr>
+          <w:lang w:val="en-US"/>
+        </w:rPr>
+        <w:t xml:space="preserve"> </w:t>
+      </w:r>
+      <w:r>
+        <w:rPr>
+          <w:lang w:val="en-US"/>
+        </w:rPr>
+        <w:t>Post_controller</w:t>
+      </w:r>
+    </w:p>
+    <w:p>
+      <w:r>
+        <w:t>Объект</w:t>
+      </w:r>
+      <w:r>
+        <w:t xml:space="preserve"> </w:t>
+      </w:r>
+      <w:r>
+        <w:rPr>
+          <w:lang w:val="en-US"/>
+        </w:rPr>
+        <w:t>post</w:t>
+      </w:r>
+      <w:r>
+        <w:t>_</w:t>
+      </w:r>
+      <w:r>
+        <w:rPr>
+          <w:lang w:val="en-US"/>
+        </w:rPr>
+        <w:t>router</w:t>
+      </w:r>
+      <w:r>
+        <w:t xml:space="preserve"> </w:t>
+      </w:r>
+      <w:r>
+        <w:t xml:space="preserve">и класс </w:t>
+      </w:r>
+      <w:r>
+        <w:rPr>
+          <w:lang w:val="en-US"/>
+        </w:rPr>
+        <w:t>Post</w:t>
+      </w:r>
+      <w:r>
+        <w:t>_</w:t>
+      </w:r>
+      <w:r>
+        <w:rPr>
+          <w:lang w:val="en-US"/>
+        </w:rPr>
+        <w:t>controller</w:t>
+      </w:r>
+      <w:r>
+        <w:t xml:space="preserve"> </w:t>
+      </w:r>
+      <w:r>
+        <w:t>отвечают за работу с постами пользователя. Код</w:t>
+      </w:r>
+      <w:r>
+        <w:rPr>
+          <w:lang w:val="en-US"/>
+        </w:rPr>
+        <w:t xml:space="preserve"> post_router </w:t>
+      </w:r>
+      <w:r>
+        <w:t xml:space="preserve">представлен на рисунке </w:t>
+      </w:r>
+      <w:r>
+        <w:t xml:space="preserve"> </w:t>
+      </w:r>
+      <w:r>
+        <w:t>3.5:</w:t>
+      </w:r>
+    </w:p>
+    <w:p>
+      <w:pPr>
+        <w:keepNext/>
+        <w:ind w:left="-993"/>
+      </w:pPr>
+      <w:r>
+        <w:lastRenderedPageBreak/>
+        <w:drawing>
+          <wp:inline distT="0" distB="0" distL="0" distR="0" wp14:anchorId="265330A4" wp14:editId="0FE52834">
+            <wp:extent cx="6029960" cy="1880870"/>
+            <wp:effectExtent l="0" t="0" r="8890" b="5080"/>
+            <wp:docPr id="25" name="Рисунок 25"/>
+            <wp:cNvGraphicFramePr>
+              <a:graphicFrameLocks xmlns:a="http://schemas.openxmlformats.org/drawingml/2006/main" noChangeAspect="1"/>
+            </wp:cNvGraphicFramePr>
+            <a:graphic xmlns:a="http://schemas.openxmlformats.org/drawingml/2006/main">
+              <a:graphicData uri="http://schemas.openxmlformats.org/drawingml/2006/picture">
+                <pic:pic xmlns:pic="http://schemas.openxmlformats.org/drawingml/2006/picture">
+                  <pic:nvPicPr>
+                    <pic:cNvPr id="1" name=""/>
+                    <pic:cNvPicPr/>
+                  </pic:nvPicPr>
+                  <pic:blipFill>
+                    <a:blip r:embed="rId25"/>
+                    <a:stretch>
+                      <a:fillRect/>
+                    </a:stretch>
+                  </pic:blipFill>
+                  <pic:spPr>
+                    <a:xfrm>
+                      <a:off x="0" y="0"/>
+                      <a:ext cx="6029960" cy="1880870"/>
+                    </a:xfrm>
+                    <a:prstGeom prst="rect">
+                      <a:avLst/>
+                    </a:prstGeom>
+                  </pic:spPr>
+                </pic:pic>
+              </a:graphicData>
+            </a:graphic>
+          </wp:inline>
+        </w:drawing>
+      </w:r>
+    </w:p>
+    <w:p>
+      <w:pPr>
+        <w:pStyle w:val="af1"/>
+        <w:jc w:val="center"/>
+      </w:pPr>
+      <w:r>
+        <w:t xml:space="preserve">Рисунок </w:t>
+      </w:r>
+      <w:r>
+        <w:t>3.5</w:t>
+      </w:r>
+      <w:r>
+        <w:t xml:space="preserve"> - код объекта </w:t>
+      </w:r>
+      <w:r>
+        <w:rPr>
+          <w:lang w:val="en-US"/>
+        </w:rPr>
+        <w:t>post</w:t>
+      </w:r>
+      <w:r>
+        <w:t>_</w:t>
+      </w:r>
+      <w:r>
+        <w:rPr>
+          <w:lang w:val="en-US"/>
+        </w:rPr>
+        <w:t>router</w:t>
+      </w:r>
+    </w:p>
+    <w:p>
+      <w:r>
+        <w:t xml:space="preserve">С помощью данного роутера обрабатывается добавление и удаление лайка на пост, получение изображений поста, а также добавление и удаление поста. Весь данный функционал реализован в классе </w:t>
+      </w:r>
+      <w:r>
+        <w:rPr>
+          <w:lang w:val="en-US"/>
+        </w:rPr>
+        <w:t>Post</w:t>
+      </w:r>
+      <w:r>
+        <w:t>_</w:t>
+      </w:r>
+      <w:r>
+        <w:rPr>
+          <w:lang w:val="en-US"/>
+        </w:rPr>
+        <w:t>controller</w:t>
+      </w:r>
+      <w:r>
+        <w:t xml:space="preserve">, </w:t>
+      </w:r>
+      <w:r>
+        <w:t>код которого представлен в репозитории (вставить ссылку). В данном классе также реализован функционал добавления и удаления комментариев, так как он достаточно маленький, чтобы выносить его в отдельный класс.</w:t>
+      </w:r>
+    </w:p>
+    <w:p>
+      <w:pPr>
+        <w:pStyle w:val="3"/>
+        <w:rPr>
+          <w:lang w:val="en-US"/>
+        </w:rPr>
+      </w:pPr>
+      <w:r>
+        <w:t xml:space="preserve">Роутер </w:t>
+      </w:r>
+      <w:r>
+        <w:rPr>
+          <w:lang w:val="en-US"/>
+        </w:rPr>
+        <w:t>comments_router</w:t>
+      </w:r>
+    </w:p>
+    <w:p>
+      <w:r>
+        <w:t>Заключительный роутер, код которого представлен ниже:</w:t>
+      </w:r>
+    </w:p>
+    <w:p>
+      <w:pPr>
+        <w:keepNext/>
+        <w:ind w:left="-993"/>
+      </w:pPr>
+      <w:r>
+        <w:drawing>
+          <wp:inline distT="0" distB="0" distL="0" distR="0" wp14:anchorId="20BE1828" wp14:editId="17E77E1F">
+            <wp:extent cx="6029960" cy="772160"/>
+            <wp:effectExtent l="0" t="0" r="8890" b="8890"/>
+            <wp:docPr id="26" name="Рисунок 26"/>
+            <wp:cNvGraphicFramePr>
+              <a:graphicFrameLocks xmlns:a="http://schemas.openxmlformats.org/drawingml/2006/main" noChangeAspect="1"/>
+            </wp:cNvGraphicFramePr>
+            <a:graphic xmlns:a="http://schemas.openxmlformats.org/drawingml/2006/main">
+              <a:graphicData uri="http://schemas.openxmlformats.org/drawingml/2006/picture">
+                <pic:pic xmlns:pic="http://schemas.openxmlformats.org/drawingml/2006/picture">
+                  <pic:nvPicPr>
+                    <pic:cNvPr id="1" name=""/>
+                    <pic:cNvPicPr/>
+                  </pic:nvPicPr>
+                  <pic:blipFill>
+                    <a:blip r:embed="rId26"/>
+                    <a:stretch>
+                      <a:fillRect/>
+                    </a:stretch>
+                  </pic:blipFill>
+                  <pic:spPr>
+                    <a:xfrm>
+                      <a:off x="0" y="0"/>
+                      <a:ext cx="6029960" cy="772160"/>
+                    </a:xfrm>
+                    <a:prstGeom prst="rect">
+                      <a:avLst/>
+                    </a:prstGeom>
+                  </pic:spPr>
+                </pic:pic>
+              </a:graphicData>
+            </a:graphic>
+          </wp:inline>
+        </w:drawing>
+      </w:r>
+    </w:p>
+    <w:p>
+      <w:pPr>
+        <w:pStyle w:val="af1"/>
+        <w:jc w:val="center"/>
+      </w:pPr>
+      <w:r>
+        <w:t xml:space="preserve">Рисунок </w:t>
+      </w:r>
+      <w:r>
+        <w:t>3.6</w:t>
+      </w:r>
+      <w:r>
+        <w:t xml:space="preserve"> - код </w:t>
+      </w:r>
+      <w:r>
+        <w:rPr>
+          <w:lang w:val="en-US"/>
+        </w:rPr>
+        <w:t>comments</w:t>
+      </w:r>
+      <w:r>
+        <w:t>_</w:t>
+      </w:r>
+      <w:r>
+        <w:rPr>
+          <w:lang w:val="en-US"/>
+        </w:rPr>
+        <w:t>router</w:t>
+      </w:r>
+    </w:p>
+    <w:p>
+      <w:r>
+        <w:t xml:space="preserve">Он предназначен для добавления, получения и удаления комментариев. Как было сказано выше, за функционал здесь отвечает </w:t>
+      </w:r>
+      <w:r>
+        <w:rPr>
+          <w:lang w:val="en-US"/>
+        </w:rPr>
+        <w:t>Post</w:t>
+      </w:r>
+      <w:r>
+        <w:t>_</w:t>
+      </w:r>
+      <w:r>
+        <w:rPr>
+          <w:lang w:val="en-US"/>
+        </w:rPr>
+        <w:t>controller</w:t>
+      </w:r>
+      <w:r>
+        <w:t>.</w:t>
+      </w:r>
+    </w:p>
+    <w:p>
+      <w:pPr>
+        <w:pStyle w:val="2"/>
+      </w:pPr>
+      <w:r>
+        <w:t>Клиентская часть</w:t>
+      </w:r>
+    </w:p>
+    <w:p>
+      <w:r>
+        <w:t xml:space="preserve">В данной главе будет описаны принципы работы клиентской части, а точнее основных ее модулей. Вся клиентская часть написана на языке </w:t>
+      </w:r>
+      <w:r>
+        <w:rPr>
+          <w:lang w:val="en-US"/>
+        </w:rPr>
+        <w:t>TypeScript</w:t>
+      </w:r>
+      <w:r>
+        <w:t xml:space="preserve">, </w:t>
+      </w:r>
+      <w:r>
+        <w:t xml:space="preserve">который является строготипизированной версией обычного </w:t>
+      </w:r>
+      <w:r>
+        <w:rPr>
+          <w:lang w:val="en-US"/>
+        </w:rPr>
+        <w:t>JavaScript</w:t>
+      </w:r>
+      <w:r>
+        <w:t xml:space="preserve">. Благодаря данной типизации получается отловить некоторые ошибки с данными на этапе разработки. Также основной библиотекой для написания является </w:t>
+      </w:r>
+      <w:r>
+        <w:rPr>
+          <w:lang w:val="en-US"/>
+        </w:rPr>
+        <w:t>React</w:t>
+      </w:r>
+      <w:r>
+        <w:t xml:space="preserve">. </w:t>
+      </w:r>
+      <w:r>
+        <w:t>Это современный, быстрый и мощный инструмент, благодаря которому можно написать производительное приложение любой сложности.</w:t>
+      </w:r>
+      <w:r>
+        <w:t xml:space="preserve"> Также стоит отметить, что вместо </w:t>
+      </w:r>
+      <w:r>
+        <w:lastRenderedPageBreak/>
+        <w:t xml:space="preserve">языка </w:t>
+      </w:r>
+      <w:r>
+        <w:rPr>
+          <w:lang w:val="en-US"/>
+        </w:rPr>
+        <w:t>CSS</w:t>
+      </w:r>
+      <w:r>
+        <w:t xml:space="preserve"> </w:t>
+      </w:r>
+      <w:r>
+        <w:t>для написания стилей был использован</w:t>
+      </w:r>
+      <w:r>
+        <w:t xml:space="preserve"> </w:t>
+      </w:r>
+      <w:r>
+        <w:rPr>
+          <w:lang w:val="en-US"/>
+        </w:rPr>
+        <w:t>SCSS</w:t>
+      </w:r>
+      <w:r>
+        <w:t xml:space="preserve">. </w:t>
+      </w:r>
+      <w:r>
+        <w:t xml:space="preserve">Это тоже измененная версия </w:t>
+      </w:r>
+      <w:r>
+        <w:rPr>
+          <w:lang w:val="en-US"/>
+        </w:rPr>
+        <w:t>CSS</w:t>
+      </w:r>
+      <w:r>
+        <w:t>,</w:t>
+      </w:r>
+      <w:r>
+        <w:t xml:space="preserve"> которая добавляет вложенность, а также другие дополнительные возможности в простые таблицы стилей, такие как функции, переменные, циклы и т.д.</w:t>
+      </w:r>
+    </w:p>
+    <w:p>
+      <w:r>
+        <w:t xml:space="preserve">Хочется отдельно рассказать про библиотеку </w:t>
+      </w:r>
+      <w:r>
+        <w:rPr>
+          <w:lang w:val="en-US"/>
+        </w:rPr>
+        <w:t>React</w:t>
+      </w:r>
+      <w:r>
+        <w:t>.</w:t>
+      </w:r>
+      <w:r>
+        <w:t xml:space="preserve"> Она была создана компанией </w:t>
+      </w:r>
+      <w:r>
+        <w:rPr>
+          <w:lang w:val="en-US"/>
+        </w:rPr>
+        <w:t>Facebook</w:t>
+      </w:r>
+      <w:r>
+        <w:t xml:space="preserve"> (</w:t>
+      </w:r>
+      <w:r>
+        <w:t xml:space="preserve">вставить ссылку) для создания фронтенд-приложений. Основной ее принцип заключается в разбиении всей клиентской части на компоненты, которые являются функциями со своими внутренними переменными, состоянием, событиями и т.д. Они возвращают разметку, схожую с обычным </w:t>
+      </w:r>
+      <w:r>
+        <w:rPr>
+          <w:lang w:val="en-US"/>
+        </w:rPr>
+        <w:t>HTML</w:t>
+      </w:r>
+      <w:r>
+        <w:t xml:space="preserve">. </w:t>
+      </w:r>
+      <w:r>
+        <w:t>При изменении состояния компоненты, она автоматически перерисовывается, отображая новые данные. Таким образом, можно переиспользовать данные компоненты в различных местах своего приложения, собирая его как дом из кирпичей.</w:t>
       </w:r>
     </w:p>
     <w:p/>
     <w:p/>
+    <w:p/>
+    <w:p/>
+    <w:p/>
     <w:p>
       <w:pPr>
         <w:pStyle w:val="1"/>
@@ -6087,6 +6081,7 @@
     <w:p>
       <w:pPr>
         <w:pStyle w:val="13"/>
+        <w:ind w:left="0"/>
       </w:pPr>
       <w:r>
         <w:t>Библиографический список</w:t>
@@ -6132,8 +6127,8 @@
       </w:r>
     </w:p>
     <w:sectPr>
-      <w:headerReference w:type="default" r:id="rId25"/>
-      <w:footerReference w:type="default" r:id="rId26"/>
+      <w:headerReference w:type="default" r:id="rId27"/>
+      <w:footerReference w:type="default" r:id="rId28"/>
       <w:pgSz w:w="11906" w:h="16838"/>
       <w:pgMar w:top="1134" w:right="851" w:bottom="1134" w:left="1559" w:header="851" w:footer="709" w:gutter="0"/>
       <w:pgNumType w:start="1"/>

--- a/docs/отчет.docx
+++ b/docs/отчет.docx
@@ -323,13 +323,7 @@
               <w:ind w:left="5640" w:right="264" w:firstLine="0"/>
             </w:pPr>
             <w:r>
-              <w:rPr>
-                <w:highlight w:val="yellow"/>
-              </w:rPr>
-              <w:t>Аналитик, стажер-исследователь</w:t>
-            </w:r>
-            <w:r>
-              <w:t>, преподаватель</w:t>
+              <w:t>Доцент кафедры информационных технологий в бизнесе</w:t>
             </w:r>
           </w:p>
           <w:p>
@@ -497,8 +491,13 @@
               <w:ind w:left="5640" w:firstLine="0"/>
             </w:pPr>
             <w:r>
-              <w:t>В. О. Кушев</w:t>
-            </w:r>
+              <w:t xml:space="preserve">В. О. </w:t>
+            </w:r>
+            <w:proofErr w:type="spellStart"/>
+            <w:r>
+              <w:t>Кушев</w:t>
+            </w:r>
+            <w:proofErr w:type="spellEnd"/>
           </w:p>
         </w:tc>
       </w:tr>
@@ -541,7 +540,15 @@
     </w:p>
     <w:p>
       <w:r>
-        <w:t>Руководитель: ___ Кушев Вадим Олегович.</w:t>
+        <w:t xml:space="preserve">Руководитель: </w:t>
+      </w:r>
+      <w:proofErr w:type="spellStart"/>
+      <w:r>
+        <w:t>Кушев</w:t>
+      </w:r>
+      <w:proofErr w:type="spellEnd"/>
+      <w:r>
+        <w:t xml:space="preserve"> Вадим Олегович.</w:t>
       </w:r>
     </w:p>
     <w:p>
@@ -556,7 +563,23 @@
     </w:p>
     <w:p>
       <w:r>
-        <w:t xml:space="preserve">Целью данного проекта является разработка социальной сети с использованием технологий React, TypeScript, </w:t>
+        <w:t xml:space="preserve">Целью данного проекта является разработка социальной сети с использованием технологий </w:t>
+      </w:r>
+      <w:proofErr w:type="spellStart"/>
+      <w:r>
+        <w:t>React</w:t>
+      </w:r>
+      <w:proofErr w:type="spellEnd"/>
+      <w:r>
+        <w:t xml:space="preserve">, </w:t>
+      </w:r>
+      <w:proofErr w:type="spellStart"/>
+      <w:r>
+        <w:t>TypeScript</w:t>
+      </w:r>
+      <w:proofErr w:type="spellEnd"/>
+      <w:r>
+        <w:t xml:space="preserve">, </w:t>
       </w:r>
       <w:r>
         <w:rPr>
@@ -567,15 +590,18 @@
       <w:r>
         <w:t>.</w:t>
       </w:r>
+      <w:proofErr w:type="spellStart"/>
       <w:r>
         <w:rPr>
           <w:lang w:val="en-US"/>
         </w:rPr>
         <w:t>js</w:t>
       </w:r>
+      <w:proofErr w:type="spellEnd"/>
       <w:r>
         <w:t xml:space="preserve">, </w:t>
       </w:r>
+      <w:proofErr w:type="gramStart"/>
       <w:r>
         <w:rPr>
           <w:lang w:val="en-US"/>
@@ -585,6 +611,7 @@
       <w:r>
         <w:t xml:space="preserve"> .</w:t>
       </w:r>
+      <w:proofErr w:type="gramEnd"/>
     </w:p>
     <w:p>
       <w:r>
@@ -633,6 +660,7 @@
             </w:tabs>
             <w:rPr>
               <w:rFonts w:asciiTheme="minorHAnsi" w:eastAsiaTheme="minorEastAsia" w:hAnsiTheme="minorHAnsi" w:cstheme="minorBidi"/>
+              <w:noProof/>
               <w:sz w:val="22"/>
               <w:szCs w:val="22"/>
             </w:rPr>
@@ -653,46 +681,129 @@
             </w:rPr>
             <w:fldChar w:fldCharType="separate"/>
           </w:r>
-          <w:hyperlink w:anchor="_Toc158578705">
-            <w:r>
-              <w:rPr>
-                <w:rStyle w:val="ad"/>
-                <w:webHidden/>
-              </w:rPr>
-              <w:t>1. Введение</w:t>
-            </w:r>
-            <w:r>
-              <w:rPr>
+          <w:hyperlink w:anchor="_Toc163925477" w:history="1">
+            <w:r>
+              <w:rPr>
+                <w:rStyle w:val="ab"/>
+                <w:noProof/>
+              </w:rPr>
+              <w:t>Введение</w:t>
+            </w:r>
+            <w:r>
+              <w:rPr>
+                <w:noProof/>
+                <w:webHidden/>
+              </w:rPr>
+              <w:tab/>
+            </w:r>
+            <w:r>
+              <w:rPr>
+                <w:noProof/>
                 <w:webHidden/>
               </w:rPr>
               <w:fldChar w:fldCharType="begin"/>
             </w:r>
             <w:r>
               <w:rPr>
-                <w:webHidden/>
-              </w:rPr>
-              <w:instrText>PAGEREF _Toc158578705 \h</w:instrText>
-            </w:r>
-            <w:r>
-              <w:rPr>
-                <w:webHidden/>
-              </w:rPr>
-            </w:r>
-            <w:r>
-              <w:rPr>
+                <w:noProof/>
+                <w:webHidden/>
+              </w:rPr>
+              <w:instrText xml:space="preserve"> PAGEREF _Toc163925477 \h </w:instrText>
+            </w:r>
+            <w:r>
+              <w:rPr>
+                <w:noProof/>
+                <w:webHidden/>
+              </w:rPr>
+            </w:r>
+            <w:r>
+              <w:rPr>
+                <w:noProof/>
                 <w:webHidden/>
               </w:rPr>
               <w:fldChar w:fldCharType="separate"/>
             </w:r>
             <w:r>
               <w:rPr>
-                <w:rStyle w:val="ad"/>
+                <w:noProof/>
+                <w:webHidden/>
+              </w:rPr>
+              <w:t>5</w:t>
+            </w:r>
+            <w:r>
+              <w:rPr>
+                <w:noProof/>
+                <w:webHidden/>
+              </w:rPr>
+              <w:fldChar w:fldCharType="end"/>
+            </w:r>
+          </w:hyperlink>
+        </w:p>
+        <w:p>
+          <w:pPr>
+            <w:pStyle w:val="14"/>
+            <w:tabs>
+              <w:tab w:val="right" w:leader="dot" w:pos="9486"/>
+            </w:tabs>
+            <w:rPr>
+              <w:rFonts w:asciiTheme="minorHAnsi" w:eastAsiaTheme="minorEastAsia" w:hAnsiTheme="minorHAnsi" w:cstheme="minorBidi"/>
+              <w:noProof/>
+              <w:sz w:val="22"/>
+              <w:szCs w:val="22"/>
+            </w:rPr>
+          </w:pPr>
+          <w:hyperlink w:anchor="_Toc163925478" w:history="1">
+            <w:r>
+              <w:rPr>
+                <w:rStyle w:val="ab"/>
+                <w:noProof/>
+              </w:rPr>
+              <w:t>1 Анализ публикационной деятельности в сети Интернет</w:t>
+            </w:r>
+            <w:r>
+              <w:rPr>
+                <w:noProof/>
+                <w:webHidden/>
               </w:rPr>
               <w:tab/>
-              <w:t>4</w:t>
-            </w:r>
-            <w:r>
-              <w:rPr>
+            </w:r>
+            <w:r>
+              <w:rPr>
+                <w:noProof/>
+                <w:webHidden/>
+              </w:rPr>
+              <w:fldChar w:fldCharType="begin"/>
+            </w:r>
+            <w:r>
+              <w:rPr>
+                <w:noProof/>
+                <w:webHidden/>
+              </w:rPr>
+              <w:instrText xml:space="preserve"> PAGEREF _Toc163925478 \h </w:instrText>
+            </w:r>
+            <w:r>
+              <w:rPr>
+                <w:noProof/>
+                <w:webHidden/>
+              </w:rPr>
+            </w:r>
+            <w:r>
+              <w:rPr>
+                <w:noProof/>
+                <w:webHidden/>
+              </w:rPr>
+              <w:fldChar w:fldCharType="separate"/>
+            </w:r>
+            <w:r>
+              <w:rPr>
+                <w:noProof/>
+                <w:webHidden/>
+              </w:rPr>
+              <w:t>7</w:t>
+            </w:r>
+            <w:r>
+              <w:rPr>
+                <w:noProof/>
                 <w:webHidden/>
               </w:rPr>
               <w:fldChar w:fldCharType="end"/>
@@ -707,50 +818,63 @@
             </w:tabs>
             <w:rPr>
               <w:rFonts w:asciiTheme="minorHAnsi" w:eastAsiaTheme="minorEastAsia" w:hAnsiTheme="minorHAnsi" w:cstheme="minorBidi"/>
+              <w:noProof/>
               <w:sz w:val="22"/>
               <w:szCs w:val="22"/>
             </w:rPr>
           </w:pPr>
-          <w:hyperlink w:anchor="_Toc158578706">
-            <w:r>
-              <w:rPr>
-                <w:rStyle w:val="ad"/>
-                <w:webHidden/>
-              </w:rPr>
-              <w:t>1.1. Анализ аналогов и постановка задачи</w:t>
-            </w:r>
-            <w:r>
-              <w:rPr>
+          <w:hyperlink w:anchor="_Toc163925479" w:history="1">
+            <w:r>
+              <w:rPr>
+                <w:rStyle w:val="ab"/>
+                <w:noProof/>
+              </w:rPr>
+              <w:t>1.1. Обоснование выбора темы</w:t>
+            </w:r>
+            <w:r>
+              <w:rPr>
+                <w:noProof/>
+                <w:webHidden/>
+              </w:rPr>
+              <w:tab/>
+            </w:r>
+            <w:r>
+              <w:rPr>
+                <w:noProof/>
                 <w:webHidden/>
               </w:rPr>
               <w:fldChar w:fldCharType="begin"/>
             </w:r>
             <w:r>
               <w:rPr>
-                <w:webHidden/>
-              </w:rPr>
-              <w:instrText>PAGEREF _Toc158578706 \h</w:instrText>
-            </w:r>
-            <w:r>
-              <w:rPr>
-                <w:webHidden/>
-              </w:rPr>
-            </w:r>
-            <w:r>
-              <w:rPr>
+                <w:noProof/>
+                <w:webHidden/>
+              </w:rPr>
+              <w:instrText xml:space="preserve"> PAGEREF _Toc163925479 \h </w:instrText>
+            </w:r>
+            <w:r>
+              <w:rPr>
+                <w:noProof/>
+                <w:webHidden/>
+              </w:rPr>
+            </w:r>
+            <w:r>
+              <w:rPr>
+                <w:noProof/>
                 <w:webHidden/>
               </w:rPr>
               <w:fldChar w:fldCharType="separate"/>
             </w:r>
             <w:r>
               <w:rPr>
-                <w:rStyle w:val="ad"/>
-              </w:rPr>
-              <w:tab/>
-              <w:t>5</w:t>
-            </w:r>
-            <w:r>
-              <w:rPr>
+                <w:noProof/>
+                <w:webHidden/>
+              </w:rPr>
+              <w:t>7</w:t>
+            </w:r>
+            <w:r>
+              <w:rPr>
+                <w:noProof/>
                 <w:webHidden/>
               </w:rPr>
               <w:fldChar w:fldCharType="end"/>
@@ -765,50 +889,403 @@
             </w:tabs>
             <w:rPr>
               <w:rFonts w:asciiTheme="minorHAnsi" w:eastAsiaTheme="minorEastAsia" w:hAnsiTheme="minorHAnsi" w:cstheme="minorBidi"/>
+              <w:noProof/>
               <w:sz w:val="22"/>
               <w:szCs w:val="22"/>
             </w:rPr>
           </w:pPr>
-          <w:hyperlink w:anchor="_Toc158578707">
-            <w:r>
-              <w:rPr>
-                <w:rStyle w:val="ad"/>
-                <w:webHidden/>
-              </w:rPr>
-              <w:t>1.2. Обоснование выбора темы</w:t>
-            </w:r>
-            <w:r>
-              <w:rPr>
+          <w:hyperlink w:anchor="_Toc163925480" w:history="1">
+            <w:r>
+              <w:rPr>
+                <w:rStyle w:val="ab"/>
+                <w:noProof/>
+              </w:rPr>
+              <w:t>1.2. Анализ существующих решений</w:t>
+            </w:r>
+            <w:r>
+              <w:rPr>
+                <w:noProof/>
+                <w:webHidden/>
+              </w:rPr>
+              <w:tab/>
+            </w:r>
+            <w:r>
+              <w:rPr>
+                <w:noProof/>
                 <w:webHidden/>
               </w:rPr>
               <w:fldChar w:fldCharType="begin"/>
             </w:r>
             <w:r>
               <w:rPr>
-                <w:webHidden/>
-              </w:rPr>
-              <w:instrText>PAGEREF _Toc158578707 \h</w:instrText>
-            </w:r>
-            <w:r>
-              <w:rPr>
-                <w:webHidden/>
-              </w:rPr>
-            </w:r>
-            <w:r>
-              <w:rPr>
+                <w:noProof/>
+                <w:webHidden/>
+              </w:rPr>
+              <w:instrText xml:space="preserve"> PAGEREF _Toc163925480 \h </w:instrText>
+            </w:r>
+            <w:r>
+              <w:rPr>
+                <w:noProof/>
+                <w:webHidden/>
+              </w:rPr>
+            </w:r>
+            <w:r>
+              <w:rPr>
+                <w:noProof/>
                 <w:webHidden/>
               </w:rPr>
               <w:fldChar w:fldCharType="separate"/>
             </w:r>
             <w:r>
               <w:rPr>
-                <w:rStyle w:val="ad"/>
+                <w:noProof/>
+                <w:webHidden/>
+              </w:rPr>
+              <w:t>7</w:t>
+            </w:r>
+            <w:r>
+              <w:rPr>
+                <w:noProof/>
+                <w:webHidden/>
+              </w:rPr>
+              <w:fldChar w:fldCharType="end"/>
+            </w:r>
+          </w:hyperlink>
+        </w:p>
+        <w:p>
+          <w:pPr>
+            <w:pStyle w:val="30"/>
+            <w:rPr>
+              <w:rFonts w:asciiTheme="minorHAnsi" w:eastAsiaTheme="minorEastAsia" w:hAnsiTheme="minorHAnsi" w:cstheme="minorBidi"/>
+              <w:noProof/>
+              <w:sz w:val="22"/>
+              <w:szCs w:val="22"/>
+            </w:rPr>
+          </w:pPr>
+          <w:hyperlink w:anchor="_Toc163925481" w:history="1">
+            <w:r>
+              <w:rPr>
+                <w:rStyle w:val="ab"/>
+                <w:noProof/>
+              </w:rPr>
+              <w:t>1.2.1.</w:t>
+            </w:r>
+            <w:r>
+              <w:rPr>
+                <w:rFonts w:asciiTheme="minorHAnsi" w:eastAsiaTheme="minorEastAsia" w:hAnsiTheme="minorHAnsi" w:cstheme="minorBidi"/>
+                <w:noProof/>
+                <w:sz w:val="22"/>
+                <w:szCs w:val="22"/>
               </w:rPr>
               <w:tab/>
-              <w:t>5</w:t>
-            </w:r>
-            <w:r>
-              <w:rPr>
+            </w:r>
+            <w:r>
+              <w:rPr>
+                <w:rStyle w:val="ab"/>
+                <w:noProof/>
+                <w:lang w:val="en-US"/>
+              </w:rPr>
+              <w:t>X</w:t>
+            </w:r>
+            <w:r>
+              <w:rPr>
+                <w:noProof/>
+                <w:webHidden/>
+              </w:rPr>
+              <w:tab/>
+            </w:r>
+            <w:r>
+              <w:rPr>
+                <w:noProof/>
+                <w:webHidden/>
+              </w:rPr>
+              <w:fldChar w:fldCharType="begin"/>
+            </w:r>
+            <w:r>
+              <w:rPr>
+                <w:noProof/>
+                <w:webHidden/>
+              </w:rPr>
+              <w:instrText xml:space="preserve"> PAGEREF _Toc163925481 \h </w:instrText>
+            </w:r>
+            <w:r>
+              <w:rPr>
+                <w:noProof/>
+                <w:webHidden/>
+              </w:rPr>
+            </w:r>
+            <w:r>
+              <w:rPr>
+                <w:noProof/>
+                <w:webHidden/>
+              </w:rPr>
+              <w:fldChar w:fldCharType="separate"/>
+            </w:r>
+            <w:r>
+              <w:rPr>
+                <w:noProof/>
+                <w:webHidden/>
+              </w:rPr>
+              <w:t>8</w:t>
+            </w:r>
+            <w:r>
+              <w:rPr>
+                <w:noProof/>
+                <w:webHidden/>
+              </w:rPr>
+              <w:fldChar w:fldCharType="end"/>
+            </w:r>
+          </w:hyperlink>
+        </w:p>
+        <w:p>
+          <w:pPr>
+            <w:pStyle w:val="30"/>
+            <w:rPr>
+              <w:rFonts w:asciiTheme="minorHAnsi" w:eastAsiaTheme="minorEastAsia" w:hAnsiTheme="minorHAnsi" w:cstheme="minorBidi"/>
+              <w:noProof/>
+              <w:sz w:val="22"/>
+              <w:szCs w:val="22"/>
+            </w:rPr>
+          </w:pPr>
+          <w:hyperlink w:anchor="_Toc163925482" w:history="1">
+            <w:r>
+              <w:rPr>
+                <w:rStyle w:val="ab"/>
+                <w:noProof/>
+              </w:rPr>
+              <w:t>1.2.2.</w:t>
+            </w:r>
+            <w:r>
+              <w:rPr>
+                <w:rFonts w:asciiTheme="minorHAnsi" w:eastAsiaTheme="minorEastAsia" w:hAnsiTheme="minorHAnsi" w:cstheme="minorBidi"/>
+                <w:noProof/>
+                <w:sz w:val="22"/>
+                <w:szCs w:val="22"/>
+              </w:rPr>
+              <w:tab/>
+            </w:r>
+            <w:r>
+              <w:rPr>
+                <w:rStyle w:val="ab"/>
+                <w:noProof/>
+                <w:lang w:val="en-US"/>
+              </w:rPr>
+              <w:t>VK</w:t>
+            </w:r>
+            <w:r>
+              <w:rPr>
+                <w:noProof/>
+                <w:webHidden/>
+              </w:rPr>
+              <w:tab/>
+            </w:r>
+            <w:r>
+              <w:rPr>
+                <w:noProof/>
+                <w:webHidden/>
+              </w:rPr>
+              <w:fldChar w:fldCharType="begin"/>
+            </w:r>
+            <w:r>
+              <w:rPr>
+                <w:noProof/>
+                <w:webHidden/>
+              </w:rPr>
+              <w:instrText xml:space="preserve"> PAGEREF _Toc163925482 \h </w:instrText>
+            </w:r>
+            <w:r>
+              <w:rPr>
+                <w:noProof/>
+                <w:webHidden/>
+              </w:rPr>
+            </w:r>
+            <w:r>
+              <w:rPr>
+                <w:noProof/>
+                <w:webHidden/>
+              </w:rPr>
+              <w:fldChar w:fldCharType="separate"/>
+            </w:r>
+            <w:r>
+              <w:rPr>
+                <w:noProof/>
+                <w:webHidden/>
+              </w:rPr>
+              <w:t>9</w:t>
+            </w:r>
+            <w:r>
+              <w:rPr>
+                <w:noProof/>
+                <w:webHidden/>
+              </w:rPr>
+              <w:fldChar w:fldCharType="end"/>
+            </w:r>
+          </w:hyperlink>
+        </w:p>
+        <w:p>
+          <w:pPr>
+            <w:pStyle w:val="30"/>
+            <w:rPr>
+              <w:rFonts w:asciiTheme="minorHAnsi" w:eastAsiaTheme="minorEastAsia" w:hAnsiTheme="minorHAnsi" w:cstheme="minorBidi"/>
+              <w:noProof/>
+              <w:sz w:val="22"/>
+              <w:szCs w:val="22"/>
+            </w:rPr>
+          </w:pPr>
+          <w:hyperlink w:anchor="_Toc163925483" w:history="1">
+            <w:r>
+              <w:rPr>
+                <w:rStyle w:val="ab"/>
+                <w:noProof/>
+              </w:rPr>
+              <w:t>1.2.3.</w:t>
+            </w:r>
+            <w:r>
+              <w:rPr>
+                <w:rFonts w:asciiTheme="minorHAnsi" w:eastAsiaTheme="minorEastAsia" w:hAnsiTheme="minorHAnsi" w:cstheme="minorBidi"/>
+                <w:noProof/>
+                <w:sz w:val="22"/>
+                <w:szCs w:val="22"/>
+              </w:rPr>
+              <w:tab/>
+            </w:r>
+            <w:r>
+              <w:rPr>
+                <w:rStyle w:val="ab"/>
+                <w:noProof/>
+                <w:lang w:val="en-US"/>
+              </w:rPr>
+              <w:t>Reddit</w:t>
+            </w:r>
+            <w:r>
+              <w:rPr>
+                <w:noProof/>
+                <w:webHidden/>
+              </w:rPr>
+              <w:tab/>
+            </w:r>
+            <w:r>
+              <w:rPr>
+                <w:noProof/>
+                <w:webHidden/>
+              </w:rPr>
+              <w:fldChar w:fldCharType="begin"/>
+            </w:r>
+            <w:r>
+              <w:rPr>
+                <w:noProof/>
+                <w:webHidden/>
+              </w:rPr>
+              <w:instrText xml:space="preserve"> PAGEREF _Toc163925483 \h </w:instrText>
+            </w:r>
+            <w:r>
+              <w:rPr>
+                <w:noProof/>
+                <w:webHidden/>
+              </w:rPr>
+            </w:r>
+            <w:r>
+              <w:rPr>
+                <w:noProof/>
+                <w:webHidden/>
+              </w:rPr>
+              <w:fldChar w:fldCharType="separate"/>
+            </w:r>
+            <w:r>
+              <w:rPr>
+                <w:noProof/>
+                <w:webHidden/>
+              </w:rPr>
+              <w:t>10</w:t>
+            </w:r>
+            <w:r>
+              <w:rPr>
+                <w:noProof/>
+                <w:webHidden/>
+              </w:rPr>
+              <w:fldChar w:fldCharType="end"/>
+            </w:r>
+          </w:hyperlink>
+        </w:p>
+        <w:p>
+          <w:pPr>
+            <w:pStyle w:val="30"/>
+            <w:rPr>
+              <w:rFonts w:asciiTheme="minorHAnsi" w:eastAsiaTheme="minorEastAsia" w:hAnsiTheme="minorHAnsi" w:cstheme="minorBidi"/>
+              <w:noProof/>
+              <w:sz w:val="22"/>
+              <w:szCs w:val="22"/>
+            </w:rPr>
+          </w:pPr>
+          <w:hyperlink w:anchor="_Toc163925484" w:history="1">
+            <w:r>
+              <w:rPr>
+                <w:rStyle w:val="ab"/>
+                <w:noProof/>
+              </w:rPr>
+              <w:t>1.2.4.</w:t>
+            </w:r>
+            <w:r>
+              <w:rPr>
+                <w:rFonts w:asciiTheme="minorHAnsi" w:eastAsiaTheme="minorEastAsia" w:hAnsiTheme="minorHAnsi" w:cstheme="minorBidi"/>
+                <w:noProof/>
+                <w:sz w:val="22"/>
+                <w:szCs w:val="22"/>
+              </w:rPr>
+              <w:tab/>
+            </w:r>
+            <w:r>
+              <w:rPr>
+                <w:rStyle w:val="ab"/>
+                <w:noProof/>
+                <w:lang w:val="en-US"/>
+              </w:rPr>
+              <w:t>Tumblr</w:t>
+            </w:r>
+            <w:r>
+              <w:rPr>
+                <w:noProof/>
+                <w:webHidden/>
+              </w:rPr>
+              <w:tab/>
+            </w:r>
+            <w:r>
+              <w:rPr>
+                <w:noProof/>
+                <w:webHidden/>
+              </w:rPr>
+              <w:fldChar w:fldCharType="begin"/>
+            </w:r>
+            <w:r>
+              <w:rPr>
+                <w:noProof/>
+                <w:webHidden/>
+              </w:rPr>
+              <w:instrText xml:space="preserve"> PAGEREF _Toc163925484 \h </w:instrText>
+            </w:r>
+            <w:r>
+              <w:rPr>
+                <w:noProof/>
+                <w:webHidden/>
+              </w:rPr>
+            </w:r>
+            <w:r>
+              <w:rPr>
+                <w:noProof/>
+                <w:webHidden/>
+              </w:rPr>
+              <w:fldChar w:fldCharType="separate"/>
+            </w:r>
+            <w:r>
+              <w:rPr>
+                <w:noProof/>
+                <w:webHidden/>
+              </w:rPr>
+              <w:t>11</w:t>
+            </w:r>
+            <w:r>
+              <w:rPr>
+                <w:noProof/>
                 <w:webHidden/>
               </w:rPr>
               <w:fldChar w:fldCharType="end"/>
@@ -823,50 +1300,63 @@
             </w:tabs>
             <w:rPr>
               <w:rFonts w:asciiTheme="minorHAnsi" w:eastAsiaTheme="minorEastAsia" w:hAnsiTheme="minorHAnsi" w:cstheme="minorBidi"/>
+              <w:noProof/>
               <w:sz w:val="22"/>
               <w:szCs w:val="22"/>
             </w:rPr>
           </w:pPr>
-          <w:hyperlink w:anchor="_Toc158578708">
-            <w:r>
-              <w:rPr>
-                <w:rStyle w:val="ad"/>
-                <w:webHidden/>
-              </w:rPr>
-              <w:t>1.3. Анализ существующих решений</w:t>
-            </w:r>
-            <w:r>
-              <w:rPr>
+          <w:hyperlink w:anchor="_Toc163925485" w:history="1">
+            <w:r>
+              <w:rPr>
+                <w:rStyle w:val="ab"/>
+                <w:noProof/>
+              </w:rPr>
+              <w:t>1.3. Заключение анализа</w:t>
+            </w:r>
+            <w:r>
+              <w:rPr>
+                <w:noProof/>
+                <w:webHidden/>
+              </w:rPr>
+              <w:tab/>
+            </w:r>
+            <w:r>
+              <w:rPr>
+                <w:noProof/>
                 <w:webHidden/>
               </w:rPr>
               <w:fldChar w:fldCharType="begin"/>
             </w:r>
             <w:r>
               <w:rPr>
-                <w:webHidden/>
-              </w:rPr>
-              <w:instrText>PAGEREF _Toc158578708 \h</w:instrText>
-            </w:r>
-            <w:r>
-              <w:rPr>
-                <w:webHidden/>
-              </w:rPr>
-            </w:r>
-            <w:r>
-              <w:rPr>
+                <w:noProof/>
+                <w:webHidden/>
+              </w:rPr>
+              <w:instrText xml:space="preserve"> PAGEREF _Toc163925485 \h </w:instrText>
+            </w:r>
+            <w:r>
+              <w:rPr>
+                <w:noProof/>
+                <w:webHidden/>
+              </w:rPr>
+            </w:r>
+            <w:r>
+              <w:rPr>
+                <w:noProof/>
                 <w:webHidden/>
               </w:rPr>
               <w:fldChar w:fldCharType="separate"/>
             </w:r>
             <w:r>
               <w:rPr>
-                <w:rStyle w:val="ad"/>
-              </w:rPr>
-              <w:tab/>
-              <w:t>5</w:t>
-            </w:r>
-            <w:r>
-              <w:rPr>
+                <w:noProof/>
+                <w:webHidden/>
+              </w:rPr>
+              <w:t>11</w:t>
+            </w:r>
+            <w:r>
+              <w:rPr>
+                <w:noProof/>
                 <w:webHidden/>
               </w:rPr>
               <w:fldChar w:fldCharType="end"/>
@@ -875,348 +1365,69 @@
         </w:p>
         <w:p>
           <w:pPr>
-            <w:pStyle w:val="30"/>
+            <w:pStyle w:val="14"/>
+            <w:tabs>
+              <w:tab w:val="right" w:leader="dot" w:pos="9486"/>
+            </w:tabs>
             <w:rPr>
               <w:rFonts w:asciiTheme="minorHAnsi" w:eastAsiaTheme="minorEastAsia" w:hAnsiTheme="minorHAnsi" w:cstheme="minorBidi"/>
+              <w:noProof/>
               <w:sz w:val="22"/>
               <w:szCs w:val="22"/>
             </w:rPr>
           </w:pPr>
-          <w:hyperlink w:anchor="_Toc158578709">
-            <w:r>
-              <w:rPr>
-                <w:rStyle w:val="ad"/>
-                <w:webHidden/>
-              </w:rPr>
-              <w:t>1.3.1.</w:t>
-            </w:r>
-            <w:r>
-              <w:rPr>
-                <w:rStyle w:val="ad"/>
-                <w:rFonts w:asciiTheme="minorHAnsi" w:eastAsiaTheme="minorEastAsia" w:hAnsiTheme="minorHAnsi" w:cstheme="minorBidi"/>
-                <w:sz w:val="22"/>
-                <w:szCs w:val="22"/>
+          <w:hyperlink w:anchor="_Toc163925486" w:history="1">
+            <w:r>
+              <w:rPr>
+                <w:rStyle w:val="ab"/>
+                <w:noProof/>
+              </w:rPr>
+              <w:t>2. Проектирование приложения</w:t>
+            </w:r>
+            <w:r>
+              <w:rPr>
+                <w:noProof/>
+                <w:webHidden/>
               </w:rPr>
               <w:tab/>
             </w:r>
             <w:r>
               <w:rPr>
-                <w:rStyle w:val="ad"/>
-              </w:rPr>
-              <w:t>Stamina online</w:t>
-            </w:r>
-            <w:r>
-              <w:rPr>
+                <w:noProof/>
                 <w:webHidden/>
               </w:rPr>
               <w:fldChar w:fldCharType="begin"/>
             </w:r>
             <w:r>
               <w:rPr>
-                <w:webHidden/>
-              </w:rPr>
-              <w:instrText>PAGEREF _Toc158578709 \h</w:instrText>
-            </w:r>
-            <w:r>
-              <w:rPr>
-                <w:webHidden/>
-              </w:rPr>
-            </w:r>
-            <w:r>
-              <w:rPr>
+                <w:noProof/>
+                <w:webHidden/>
+              </w:rPr>
+              <w:instrText xml:space="preserve"> PAGEREF _Toc163925486 \h </w:instrText>
+            </w:r>
+            <w:r>
+              <w:rPr>
+                <w:noProof/>
+                <w:webHidden/>
+              </w:rPr>
+            </w:r>
+            <w:r>
+              <w:rPr>
+                <w:noProof/>
                 <w:webHidden/>
               </w:rPr>
               <w:fldChar w:fldCharType="separate"/>
             </w:r>
             <w:r>
               <w:rPr>
-                <w:rStyle w:val="ad"/>
-              </w:rPr>
-              <w:tab/>
-              <w:t>6</w:t>
-            </w:r>
-            <w:r>
-              <w:rPr>
-                <w:webHidden/>
-              </w:rPr>
-              <w:fldChar w:fldCharType="end"/>
-            </w:r>
-          </w:hyperlink>
-        </w:p>
-        <w:p>
-          <w:pPr>
-            <w:pStyle w:val="30"/>
-            <w:rPr>
-              <w:rFonts w:asciiTheme="minorHAnsi" w:eastAsiaTheme="minorEastAsia" w:hAnsiTheme="minorHAnsi" w:cstheme="minorBidi"/>
-              <w:sz w:val="22"/>
-              <w:szCs w:val="22"/>
-            </w:rPr>
-          </w:pPr>
-          <w:hyperlink w:anchor="_Toc158578710">
-            <w:r>
-              <w:rPr>
-                <w:rStyle w:val="ad"/>
-                <w:webHidden/>
-              </w:rPr>
-              <w:t>1.3.2.</w:t>
-            </w:r>
-            <w:r>
-              <w:rPr>
-                <w:rStyle w:val="ad"/>
-                <w:rFonts w:asciiTheme="minorHAnsi" w:eastAsiaTheme="minorEastAsia" w:hAnsiTheme="minorHAnsi" w:cstheme="minorBidi"/>
-                <w:sz w:val="22"/>
-                <w:szCs w:val="22"/>
-              </w:rPr>
-              <w:tab/>
-            </w:r>
-            <w:r>
-              <w:rPr>
-                <w:rStyle w:val="ad"/>
-              </w:rPr>
-              <w:t>MonkeyType</w:t>
-            </w:r>
-            <w:r>
-              <w:rPr>
-                <w:webHidden/>
-              </w:rPr>
-              <w:fldChar w:fldCharType="begin"/>
-            </w:r>
-            <w:r>
-              <w:rPr>
-                <w:webHidden/>
-              </w:rPr>
-              <w:instrText>PAGEREF _Toc158578710 \h</w:instrText>
-            </w:r>
-            <w:r>
-              <w:rPr>
-                <w:webHidden/>
-              </w:rPr>
-            </w:r>
-            <w:r>
-              <w:rPr>
-                <w:webHidden/>
-              </w:rPr>
-              <w:fldChar w:fldCharType="separate"/>
-            </w:r>
-            <w:r>
-              <w:rPr>
-                <w:rStyle w:val="ad"/>
-              </w:rPr>
-              <w:tab/>
-              <w:t>7</w:t>
-            </w:r>
-            <w:r>
-              <w:rPr>
-                <w:webHidden/>
-              </w:rPr>
-              <w:fldChar w:fldCharType="end"/>
-            </w:r>
-          </w:hyperlink>
-        </w:p>
-        <w:p>
-          <w:pPr>
-            <w:pStyle w:val="30"/>
-            <w:rPr>
-              <w:rFonts w:asciiTheme="minorHAnsi" w:eastAsiaTheme="minorEastAsia" w:hAnsiTheme="minorHAnsi" w:cstheme="minorBidi"/>
-              <w:sz w:val="22"/>
-              <w:szCs w:val="22"/>
-            </w:rPr>
-          </w:pPr>
-          <w:hyperlink w:anchor="_Toc158578711">
-            <w:r>
-              <w:rPr>
-                <w:rStyle w:val="ad"/>
-                <w:webHidden/>
-              </w:rPr>
-              <w:t>1.3.3.</w:t>
-            </w:r>
-            <w:r>
-              <w:rPr>
-                <w:rStyle w:val="ad"/>
-                <w:rFonts w:asciiTheme="minorHAnsi" w:eastAsiaTheme="minorEastAsia" w:hAnsiTheme="minorHAnsi" w:cstheme="minorBidi"/>
-                <w:sz w:val="22"/>
-                <w:szCs w:val="22"/>
-              </w:rPr>
-              <w:tab/>
-            </w:r>
-            <w:r>
-              <w:rPr>
-                <w:rStyle w:val="ad"/>
-              </w:rPr>
-              <w:t>Keybr</w:t>
-            </w:r>
-            <w:r>
-              <w:rPr>
-                <w:webHidden/>
-              </w:rPr>
-              <w:fldChar w:fldCharType="begin"/>
-            </w:r>
-            <w:r>
-              <w:rPr>
-                <w:webHidden/>
-              </w:rPr>
-              <w:instrText>PAGEREF _Toc158578711 \h</w:instrText>
-            </w:r>
-            <w:r>
-              <w:rPr>
-                <w:webHidden/>
-              </w:rPr>
-            </w:r>
-            <w:r>
-              <w:rPr>
-                <w:webHidden/>
-              </w:rPr>
-              <w:fldChar w:fldCharType="separate"/>
-            </w:r>
-            <w:r>
-              <w:rPr>
-                <w:rStyle w:val="ad"/>
-              </w:rPr>
-              <w:tab/>
-              <w:t>8</w:t>
-            </w:r>
-            <w:r>
-              <w:rPr>
-                <w:webHidden/>
-              </w:rPr>
-              <w:fldChar w:fldCharType="end"/>
-            </w:r>
-          </w:hyperlink>
-        </w:p>
-        <w:p>
-          <w:pPr>
-            <w:pStyle w:val="30"/>
-            <w:rPr>
-              <w:rFonts w:asciiTheme="minorHAnsi" w:eastAsiaTheme="minorEastAsia" w:hAnsiTheme="minorHAnsi" w:cstheme="minorBidi"/>
-              <w:sz w:val="22"/>
-              <w:szCs w:val="22"/>
-            </w:rPr>
-          </w:pPr>
-          <w:hyperlink w:anchor="_Toc158578712">
-            <w:r>
-              <w:rPr>
-                <w:rStyle w:val="ad"/>
-                <w:webHidden/>
-              </w:rPr>
-              <w:t>1.3.4.</w:t>
-            </w:r>
-            <w:r>
-              <w:rPr>
-                <w:rStyle w:val="ad"/>
-                <w:rFonts w:asciiTheme="minorHAnsi" w:eastAsiaTheme="minorEastAsia" w:hAnsiTheme="minorHAnsi" w:cstheme="minorBidi"/>
-                <w:sz w:val="22"/>
-                <w:szCs w:val="22"/>
-              </w:rPr>
-              <w:tab/>
-            </w:r>
-            <w:r>
-              <w:rPr>
-                <w:rStyle w:val="ad"/>
-              </w:rPr>
-              <w:t>Typing Study</w:t>
-            </w:r>
-            <w:r>
-              <w:rPr>
-                <w:webHidden/>
-              </w:rPr>
-              <w:fldChar w:fldCharType="begin"/>
-            </w:r>
-            <w:r>
-              <w:rPr>
-                <w:webHidden/>
-              </w:rPr>
-              <w:instrText>PAGEREF _Toc158578712 \h</w:instrText>
-            </w:r>
-            <w:r>
-              <w:rPr>
-                <w:webHidden/>
-              </w:rPr>
-            </w:r>
-            <w:r>
-              <w:rPr>
-                <w:webHidden/>
-              </w:rPr>
-              <w:fldChar w:fldCharType="separate"/>
-            </w:r>
-            <w:r>
-              <w:rPr>
-                <w:rStyle w:val="ad"/>
-              </w:rPr>
-              <w:tab/>
-              <w:t>8</w:t>
-            </w:r>
-            <w:r>
-              <w:rPr>
-                <w:webHidden/>
-              </w:rPr>
-              <w:fldChar w:fldCharType="end"/>
-            </w:r>
-          </w:hyperlink>
-        </w:p>
-        <w:p>
-          <w:pPr>
-            <w:pStyle w:val="30"/>
-            <w:rPr>
-              <w:rFonts w:asciiTheme="minorHAnsi" w:eastAsiaTheme="minorEastAsia" w:hAnsiTheme="minorHAnsi" w:cstheme="minorBidi"/>
-              <w:sz w:val="22"/>
-              <w:szCs w:val="22"/>
-            </w:rPr>
-          </w:pPr>
-          <w:hyperlink w:anchor="_Toc158578713">
-            <w:r>
-              <w:rPr>
-                <w:rStyle w:val="ad"/>
-                <w:webHidden/>
-              </w:rPr>
-              <w:t>1.3.5.</w:t>
-            </w:r>
-            <w:r>
-              <w:rPr>
-                <w:rStyle w:val="ad"/>
-                <w:rFonts w:asciiTheme="minorHAnsi" w:eastAsiaTheme="minorEastAsia" w:hAnsiTheme="minorHAnsi" w:cstheme="minorBidi"/>
-                <w:sz w:val="22"/>
-                <w:szCs w:val="22"/>
-              </w:rPr>
-              <w:tab/>
-            </w:r>
-            <w:r>
-              <w:rPr>
-                <w:rStyle w:val="ad"/>
-              </w:rPr>
-              <w:t>Typing Club</w:t>
-            </w:r>
-            <w:r>
-              <w:rPr>
-                <w:webHidden/>
-              </w:rPr>
-              <w:fldChar w:fldCharType="begin"/>
-            </w:r>
-            <w:r>
-              <w:rPr>
-                <w:webHidden/>
-              </w:rPr>
-              <w:instrText>PAGEREF _Toc158578713 \h</w:instrText>
-            </w:r>
-            <w:r>
-              <w:rPr>
-                <w:webHidden/>
-              </w:rPr>
-            </w:r>
-            <w:r>
-              <w:rPr>
-                <w:webHidden/>
-              </w:rPr>
-              <w:fldChar w:fldCharType="separate"/>
-            </w:r>
-            <w:r>
-              <w:rPr>
-                <w:rStyle w:val="ad"/>
-              </w:rPr>
-              <w:tab/>
-              <w:t>9</w:t>
-            </w:r>
-            <w:r>
-              <w:rPr>
+                <w:noProof/>
+                <w:webHidden/>
+              </w:rPr>
+              <w:t>13</w:t>
+            </w:r>
+            <w:r>
+              <w:rPr>
+                <w:noProof/>
                 <w:webHidden/>
               </w:rPr>
               <w:fldChar w:fldCharType="end"/>
@@ -1231,50 +1442,2107 @@
             </w:tabs>
             <w:rPr>
               <w:rFonts w:asciiTheme="minorHAnsi" w:eastAsiaTheme="minorEastAsia" w:hAnsiTheme="minorHAnsi" w:cstheme="minorBidi"/>
+              <w:noProof/>
               <w:sz w:val="22"/>
               <w:szCs w:val="22"/>
             </w:rPr>
           </w:pPr>
-          <w:hyperlink w:anchor="_Toc158578714">
-            <w:r>
-              <w:rPr>
-                <w:rStyle w:val="ad"/>
-                <w:webHidden/>
-              </w:rPr>
-              <w:t>1.4. Требования к программному продукту</w:t>
-            </w:r>
-            <w:r>
-              <w:rPr>
+          <w:hyperlink w:anchor="_Toc163925487" w:history="1">
+            <w:r>
+              <w:rPr>
+                <w:rStyle w:val="ab"/>
+                <w:noProof/>
+              </w:rPr>
+              <w:t>2.1. Принципы взаимодействия с приложением и основные возможности</w:t>
+            </w:r>
+            <w:r>
+              <w:rPr>
+                <w:noProof/>
+                <w:webHidden/>
+              </w:rPr>
+              <w:tab/>
+            </w:r>
+            <w:r>
+              <w:rPr>
+                <w:noProof/>
                 <w:webHidden/>
               </w:rPr>
               <w:fldChar w:fldCharType="begin"/>
             </w:r>
             <w:r>
               <w:rPr>
-                <w:webHidden/>
-              </w:rPr>
-              <w:instrText>PAGEREF _Toc158578714 \h</w:instrText>
-            </w:r>
-            <w:r>
-              <w:rPr>
-                <w:webHidden/>
-              </w:rPr>
-            </w:r>
-            <w:r>
-              <w:rPr>
+                <w:noProof/>
+                <w:webHidden/>
+              </w:rPr>
+              <w:instrText xml:space="preserve"> PAGEREF _Toc163925487 \h </w:instrText>
+            </w:r>
+            <w:r>
+              <w:rPr>
+                <w:noProof/>
+                <w:webHidden/>
+              </w:rPr>
+            </w:r>
+            <w:r>
+              <w:rPr>
+                <w:noProof/>
                 <w:webHidden/>
               </w:rPr>
               <w:fldChar w:fldCharType="separate"/>
             </w:r>
             <w:r>
               <w:rPr>
-                <w:rStyle w:val="ad"/>
+                <w:noProof/>
+                <w:webHidden/>
+              </w:rPr>
+              <w:t>13</w:t>
+            </w:r>
+            <w:r>
+              <w:rPr>
+                <w:noProof/>
+                <w:webHidden/>
+              </w:rPr>
+              <w:fldChar w:fldCharType="end"/>
+            </w:r>
+          </w:hyperlink>
+        </w:p>
+        <w:p>
+          <w:pPr>
+            <w:pStyle w:val="20"/>
+            <w:tabs>
+              <w:tab w:val="right" w:leader="dot" w:pos="9486"/>
+            </w:tabs>
+            <w:rPr>
+              <w:rFonts w:asciiTheme="minorHAnsi" w:eastAsiaTheme="minorEastAsia" w:hAnsiTheme="minorHAnsi" w:cstheme="minorBidi"/>
+              <w:noProof/>
+              <w:sz w:val="22"/>
+              <w:szCs w:val="22"/>
+            </w:rPr>
+          </w:pPr>
+          <w:hyperlink w:anchor="_Toc163925488" w:history="1">
+            <w:r>
+              <w:rPr>
+                <w:rStyle w:val="ab"/>
+                <w:noProof/>
+              </w:rPr>
+              <w:t>2.2. Проектирование пользовательского интерфейса</w:t>
+            </w:r>
+            <w:r>
+              <w:rPr>
+                <w:noProof/>
+                <w:webHidden/>
               </w:rPr>
               <w:tab/>
-              <w:t>10</w:t>
-            </w:r>
-            <w:r>
-              <w:rPr>
+            </w:r>
+            <w:r>
+              <w:rPr>
+                <w:noProof/>
+                <w:webHidden/>
+              </w:rPr>
+              <w:fldChar w:fldCharType="begin"/>
+            </w:r>
+            <w:r>
+              <w:rPr>
+                <w:noProof/>
+                <w:webHidden/>
+              </w:rPr>
+              <w:instrText xml:space="preserve"> PAGEREF _Toc163925488 \h </w:instrText>
+            </w:r>
+            <w:r>
+              <w:rPr>
+                <w:noProof/>
+                <w:webHidden/>
+              </w:rPr>
+            </w:r>
+            <w:r>
+              <w:rPr>
+                <w:noProof/>
+                <w:webHidden/>
+              </w:rPr>
+              <w:fldChar w:fldCharType="separate"/>
+            </w:r>
+            <w:r>
+              <w:rPr>
+                <w:noProof/>
+                <w:webHidden/>
+              </w:rPr>
+              <w:t>13</w:t>
+            </w:r>
+            <w:r>
+              <w:rPr>
+                <w:noProof/>
+                <w:webHidden/>
+              </w:rPr>
+              <w:fldChar w:fldCharType="end"/>
+            </w:r>
+          </w:hyperlink>
+        </w:p>
+        <w:p>
+          <w:pPr>
+            <w:pStyle w:val="30"/>
+            <w:rPr>
+              <w:rFonts w:asciiTheme="minorHAnsi" w:eastAsiaTheme="minorEastAsia" w:hAnsiTheme="minorHAnsi" w:cstheme="minorBidi"/>
+              <w:noProof/>
+              <w:sz w:val="22"/>
+              <w:szCs w:val="22"/>
+            </w:rPr>
+          </w:pPr>
+          <w:hyperlink w:anchor="_Toc163925489" w:history="1">
+            <w:r>
+              <w:rPr>
+                <w:rStyle w:val="ab"/>
+                <w:noProof/>
+              </w:rPr>
+              <w:t>2.2.1.</w:t>
+            </w:r>
+            <w:r>
+              <w:rPr>
+                <w:rFonts w:asciiTheme="minorHAnsi" w:eastAsiaTheme="minorEastAsia" w:hAnsiTheme="minorHAnsi" w:cstheme="minorBidi"/>
+                <w:noProof/>
+                <w:sz w:val="22"/>
+                <w:szCs w:val="22"/>
+              </w:rPr>
+              <w:tab/>
+            </w:r>
+            <w:r>
+              <w:rPr>
+                <w:rStyle w:val="ab"/>
+                <w:noProof/>
+              </w:rPr>
+              <w:t>Страница настроек</w:t>
+            </w:r>
+            <w:r>
+              <w:rPr>
+                <w:noProof/>
+                <w:webHidden/>
+              </w:rPr>
+              <w:tab/>
+            </w:r>
+            <w:r>
+              <w:rPr>
+                <w:noProof/>
+                <w:webHidden/>
+              </w:rPr>
+              <w:fldChar w:fldCharType="begin"/>
+            </w:r>
+            <w:r>
+              <w:rPr>
+                <w:noProof/>
+                <w:webHidden/>
+              </w:rPr>
+              <w:instrText xml:space="preserve"> PAGEREF _Toc163925489 \h </w:instrText>
+            </w:r>
+            <w:r>
+              <w:rPr>
+                <w:noProof/>
+                <w:webHidden/>
+              </w:rPr>
+            </w:r>
+            <w:r>
+              <w:rPr>
+                <w:noProof/>
+                <w:webHidden/>
+              </w:rPr>
+              <w:fldChar w:fldCharType="separate"/>
+            </w:r>
+            <w:r>
+              <w:rPr>
+                <w:noProof/>
+                <w:webHidden/>
+              </w:rPr>
+              <w:t>14</w:t>
+            </w:r>
+            <w:r>
+              <w:rPr>
+                <w:noProof/>
+                <w:webHidden/>
+              </w:rPr>
+              <w:fldChar w:fldCharType="end"/>
+            </w:r>
+          </w:hyperlink>
+        </w:p>
+        <w:p>
+          <w:pPr>
+            <w:pStyle w:val="30"/>
+            <w:rPr>
+              <w:rFonts w:asciiTheme="minorHAnsi" w:eastAsiaTheme="minorEastAsia" w:hAnsiTheme="minorHAnsi" w:cstheme="minorBidi"/>
+              <w:noProof/>
+              <w:sz w:val="22"/>
+              <w:szCs w:val="22"/>
+            </w:rPr>
+          </w:pPr>
+          <w:hyperlink w:anchor="_Toc163925490" w:history="1">
+            <w:r>
+              <w:rPr>
+                <w:rStyle w:val="ab"/>
+                <w:noProof/>
+              </w:rPr>
+              <w:t>2.2.2.</w:t>
+            </w:r>
+            <w:r>
+              <w:rPr>
+                <w:rFonts w:asciiTheme="minorHAnsi" w:eastAsiaTheme="minorEastAsia" w:hAnsiTheme="minorHAnsi" w:cstheme="minorBidi"/>
+                <w:noProof/>
+                <w:sz w:val="22"/>
+                <w:szCs w:val="22"/>
+              </w:rPr>
+              <w:tab/>
+            </w:r>
+            <w:r>
+              <w:rPr>
+                <w:rStyle w:val="ab"/>
+                <w:noProof/>
+              </w:rPr>
+              <w:t>Страница авторизации</w:t>
+            </w:r>
+            <w:r>
+              <w:rPr>
+                <w:noProof/>
+                <w:webHidden/>
+              </w:rPr>
+              <w:tab/>
+            </w:r>
+            <w:r>
+              <w:rPr>
+                <w:noProof/>
+                <w:webHidden/>
+              </w:rPr>
+              <w:fldChar w:fldCharType="begin"/>
+            </w:r>
+            <w:r>
+              <w:rPr>
+                <w:noProof/>
+                <w:webHidden/>
+              </w:rPr>
+              <w:instrText xml:space="preserve"> PAGEREF _Toc163925490 \h </w:instrText>
+            </w:r>
+            <w:r>
+              <w:rPr>
+                <w:noProof/>
+                <w:webHidden/>
+              </w:rPr>
+            </w:r>
+            <w:r>
+              <w:rPr>
+                <w:noProof/>
+                <w:webHidden/>
+              </w:rPr>
+              <w:fldChar w:fldCharType="separate"/>
+            </w:r>
+            <w:r>
+              <w:rPr>
+                <w:noProof/>
+                <w:webHidden/>
+              </w:rPr>
+              <w:t>15</w:t>
+            </w:r>
+            <w:r>
+              <w:rPr>
+                <w:noProof/>
+                <w:webHidden/>
+              </w:rPr>
+              <w:fldChar w:fldCharType="end"/>
+            </w:r>
+          </w:hyperlink>
+        </w:p>
+        <w:p>
+          <w:pPr>
+            <w:pStyle w:val="30"/>
+            <w:rPr>
+              <w:rFonts w:asciiTheme="minorHAnsi" w:eastAsiaTheme="minorEastAsia" w:hAnsiTheme="minorHAnsi" w:cstheme="minorBidi"/>
+              <w:noProof/>
+              <w:sz w:val="22"/>
+              <w:szCs w:val="22"/>
+            </w:rPr>
+          </w:pPr>
+          <w:hyperlink w:anchor="_Toc163925491" w:history="1">
+            <w:r>
+              <w:rPr>
+                <w:rStyle w:val="ab"/>
+                <w:noProof/>
+              </w:rPr>
+              <w:t>2.2.3.</w:t>
+            </w:r>
+            <w:r>
+              <w:rPr>
+                <w:rFonts w:asciiTheme="minorHAnsi" w:eastAsiaTheme="minorEastAsia" w:hAnsiTheme="minorHAnsi" w:cstheme="minorBidi"/>
+                <w:noProof/>
+                <w:sz w:val="22"/>
+                <w:szCs w:val="22"/>
+              </w:rPr>
+              <w:tab/>
+            </w:r>
+            <w:r>
+              <w:rPr>
+                <w:rStyle w:val="ab"/>
+                <w:noProof/>
+              </w:rPr>
+              <w:t>Страница пользователя</w:t>
+            </w:r>
+            <w:r>
+              <w:rPr>
+                <w:noProof/>
+                <w:webHidden/>
+              </w:rPr>
+              <w:tab/>
+            </w:r>
+            <w:r>
+              <w:rPr>
+                <w:noProof/>
+                <w:webHidden/>
+              </w:rPr>
+              <w:fldChar w:fldCharType="begin"/>
+            </w:r>
+            <w:r>
+              <w:rPr>
+                <w:noProof/>
+                <w:webHidden/>
+              </w:rPr>
+              <w:instrText xml:space="preserve"> PAGEREF _Toc163925491 \h </w:instrText>
+            </w:r>
+            <w:r>
+              <w:rPr>
+                <w:noProof/>
+                <w:webHidden/>
+              </w:rPr>
+            </w:r>
+            <w:r>
+              <w:rPr>
+                <w:noProof/>
+                <w:webHidden/>
+              </w:rPr>
+              <w:fldChar w:fldCharType="separate"/>
+            </w:r>
+            <w:r>
+              <w:rPr>
+                <w:noProof/>
+                <w:webHidden/>
+              </w:rPr>
+              <w:t>16</w:t>
+            </w:r>
+            <w:r>
+              <w:rPr>
+                <w:noProof/>
+                <w:webHidden/>
+              </w:rPr>
+              <w:fldChar w:fldCharType="end"/>
+            </w:r>
+          </w:hyperlink>
+        </w:p>
+        <w:p>
+          <w:pPr>
+            <w:pStyle w:val="30"/>
+            <w:rPr>
+              <w:rFonts w:asciiTheme="minorHAnsi" w:eastAsiaTheme="minorEastAsia" w:hAnsiTheme="minorHAnsi" w:cstheme="minorBidi"/>
+              <w:noProof/>
+              <w:sz w:val="22"/>
+              <w:szCs w:val="22"/>
+            </w:rPr>
+          </w:pPr>
+          <w:hyperlink w:anchor="_Toc163925492" w:history="1">
+            <w:r>
+              <w:rPr>
+                <w:rStyle w:val="ab"/>
+                <w:noProof/>
+              </w:rPr>
+              <w:t>2.2.4.</w:t>
+            </w:r>
+            <w:r>
+              <w:rPr>
+                <w:rFonts w:asciiTheme="minorHAnsi" w:eastAsiaTheme="minorEastAsia" w:hAnsiTheme="minorHAnsi" w:cstheme="minorBidi"/>
+                <w:noProof/>
+                <w:sz w:val="22"/>
+                <w:szCs w:val="22"/>
+              </w:rPr>
+              <w:tab/>
+            </w:r>
+            <w:r>
+              <w:rPr>
+                <w:rStyle w:val="ab"/>
+                <w:noProof/>
+              </w:rPr>
+              <w:t>Страница уведомлений</w:t>
+            </w:r>
+            <w:r>
+              <w:rPr>
+                <w:noProof/>
+                <w:webHidden/>
+              </w:rPr>
+              <w:tab/>
+            </w:r>
+            <w:r>
+              <w:rPr>
+                <w:noProof/>
+                <w:webHidden/>
+              </w:rPr>
+              <w:fldChar w:fldCharType="begin"/>
+            </w:r>
+            <w:r>
+              <w:rPr>
+                <w:noProof/>
+                <w:webHidden/>
+              </w:rPr>
+              <w:instrText xml:space="preserve"> PAGEREF _Toc163925492 \h </w:instrText>
+            </w:r>
+            <w:r>
+              <w:rPr>
+                <w:noProof/>
+                <w:webHidden/>
+              </w:rPr>
+            </w:r>
+            <w:r>
+              <w:rPr>
+                <w:noProof/>
+                <w:webHidden/>
+              </w:rPr>
+              <w:fldChar w:fldCharType="separate"/>
+            </w:r>
+            <w:r>
+              <w:rPr>
+                <w:noProof/>
+                <w:webHidden/>
+              </w:rPr>
+              <w:t>16</w:t>
+            </w:r>
+            <w:r>
+              <w:rPr>
+                <w:noProof/>
+                <w:webHidden/>
+              </w:rPr>
+              <w:fldChar w:fldCharType="end"/>
+            </w:r>
+          </w:hyperlink>
+        </w:p>
+        <w:p>
+          <w:pPr>
+            <w:pStyle w:val="30"/>
+            <w:rPr>
+              <w:rFonts w:asciiTheme="minorHAnsi" w:eastAsiaTheme="minorEastAsia" w:hAnsiTheme="minorHAnsi" w:cstheme="minorBidi"/>
+              <w:noProof/>
+              <w:sz w:val="22"/>
+              <w:szCs w:val="22"/>
+            </w:rPr>
+          </w:pPr>
+          <w:hyperlink w:anchor="_Toc163925493" w:history="1">
+            <w:r>
+              <w:rPr>
+                <w:rStyle w:val="ab"/>
+                <w:noProof/>
+              </w:rPr>
+              <w:t>2.2.5.</w:t>
+            </w:r>
+            <w:r>
+              <w:rPr>
+                <w:rFonts w:asciiTheme="minorHAnsi" w:eastAsiaTheme="minorEastAsia" w:hAnsiTheme="minorHAnsi" w:cstheme="minorBidi"/>
+                <w:noProof/>
+                <w:sz w:val="22"/>
+                <w:szCs w:val="22"/>
+              </w:rPr>
+              <w:tab/>
+            </w:r>
+            <w:r>
+              <w:rPr>
+                <w:rStyle w:val="ab"/>
+                <w:noProof/>
+              </w:rPr>
+              <w:t>Главная страница</w:t>
+            </w:r>
+            <w:r>
+              <w:rPr>
+                <w:noProof/>
+                <w:webHidden/>
+              </w:rPr>
+              <w:tab/>
+            </w:r>
+            <w:r>
+              <w:rPr>
+                <w:noProof/>
+                <w:webHidden/>
+              </w:rPr>
+              <w:fldChar w:fldCharType="begin"/>
+            </w:r>
+            <w:r>
+              <w:rPr>
+                <w:noProof/>
+                <w:webHidden/>
+              </w:rPr>
+              <w:instrText xml:space="preserve"> PAGEREF _Toc163925493 \h </w:instrText>
+            </w:r>
+            <w:r>
+              <w:rPr>
+                <w:noProof/>
+                <w:webHidden/>
+              </w:rPr>
+            </w:r>
+            <w:r>
+              <w:rPr>
+                <w:noProof/>
+                <w:webHidden/>
+              </w:rPr>
+              <w:fldChar w:fldCharType="separate"/>
+            </w:r>
+            <w:r>
+              <w:rPr>
+                <w:noProof/>
+                <w:webHidden/>
+              </w:rPr>
+              <w:t>17</w:t>
+            </w:r>
+            <w:r>
+              <w:rPr>
+                <w:noProof/>
+                <w:webHidden/>
+              </w:rPr>
+              <w:fldChar w:fldCharType="end"/>
+            </w:r>
+          </w:hyperlink>
+        </w:p>
+        <w:p>
+          <w:pPr>
+            <w:pStyle w:val="20"/>
+            <w:tabs>
+              <w:tab w:val="right" w:leader="dot" w:pos="9486"/>
+            </w:tabs>
+            <w:rPr>
+              <w:rFonts w:asciiTheme="minorHAnsi" w:eastAsiaTheme="minorEastAsia" w:hAnsiTheme="minorHAnsi" w:cstheme="minorBidi"/>
+              <w:noProof/>
+              <w:sz w:val="22"/>
+              <w:szCs w:val="22"/>
+            </w:rPr>
+          </w:pPr>
+          <w:hyperlink w:anchor="_Toc163925494" w:history="1">
+            <w:r>
+              <w:rPr>
+                <w:rStyle w:val="ab"/>
+                <w:noProof/>
+              </w:rPr>
+              <w:t>2.3. Проектирование базы данных</w:t>
+            </w:r>
+            <w:r>
+              <w:rPr>
+                <w:noProof/>
+                <w:webHidden/>
+              </w:rPr>
+              <w:tab/>
+            </w:r>
+            <w:r>
+              <w:rPr>
+                <w:noProof/>
+                <w:webHidden/>
+              </w:rPr>
+              <w:fldChar w:fldCharType="begin"/>
+            </w:r>
+            <w:r>
+              <w:rPr>
+                <w:noProof/>
+                <w:webHidden/>
+              </w:rPr>
+              <w:instrText xml:space="preserve"> PAGEREF _Toc163925494 \h </w:instrText>
+            </w:r>
+            <w:r>
+              <w:rPr>
+                <w:noProof/>
+                <w:webHidden/>
+              </w:rPr>
+            </w:r>
+            <w:r>
+              <w:rPr>
+                <w:noProof/>
+                <w:webHidden/>
+              </w:rPr>
+              <w:fldChar w:fldCharType="separate"/>
+            </w:r>
+            <w:r>
+              <w:rPr>
+                <w:noProof/>
+                <w:webHidden/>
+              </w:rPr>
+              <w:t>18</w:t>
+            </w:r>
+            <w:r>
+              <w:rPr>
+                <w:noProof/>
+                <w:webHidden/>
+              </w:rPr>
+              <w:fldChar w:fldCharType="end"/>
+            </w:r>
+          </w:hyperlink>
+        </w:p>
+        <w:p>
+          <w:pPr>
+            <w:pStyle w:val="20"/>
+            <w:tabs>
+              <w:tab w:val="right" w:leader="dot" w:pos="9486"/>
+            </w:tabs>
+            <w:rPr>
+              <w:rFonts w:asciiTheme="minorHAnsi" w:eastAsiaTheme="minorEastAsia" w:hAnsiTheme="minorHAnsi" w:cstheme="minorBidi"/>
+              <w:noProof/>
+              <w:sz w:val="22"/>
+              <w:szCs w:val="22"/>
+            </w:rPr>
+          </w:pPr>
+          <w:hyperlink w:anchor="_Toc163925495" w:history="1">
+            <w:r>
+              <w:rPr>
+                <w:rStyle w:val="ab"/>
+                <w:noProof/>
+              </w:rPr>
+              <w:t>2.4. Связь клиентской и серверной частей</w:t>
+            </w:r>
+            <w:r>
+              <w:rPr>
+                <w:noProof/>
+                <w:webHidden/>
+              </w:rPr>
+              <w:tab/>
+            </w:r>
+            <w:r>
+              <w:rPr>
+                <w:noProof/>
+                <w:webHidden/>
+              </w:rPr>
+              <w:fldChar w:fldCharType="begin"/>
+            </w:r>
+            <w:r>
+              <w:rPr>
+                <w:noProof/>
+                <w:webHidden/>
+              </w:rPr>
+              <w:instrText xml:space="preserve"> PAGEREF _Toc163925495 \h </w:instrText>
+            </w:r>
+            <w:r>
+              <w:rPr>
+                <w:noProof/>
+                <w:webHidden/>
+              </w:rPr>
+            </w:r>
+            <w:r>
+              <w:rPr>
+                <w:noProof/>
+                <w:webHidden/>
+              </w:rPr>
+              <w:fldChar w:fldCharType="separate"/>
+            </w:r>
+            <w:r>
+              <w:rPr>
+                <w:noProof/>
+                <w:webHidden/>
+              </w:rPr>
+              <w:t>19</w:t>
+            </w:r>
+            <w:r>
+              <w:rPr>
+                <w:noProof/>
+                <w:webHidden/>
+              </w:rPr>
+              <w:fldChar w:fldCharType="end"/>
+            </w:r>
+          </w:hyperlink>
+        </w:p>
+        <w:p>
+          <w:pPr>
+            <w:pStyle w:val="14"/>
+            <w:tabs>
+              <w:tab w:val="right" w:leader="dot" w:pos="9486"/>
+            </w:tabs>
+            <w:rPr>
+              <w:rFonts w:asciiTheme="minorHAnsi" w:eastAsiaTheme="minorEastAsia" w:hAnsiTheme="minorHAnsi" w:cstheme="minorBidi"/>
+              <w:noProof/>
+              <w:sz w:val="22"/>
+              <w:szCs w:val="22"/>
+            </w:rPr>
+          </w:pPr>
+          <w:hyperlink w:anchor="_Toc163925496" w:history="1">
+            <w:r>
+              <w:rPr>
+                <w:rStyle w:val="ab"/>
+                <w:noProof/>
+              </w:rPr>
+              <w:t>3. Разработка приложения</w:t>
+            </w:r>
+            <w:r>
+              <w:rPr>
+                <w:noProof/>
+                <w:webHidden/>
+              </w:rPr>
+              <w:tab/>
+            </w:r>
+            <w:r>
+              <w:rPr>
+                <w:noProof/>
+                <w:webHidden/>
+              </w:rPr>
+              <w:fldChar w:fldCharType="begin"/>
+            </w:r>
+            <w:r>
+              <w:rPr>
+                <w:noProof/>
+                <w:webHidden/>
+              </w:rPr>
+              <w:instrText xml:space="preserve"> PAGEREF _Toc163925496 \h </w:instrText>
+            </w:r>
+            <w:r>
+              <w:rPr>
+                <w:noProof/>
+                <w:webHidden/>
+              </w:rPr>
+            </w:r>
+            <w:r>
+              <w:rPr>
+                <w:noProof/>
+                <w:webHidden/>
+              </w:rPr>
+              <w:fldChar w:fldCharType="separate"/>
+            </w:r>
+            <w:r>
+              <w:rPr>
+                <w:noProof/>
+                <w:webHidden/>
+              </w:rPr>
+              <w:t>21</w:t>
+            </w:r>
+            <w:r>
+              <w:rPr>
+                <w:noProof/>
+                <w:webHidden/>
+              </w:rPr>
+              <w:fldChar w:fldCharType="end"/>
+            </w:r>
+          </w:hyperlink>
+        </w:p>
+        <w:p>
+          <w:pPr>
+            <w:pStyle w:val="20"/>
+            <w:tabs>
+              <w:tab w:val="right" w:leader="dot" w:pos="9486"/>
+            </w:tabs>
+            <w:rPr>
+              <w:rFonts w:asciiTheme="minorHAnsi" w:eastAsiaTheme="minorEastAsia" w:hAnsiTheme="minorHAnsi" w:cstheme="minorBidi"/>
+              <w:noProof/>
+              <w:sz w:val="22"/>
+              <w:szCs w:val="22"/>
+            </w:rPr>
+          </w:pPr>
+          <w:hyperlink w:anchor="_Toc163925497" w:history="1">
+            <w:r>
+              <w:rPr>
+                <w:rStyle w:val="ab"/>
+                <w:noProof/>
+              </w:rPr>
+              <w:t>3.1. Серверная часть</w:t>
+            </w:r>
+            <w:r>
+              <w:rPr>
+                <w:noProof/>
+                <w:webHidden/>
+              </w:rPr>
+              <w:tab/>
+            </w:r>
+            <w:r>
+              <w:rPr>
+                <w:noProof/>
+                <w:webHidden/>
+              </w:rPr>
+              <w:fldChar w:fldCharType="begin"/>
+            </w:r>
+            <w:r>
+              <w:rPr>
+                <w:noProof/>
+                <w:webHidden/>
+              </w:rPr>
+              <w:instrText xml:space="preserve"> PAGEREF _Toc163925497 \h </w:instrText>
+            </w:r>
+            <w:r>
+              <w:rPr>
+                <w:noProof/>
+                <w:webHidden/>
+              </w:rPr>
+            </w:r>
+            <w:r>
+              <w:rPr>
+                <w:noProof/>
+                <w:webHidden/>
+              </w:rPr>
+              <w:fldChar w:fldCharType="separate"/>
+            </w:r>
+            <w:r>
+              <w:rPr>
+                <w:noProof/>
+                <w:webHidden/>
+              </w:rPr>
+              <w:t>21</w:t>
+            </w:r>
+            <w:r>
+              <w:rPr>
+                <w:noProof/>
+                <w:webHidden/>
+              </w:rPr>
+              <w:fldChar w:fldCharType="end"/>
+            </w:r>
+          </w:hyperlink>
+        </w:p>
+        <w:p>
+          <w:pPr>
+            <w:pStyle w:val="30"/>
+            <w:rPr>
+              <w:rFonts w:asciiTheme="minorHAnsi" w:eastAsiaTheme="minorEastAsia" w:hAnsiTheme="minorHAnsi" w:cstheme="minorBidi"/>
+              <w:noProof/>
+              <w:sz w:val="22"/>
+              <w:szCs w:val="22"/>
+            </w:rPr>
+          </w:pPr>
+          <w:hyperlink w:anchor="_Toc163925498" w:history="1">
+            <w:r>
+              <w:rPr>
+                <w:rStyle w:val="ab"/>
+                <w:noProof/>
+              </w:rPr>
+              <w:t>3.1.1.</w:t>
+            </w:r>
+            <w:r>
+              <w:rPr>
+                <w:rFonts w:asciiTheme="minorHAnsi" w:eastAsiaTheme="minorEastAsia" w:hAnsiTheme="minorHAnsi" w:cstheme="minorBidi"/>
+                <w:noProof/>
+                <w:sz w:val="22"/>
+                <w:szCs w:val="22"/>
+              </w:rPr>
+              <w:tab/>
+            </w:r>
+            <w:r>
+              <w:rPr>
+                <w:rStyle w:val="ab"/>
+                <w:noProof/>
+              </w:rPr>
+              <w:t>Миддлвейры</w:t>
+            </w:r>
+            <w:r>
+              <w:rPr>
+                <w:noProof/>
+                <w:webHidden/>
+              </w:rPr>
+              <w:tab/>
+            </w:r>
+            <w:r>
+              <w:rPr>
+                <w:noProof/>
+                <w:webHidden/>
+              </w:rPr>
+              <w:fldChar w:fldCharType="begin"/>
+            </w:r>
+            <w:r>
+              <w:rPr>
+                <w:noProof/>
+                <w:webHidden/>
+              </w:rPr>
+              <w:instrText xml:space="preserve"> PAGEREF _Toc163925498 \h </w:instrText>
+            </w:r>
+            <w:r>
+              <w:rPr>
+                <w:noProof/>
+                <w:webHidden/>
+              </w:rPr>
+            </w:r>
+            <w:r>
+              <w:rPr>
+                <w:noProof/>
+                <w:webHidden/>
+              </w:rPr>
+              <w:fldChar w:fldCharType="separate"/>
+            </w:r>
+            <w:r>
+              <w:rPr>
+                <w:noProof/>
+                <w:webHidden/>
+              </w:rPr>
+              <w:t>23</w:t>
+            </w:r>
+            <w:r>
+              <w:rPr>
+                <w:noProof/>
+                <w:webHidden/>
+              </w:rPr>
+              <w:fldChar w:fldCharType="end"/>
+            </w:r>
+          </w:hyperlink>
+        </w:p>
+        <w:p>
+          <w:pPr>
+            <w:pStyle w:val="30"/>
+            <w:rPr>
+              <w:rFonts w:asciiTheme="minorHAnsi" w:eastAsiaTheme="minorEastAsia" w:hAnsiTheme="minorHAnsi" w:cstheme="minorBidi"/>
+              <w:noProof/>
+              <w:sz w:val="22"/>
+              <w:szCs w:val="22"/>
+            </w:rPr>
+          </w:pPr>
+          <w:hyperlink w:anchor="_Toc163925499" w:history="1">
+            <w:r>
+              <w:rPr>
+                <w:rStyle w:val="ab"/>
+                <w:noProof/>
+              </w:rPr>
+              <w:t>3.1.2.</w:t>
+            </w:r>
+            <w:r>
+              <w:rPr>
+                <w:rFonts w:asciiTheme="minorHAnsi" w:eastAsiaTheme="minorEastAsia" w:hAnsiTheme="minorHAnsi" w:cstheme="minorBidi"/>
+                <w:noProof/>
+                <w:sz w:val="22"/>
+                <w:szCs w:val="22"/>
+              </w:rPr>
+              <w:tab/>
+            </w:r>
+            <w:r>
+              <w:rPr>
+                <w:rStyle w:val="ab"/>
+                <w:noProof/>
+              </w:rPr>
+              <w:t>Класс обработки авторизации</w:t>
+            </w:r>
+            <w:r>
+              <w:rPr>
+                <w:noProof/>
+                <w:webHidden/>
+              </w:rPr>
+              <w:tab/>
+            </w:r>
+            <w:r>
+              <w:rPr>
+                <w:noProof/>
+                <w:webHidden/>
+              </w:rPr>
+              <w:fldChar w:fldCharType="begin"/>
+            </w:r>
+            <w:r>
+              <w:rPr>
+                <w:noProof/>
+                <w:webHidden/>
+              </w:rPr>
+              <w:instrText xml:space="preserve"> PAGEREF _Toc163925499 \h </w:instrText>
+            </w:r>
+            <w:r>
+              <w:rPr>
+                <w:noProof/>
+                <w:webHidden/>
+              </w:rPr>
+            </w:r>
+            <w:r>
+              <w:rPr>
+                <w:noProof/>
+                <w:webHidden/>
+              </w:rPr>
+              <w:fldChar w:fldCharType="separate"/>
+            </w:r>
+            <w:r>
+              <w:rPr>
+                <w:noProof/>
+                <w:webHidden/>
+              </w:rPr>
+              <w:t>24</w:t>
+            </w:r>
+            <w:r>
+              <w:rPr>
+                <w:noProof/>
+                <w:webHidden/>
+              </w:rPr>
+              <w:fldChar w:fldCharType="end"/>
+            </w:r>
+          </w:hyperlink>
+        </w:p>
+        <w:p>
+          <w:pPr>
+            <w:pStyle w:val="30"/>
+            <w:rPr>
+              <w:rFonts w:asciiTheme="minorHAnsi" w:eastAsiaTheme="minorEastAsia" w:hAnsiTheme="minorHAnsi" w:cstheme="minorBidi"/>
+              <w:noProof/>
+              <w:sz w:val="22"/>
+              <w:szCs w:val="22"/>
+            </w:rPr>
+          </w:pPr>
+          <w:hyperlink w:anchor="_Toc163925500" w:history="1">
+            <w:r>
+              <w:rPr>
+                <w:rStyle w:val="ab"/>
+                <w:noProof/>
+                <w:lang w:val="en-US"/>
+              </w:rPr>
+              <w:t>3.1.3.</w:t>
+            </w:r>
+            <w:r>
+              <w:rPr>
+                <w:rFonts w:asciiTheme="minorHAnsi" w:eastAsiaTheme="minorEastAsia" w:hAnsiTheme="minorHAnsi" w:cstheme="minorBidi"/>
+                <w:noProof/>
+                <w:sz w:val="22"/>
+                <w:szCs w:val="22"/>
+              </w:rPr>
+              <w:tab/>
+            </w:r>
+            <w:r>
+              <w:rPr>
+                <w:rStyle w:val="ab"/>
+                <w:noProof/>
+              </w:rPr>
+              <w:t xml:space="preserve">Класс </w:t>
+            </w:r>
+            <w:r>
+              <w:rPr>
+                <w:rStyle w:val="ab"/>
+                <w:noProof/>
+                <w:lang w:val="en-US"/>
+              </w:rPr>
+              <w:t>User_controller</w:t>
+            </w:r>
+            <w:r>
+              <w:rPr>
+                <w:noProof/>
+                <w:webHidden/>
+              </w:rPr>
+              <w:tab/>
+            </w:r>
+            <w:r>
+              <w:rPr>
+                <w:noProof/>
+                <w:webHidden/>
+              </w:rPr>
+              <w:fldChar w:fldCharType="begin"/>
+            </w:r>
+            <w:r>
+              <w:rPr>
+                <w:noProof/>
+                <w:webHidden/>
+              </w:rPr>
+              <w:instrText xml:space="preserve"> PAGEREF _Toc163925500 \h </w:instrText>
+            </w:r>
+            <w:r>
+              <w:rPr>
+                <w:noProof/>
+                <w:webHidden/>
+              </w:rPr>
+            </w:r>
+            <w:r>
+              <w:rPr>
+                <w:noProof/>
+                <w:webHidden/>
+              </w:rPr>
+              <w:fldChar w:fldCharType="separate"/>
+            </w:r>
+            <w:r>
+              <w:rPr>
+                <w:noProof/>
+                <w:webHidden/>
+              </w:rPr>
+              <w:t>26</w:t>
+            </w:r>
+            <w:r>
+              <w:rPr>
+                <w:noProof/>
+                <w:webHidden/>
+              </w:rPr>
+              <w:fldChar w:fldCharType="end"/>
+            </w:r>
+          </w:hyperlink>
+        </w:p>
+        <w:p>
+          <w:pPr>
+            <w:pStyle w:val="30"/>
+            <w:rPr>
+              <w:rFonts w:asciiTheme="minorHAnsi" w:eastAsiaTheme="minorEastAsia" w:hAnsiTheme="minorHAnsi" w:cstheme="minorBidi"/>
+              <w:noProof/>
+              <w:sz w:val="22"/>
+              <w:szCs w:val="22"/>
+            </w:rPr>
+          </w:pPr>
+          <w:hyperlink w:anchor="_Toc163925501" w:history="1">
+            <w:r>
+              <w:rPr>
+                <w:rStyle w:val="ab"/>
+                <w:noProof/>
+                <w:lang w:val="en-US"/>
+              </w:rPr>
+              <w:t>3.1.4.</w:t>
+            </w:r>
+            <w:r>
+              <w:rPr>
+                <w:rFonts w:asciiTheme="minorHAnsi" w:eastAsiaTheme="minorEastAsia" w:hAnsiTheme="minorHAnsi" w:cstheme="minorBidi"/>
+                <w:noProof/>
+                <w:sz w:val="22"/>
+                <w:szCs w:val="22"/>
+              </w:rPr>
+              <w:tab/>
+            </w:r>
+            <w:r>
+              <w:rPr>
+                <w:rStyle w:val="ab"/>
+                <w:noProof/>
+                <w:lang w:val="en-US"/>
+              </w:rPr>
+              <w:t xml:space="preserve">Post_router </w:t>
+            </w:r>
+            <w:r>
+              <w:rPr>
+                <w:rStyle w:val="ab"/>
+                <w:noProof/>
+              </w:rPr>
+              <w:t>и</w:t>
+            </w:r>
+            <w:r>
+              <w:rPr>
+                <w:rStyle w:val="ab"/>
+                <w:noProof/>
+                <w:lang w:val="en-US"/>
+              </w:rPr>
+              <w:t xml:space="preserve"> Post_controller</w:t>
+            </w:r>
+            <w:r>
+              <w:rPr>
+                <w:noProof/>
+                <w:webHidden/>
+              </w:rPr>
+              <w:tab/>
+            </w:r>
+            <w:r>
+              <w:rPr>
+                <w:noProof/>
+                <w:webHidden/>
+              </w:rPr>
+              <w:fldChar w:fldCharType="begin"/>
+            </w:r>
+            <w:r>
+              <w:rPr>
+                <w:noProof/>
+                <w:webHidden/>
+              </w:rPr>
+              <w:instrText xml:space="preserve"> PAGEREF _Toc163925501 \h </w:instrText>
+            </w:r>
+            <w:r>
+              <w:rPr>
+                <w:noProof/>
+                <w:webHidden/>
+              </w:rPr>
+            </w:r>
+            <w:r>
+              <w:rPr>
+                <w:noProof/>
+                <w:webHidden/>
+              </w:rPr>
+              <w:fldChar w:fldCharType="separate"/>
+            </w:r>
+            <w:r>
+              <w:rPr>
+                <w:noProof/>
+                <w:webHidden/>
+              </w:rPr>
+              <w:t>26</w:t>
+            </w:r>
+            <w:r>
+              <w:rPr>
+                <w:noProof/>
+                <w:webHidden/>
+              </w:rPr>
+              <w:fldChar w:fldCharType="end"/>
+            </w:r>
+          </w:hyperlink>
+        </w:p>
+        <w:p>
+          <w:pPr>
+            <w:pStyle w:val="30"/>
+            <w:rPr>
+              <w:rFonts w:asciiTheme="minorHAnsi" w:eastAsiaTheme="minorEastAsia" w:hAnsiTheme="minorHAnsi" w:cstheme="minorBidi"/>
+              <w:noProof/>
+              <w:sz w:val="22"/>
+              <w:szCs w:val="22"/>
+            </w:rPr>
+          </w:pPr>
+          <w:hyperlink w:anchor="_Toc163925502" w:history="1">
+            <w:r>
+              <w:rPr>
+                <w:rStyle w:val="ab"/>
+                <w:noProof/>
+                <w:lang w:val="en-US"/>
+              </w:rPr>
+              <w:t>3.1.5.</w:t>
+            </w:r>
+            <w:r>
+              <w:rPr>
+                <w:rFonts w:asciiTheme="minorHAnsi" w:eastAsiaTheme="minorEastAsia" w:hAnsiTheme="minorHAnsi" w:cstheme="minorBidi"/>
+                <w:noProof/>
+                <w:sz w:val="22"/>
+                <w:szCs w:val="22"/>
+              </w:rPr>
+              <w:tab/>
+            </w:r>
+            <w:r>
+              <w:rPr>
+                <w:rStyle w:val="ab"/>
+                <w:noProof/>
+              </w:rPr>
+              <w:t xml:space="preserve">Роутер </w:t>
+            </w:r>
+            <w:r>
+              <w:rPr>
+                <w:rStyle w:val="ab"/>
+                <w:noProof/>
+                <w:lang w:val="en-US"/>
+              </w:rPr>
+              <w:t>comments_router</w:t>
+            </w:r>
+            <w:r>
+              <w:rPr>
+                <w:noProof/>
+                <w:webHidden/>
+              </w:rPr>
+              <w:tab/>
+            </w:r>
+            <w:r>
+              <w:rPr>
+                <w:noProof/>
+                <w:webHidden/>
+              </w:rPr>
+              <w:fldChar w:fldCharType="begin"/>
+            </w:r>
+            <w:r>
+              <w:rPr>
+                <w:noProof/>
+                <w:webHidden/>
+              </w:rPr>
+              <w:instrText xml:space="preserve"> PAGEREF _Toc163925502 \h </w:instrText>
+            </w:r>
+            <w:r>
+              <w:rPr>
+                <w:noProof/>
+                <w:webHidden/>
+              </w:rPr>
+            </w:r>
+            <w:r>
+              <w:rPr>
+                <w:noProof/>
+                <w:webHidden/>
+              </w:rPr>
+              <w:fldChar w:fldCharType="separate"/>
+            </w:r>
+            <w:r>
+              <w:rPr>
+                <w:noProof/>
+                <w:webHidden/>
+              </w:rPr>
+              <w:t>27</w:t>
+            </w:r>
+            <w:r>
+              <w:rPr>
+                <w:noProof/>
+                <w:webHidden/>
+              </w:rPr>
+              <w:fldChar w:fldCharType="end"/>
+            </w:r>
+          </w:hyperlink>
+        </w:p>
+        <w:p>
+          <w:pPr>
+            <w:pStyle w:val="20"/>
+            <w:tabs>
+              <w:tab w:val="right" w:leader="dot" w:pos="9486"/>
+            </w:tabs>
+            <w:rPr>
+              <w:rFonts w:asciiTheme="minorHAnsi" w:eastAsiaTheme="minorEastAsia" w:hAnsiTheme="minorHAnsi" w:cstheme="minorBidi"/>
+              <w:noProof/>
+              <w:sz w:val="22"/>
+              <w:szCs w:val="22"/>
+            </w:rPr>
+          </w:pPr>
+          <w:hyperlink w:anchor="_Toc163925503" w:history="1">
+            <w:r>
+              <w:rPr>
+                <w:rStyle w:val="ab"/>
+                <w:noProof/>
+              </w:rPr>
+              <w:t>3.2. Клиентская часть</w:t>
+            </w:r>
+            <w:r>
+              <w:rPr>
+                <w:noProof/>
+                <w:webHidden/>
+              </w:rPr>
+              <w:tab/>
+            </w:r>
+            <w:r>
+              <w:rPr>
+                <w:noProof/>
+                <w:webHidden/>
+              </w:rPr>
+              <w:fldChar w:fldCharType="begin"/>
+            </w:r>
+            <w:r>
+              <w:rPr>
+                <w:noProof/>
+                <w:webHidden/>
+              </w:rPr>
+              <w:instrText xml:space="preserve"> PAGEREF _Toc163925503 \h </w:instrText>
+            </w:r>
+            <w:r>
+              <w:rPr>
+                <w:noProof/>
+                <w:webHidden/>
+              </w:rPr>
+            </w:r>
+            <w:r>
+              <w:rPr>
+                <w:noProof/>
+                <w:webHidden/>
+              </w:rPr>
+              <w:fldChar w:fldCharType="separate"/>
+            </w:r>
+            <w:r>
+              <w:rPr>
+                <w:noProof/>
+                <w:webHidden/>
+              </w:rPr>
+              <w:t>27</w:t>
+            </w:r>
+            <w:r>
+              <w:rPr>
+                <w:noProof/>
+                <w:webHidden/>
+              </w:rPr>
+              <w:fldChar w:fldCharType="end"/>
+            </w:r>
+          </w:hyperlink>
+        </w:p>
+        <w:p>
+          <w:pPr>
+            <w:pStyle w:val="30"/>
+            <w:rPr>
+              <w:rFonts w:asciiTheme="minorHAnsi" w:eastAsiaTheme="minorEastAsia" w:hAnsiTheme="minorHAnsi" w:cstheme="minorBidi"/>
+              <w:noProof/>
+              <w:sz w:val="22"/>
+              <w:szCs w:val="22"/>
+            </w:rPr>
+          </w:pPr>
+          <w:hyperlink w:anchor="_Toc163925504" w:history="1">
+            <w:r>
+              <w:rPr>
+                <w:rStyle w:val="ab"/>
+                <w:noProof/>
+              </w:rPr>
+              <w:t>3.2.1.</w:t>
+            </w:r>
+            <w:r>
+              <w:rPr>
+                <w:rFonts w:asciiTheme="minorHAnsi" w:eastAsiaTheme="minorEastAsia" w:hAnsiTheme="minorHAnsi" w:cstheme="minorBidi"/>
+                <w:noProof/>
+                <w:sz w:val="22"/>
+                <w:szCs w:val="22"/>
+              </w:rPr>
+              <w:tab/>
+            </w:r>
+            <w:r>
+              <w:rPr>
+                <w:rStyle w:val="ab"/>
+                <w:noProof/>
+              </w:rPr>
+              <w:t>Роутер приложения</w:t>
+            </w:r>
+            <w:r>
+              <w:rPr>
+                <w:noProof/>
+                <w:webHidden/>
+              </w:rPr>
+              <w:tab/>
+            </w:r>
+            <w:r>
+              <w:rPr>
+                <w:noProof/>
+                <w:webHidden/>
+              </w:rPr>
+              <w:fldChar w:fldCharType="begin"/>
+            </w:r>
+            <w:r>
+              <w:rPr>
+                <w:noProof/>
+                <w:webHidden/>
+              </w:rPr>
+              <w:instrText xml:space="preserve"> PAGEREF _Toc163925504 \h </w:instrText>
+            </w:r>
+            <w:r>
+              <w:rPr>
+                <w:noProof/>
+                <w:webHidden/>
+              </w:rPr>
+            </w:r>
+            <w:r>
+              <w:rPr>
+                <w:noProof/>
+                <w:webHidden/>
+              </w:rPr>
+              <w:fldChar w:fldCharType="separate"/>
+            </w:r>
+            <w:r>
+              <w:rPr>
+                <w:noProof/>
+                <w:webHidden/>
+              </w:rPr>
+              <w:t>28</w:t>
+            </w:r>
+            <w:r>
+              <w:rPr>
+                <w:noProof/>
+                <w:webHidden/>
+              </w:rPr>
+              <w:fldChar w:fldCharType="end"/>
+            </w:r>
+          </w:hyperlink>
+        </w:p>
+        <w:p>
+          <w:pPr>
+            <w:pStyle w:val="30"/>
+            <w:rPr>
+              <w:rFonts w:asciiTheme="minorHAnsi" w:eastAsiaTheme="minorEastAsia" w:hAnsiTheme="minorHAnsi" w:cstheme="minorBidi"/>
+              <w:noProof/>
+              <w:sz w:val="22"/>
+              <w:szCs w:val="22"/>
+            </w:rPr>
+          </w:pPr>
+          <w:hyperlink w:anchor="_Toc163925505" w:history="1">
+            <w:r>
+              <w:rPr>
+                <w:rStyle w:val="ab"/>
+                <w:noProof/>
+              </w:rPr>
+              <w:t>3.2.2.</w:t>
+            </w:r>
+            <w:r>
+              <w:rPr>
+                <w:rFonts w:asciiTheme="minorHAnsi" w:eastAsiaTheme="minorEastAsia" w:hAnsiTheme="minorHAnsi" w:cstheme="minorBidi"/>
+                <w:noProof/>
+                <w:sz w:val="22"/>
+                <w:szCs w:val="22"/>
+              </w:rPr>
+              <w:tab/>
+            </w:r>
+            <w:r>
+              <w:rPr>
+                <w:rStyle w:val="ab"/>
+                <w:noProof/>
+              </w:rPr>
+              <w:t>Страница авторизации</w:t>
+            </w:r>
+            <w:r>
+              <w:rPr>
+                <w:noProof/>
+                <w:webHidden/>
+              </w:rPr>
+              <w:tab/>
+            </w:r>
+            <w:r>
+              <w:rPr>
+                <w:noProof/>
+                <w:webHidden/>
+              </w:rPr>
+              <w:fldChar w:fldCharType="begin"/>
+            </w:r>
+            <w:r>
+              <w:rPr>
+                <w:noProof/>
+                <w:webHidden/>
+              </w:rPr>
+              <w:instrText xml:space="preserve"> PAGEREF _Toc163925505 \h </w:instrText>
+            </w:r>
+            <w:r>
+              <w:rPr>
+                <w:noProof/>
+                <w:webHidden/>
+              </w:rPr>
+            </w:r>
+            <w:r>
+              <w:rPr>
+                <w:noProof/>
+                <w:webHidden/>
+              </w:rPr>
+              <w:fldChar w:fldCharType="separate"/>
+            </w:r>
+            <w:r>
+              <w:rPr>
+                <w:noProof/>
+                <w:webHidden/>
+              </w:rPr>
+              <w:t>29</w:t>
+            </w:r>
+            <w:r>
+              <w:rPr>
+                <w:noProof/>
+                <w:webHidden/>
+              </w:rPr>
+              <w:fldChar w:fldCharType="end"/>
+            </w:r>
+          </w:hyperlink>
+        </w:p>
+        <w:p>
+          <w:pPr>
+            <w:pStyle w:val="30"/>
+            <w:rPr>
+              <w:rFonts w:asciiTheme="minorHAnsi" w:eastAsiaTheme="minorEastAsia" w:hAnsiTheme="minorHAnsi" w:cstheme="minorBidi"/>
+              <w:noProof/>
+              <w:sz w:val="22"/>
+              <w:szCs w:val="22"/>
+            </w:rPr>
+          </w:pPr>
+          <w:hyperlink w:anchor="_Toc163925506" w:history="1">
+            <w:r>
+              <w:rPr>
+                <w:rStyle w:val="ab"/>
+                <w:noProof/>
+              </w:rPr>
+              <w:t>3.2.3.</w:t>
+            </w:r>
+            <w:r>
+              <w:rPr>
+                <w:rFonts w:asciiTheme="minorHAnsi" w:eastAsiaTheme="minorEastAsia" w:hAnsiTheme="minorHAnsi" w:cstheme="minorBidi"/>
+                <w:noProof/>
+                <w:sz w:val="22"/>
+                <w:szCs w:val="22"/>
+              </w:rPr>
+              <w:tab/>
+            </w:r>
+            <w:r>
+              <w:rPr>
+                <w:rStyle w:val="ab"/>
+                <w:noProof/>
+              </w:rPr>
+              <w:t>Страница настроек</w:t>
+            </w:r>
+            <w:r>
+              <w:rPr>
+                <w:noProof/>
+                <w:webHidden/>
+              </w:rPr>
+              <w:tab/>
+            </w:r>
+            <w:r>
+              <w:rPr>
+                <w:noProof/>
+                <w:webHidden/>
+              </w:rPr>
+              <w:fldChar w:fldCharType="begin"/>
+            </w:r>
+            <w:r>
+              <w:rPr>
+                <w:noProof/>
+                <w:webHidden/>
+              </w:rPr>
+              <w:instrText xml:space="preserve"> PAGEREF _Toc163925506 \h </w:instrText>
+            </w:r>
+            <w:r>
+              <w:rPr>
+                <w:noProof/>
+                <w:webHidden/>
+              </w:rPr>
+            </w:r>
+            <w:r>
+              <w:rPr>
+                <w:noProof/>
+                <w:webHidden/>
+              </w:rPr>
+              <w:fldChar w:fldCharType="separate"/>
+            </w:r>
+            <w:r>
+              <w:rPr>
+                <w:noProof/>
+                <w:webHidden/>
+              </w:rPr>
+              <w:t>30</w:t>
+            </w:r>
+            <w:r>
+              <w:rPr>
+                <w:noProof/>
+                <w:webHidden/>
+              </w:rPr>
+              <w:fldChar w:fldCharType="end"/>
+            </w:r>
+          </w:hyperlink>
+        </w:p>
+        <w:p>
+          <w:pPr>
+            <w:pStyle w:val="30"/>
+            <w:rPr>
+              <w:rFonts w:asciiTheme="minorHAnsi" w:eastAsiaTheme="minorEastAsia" w:hAnsiTheme="minorHAnsi" w:cstheme="minorBidi"/>
+              <w:noProof/>
+              <w:sz w:val="22"/>
+              <w:szCs w:val="22"/>
+            </w:rPr>
+          </w:pPr>
+          <w:hyperlink w:anchor="_Toc163925507" w:history="1">
+            <w:r>
+              <w:rPr>
+                <w:rStyle w:val="ab"/>
+                <w:noProof/>
+              </w:rPr>
+              <w:t>3.2.4.</w:t>
+            </w:r>
+            <w:r>
+              <w:rPr>
+                <w:rFonts w:asciiTheme="minorHAnsi" w:eastAsiaTheme="minorEastAsia" w:hAnsiTheme="minorHAnsi" w:cstheme="minorBidi"/>
+                <w:noProof/>
+                <w:sz w:val="22"/>
+                <w:szCs w:val="22"/>
+              </w:rPr>
+              <w:tab/>
+            </w:r>
+            <w:r>
+              <w:rPr>
+                <w:rStyle w:val="ab"/>
+                <w:noProof/>
+              </w:rPr>
+              <w:t>Страница профиля пользователя</w:t>
+            </w:r>
+            <w:r>
+              <w:rPr>
+                <w:noProof/>
+                <w:webHidden/>
+              </w:rPr>
+              <w:tab/>
+            </w:r>
+            <w:r>
+              <w:rPr>
+                <w:noProof/>
+                <w:webHidden/>
+              </w:rPr>
+              <w:fldChar w:fldCharType="begin"/>
+            </w:r>
+            <w:r>
+              <w:rPr>
+                <w:noProof/>
+                <w:webHidden/>
+              </w:rPr>
+              <w:instrText xml:space="preserve"> PAGEREF _Toc163925507 \h </w:instrText>
+            </w:r>
+            <w:r>
+              <w:rPr>
+                <w:noProof/>
+                <w:webHidden/>
+              </w:rPr>
+            </w:r>
+            <w:r>
+              <w:rPr>
+                <w:noProof/>
+                <w:webHidden/>
+              </w:rPr>
+              <w:fldChar w:fldCharType="separate"/>
+            </w:r>
+            <w:r>
+              <w:rPr>
+                <w:noProof/>
+                <w:webHidden/>
+              </w:rPr>
+              <w:t>31</w:t>
+            </w:r>
+            <w:r>
+              <w:rPr>
+                <w:noProof/>
+                <w:webHidden/>
+              </w:rPr>
+              <w:fldChar w:fldCharType="end"/>
+            </w:r>
+          </w:hyperlink>
+        </w:p>
+        <w:p>
+          <w:pPr>
+            <w:pStyle w:val="30"/>
+            <w:rPr>
+              <w:rFonts w:asciiTheme="minorHAnsi" w:eastAsiaTheme="minorEastAsia" w:hAnsiTheme="minorHAnsi" w:cstheme="minorBidi"/>
+              <w:noProof/>
+              <w:sz w:val="22"/>
+              <w:szCs w:val="22"/>
+            </w:rPr>
+          </w:pPr>
+          <w:hyperlink w:anchor="_Toc163925508" w:history="1">
+            <w:r>
+              <w:rPr>
+                <w:rStyle w:val="ab"/>
+                <w:noProof/>
+              </w:rPr>
+              <w:t>3.2.5.</w:t>
+            </w:r>
+            <w:r>
+              <w:rPr>
+                <w:rFonts w:asciiTheme="minorHAnsi" w:eastAsiaTheme="minorEastAsia" w:hAnsiTheme="minorHAnsi" w:cstheme="minorBidi"/>
+                <w:noProof/>
+                <w:sz w:val="22"/>
+                <w:szCs w:val="22"/>
+              </w:rPr>
+              <w:tab/>
+            </w:r>
+            <w:r>
+              <w:rPr>
+                <w:rStyle w:val="ab"/>
+                <w:noProof/>
+              </w:rPr>
+              <w:t>Посты и комментарии</w:t>
+            </w:r>
+            <w:r>
+              <w:rPr>
+                <w:noProof/>
+                <w:webHidden/>
+              </w:rPr>
+              <w:tab/>
+            </w:r>
+            <w:r>
+              <w:rPr>
+                <w:noProof/>
+                <w:webHidden/>
+              </w:rPr>
+              <w:fldChar w:fldCharType="begin"/>
+            </w:r>
+            <w:r>
+              <w:rPr>
+                <w:noProof/>
+                <w:webHidden/>
+              </w:rPr>
+              <w:instrText xml:space="preserve"> PAGEREF _Toc163925508 \h </w:instrText>
+            </w:r>
+            <w:r>
+              <w:rPr>
+                <w:noProof/>
+                <w:webHidden/>
+              </w:rPr>
+            </w:r>
+            <w:r>
+              <w:rPr>
+                <w:noProof/>
+                <w:webHidden/>
+              </w:rPr>
+              <w:fldChar w:fldCharType="separate"/>
+            </w:r>
+            <w:r>
+              <w:rPr>
+                <w:noProof/>
+                <w:webHidden/>
+              </w:rPr>
+              <w:t>31</w:t>
+            </w:r>
+            <w:r>
+              <w:rPr>
+                <w:noProof/>
+                <w:webHidden/>
+              </w:rPr>
+              <w:fldChar w:fldCharType="end"/>
+            </w:r>
+          </w:hyperlink>
+        </w:p>
+        <w:p>
+          <w:pPr>
+            <w:pStyle w:val="30"/>
+            <w:rPr>
+              <w:rFonts w:asciiTheme="minorHAnsi" w:eastAsiaTheme="minorEastAsia" w:hAnsiTheme="minorHAnsi" w:cstheme="minorBidi"/>
+              <w:noProof/>
+              <w:sz w:val="22"/>
+              <w:szCs w:val="22"/>
+            </w:rPr>
+          </w:pPr>
+          <w:hyperlink w:anchor="_Toc163925509" w:history="1">
+            <w:r>
+              <w:rPr>
+                <w:rStyle w:val="ab"/>
+                <w:noProof/>
+              </w:rPr>
+              <w:t>3.2.6.</w:t>
+            </w:r>
+            <w:r>
+              <w:rPr>
+                <w:rFonts w:asciiTheme="minorHAnsi" w:eastAsiaTheme="minorEastAsia" w:hAnsiTheme="minorHAnsi" w:cstheme="minorBidi"/>
+                <w:noProof/>
+                <w:sz w:val="22"/>
+                <w:szCs w:val="22"/>
+              </w:rPr>
+              <w:tab/>
+            </w:r>
+            <w:r>
+              <w:rPr>
+                <w:rStyle w:val="ab"/>
+                <w:noProof/>
+              </w:rPr>
+              <w:t>Страница уведомлений</w:t>
+            </w:r>
+            <w:r>
+              <w:rPr>
+                <w:noProof/>
+                <w:webHidden/>
+              </w:rPr>
+              <w:tab/>
+            </w:r>
+            <w:r>
+              <w:rPr>
+                <w:noProof/>
+                <w:webHidden/>
+              </w:rPr>
+              <w:fldChar w:fldCharType="begin"/>
+            </w:r>
+            <w:r>
+              <w:rPr>
+                <w:noProof/>
+                <w:webHidden/>
+              </w:rPr>
+              <w:instrText xml:space="preserve"> PAGEREF _Toc163925509 \h </w:instrText>
+            </w:r>
+            <w:r>
+              <w:rPr>
+                <w:noProof/>
+                <w:webHidden/>
+              </w:rPr>
+            </w:r>
+            <w:r>
+              <w:rPr>
+                <w:noProof/>
+                <w:webHidden/>
+              </w:rPr>
+              <w:fldChar w:fldCharType="separate"/>
+            </w:r>
+            <w:r>
+              <w:rPr>
+                <w:noProof/>
+                <w:webHidden/>
+              </w:rPr>
+              <w:t>33</w:t>
+            </w:r>
+            <w:r>
+              <w:rPr>
+                <w:noProof/>
+                <w:webHidden/>
+              </w:rPr>
+              <w:fldChar w:fldCharType="end"/>
+            </w:r>
+          </w:hyperlink>
+        </w:p>
+        <w:p>
+          <w:pPr>
+            <w:pStyle w:val="30"/>
+            <w:rPr>
+              <w:rFonts w:asciiTheme="minorHAnsi" w:eastAsiaTheme="minorEastAsia" w:hAnsiTheme="minorHAnsi" w:cstheme="minorBidi"/>
+              <w:noProof/>
+              <w:sz w:val="22"/>
+              <w:szCs w:val="22"/>
+            </w:rPr>
+          </w:pPr>
+          <w:hyperlink w:anchor="_Toc163925510" w:history="1">
+            <w:r>
+              <w:rPr>
+                <w:rStyle w:val="ab"/>
+                <w:noProof/>
+              </w:rPr>
+              <w:t>3.2.7.</w:t>
+            </w:r>
+            <w:r>
+              <w:rPr>
+                <w:rFonts w:asciiTheme="minorHAnsi" w:eastAsiaTheme="minorEastAsia" w:hAnsiTheme="minorHAnsi" w:cstheme="minorBidi"/>
+                <w:noProof/>
+                <w:sz w:val="22"/>
+                <w:szCs w:val="22"/>
+              </w:rPr>
+              <w:tab/>
+            </w:r>
+            <w:r>
+              <w:rPr>
+                <w:rStyle w:val="ab"/>
+                <w:noProof/>
+              </w:rPr>
+              <w:t>Главная страница</w:t>
+            </w:r>
+            <w:r>
+              <w:rPr>
+                <w:noProof/>
+                <w:webHidden/>
+              </w:rPr>
+              <w:tab/>
+            </w:r>
+            <w:r>
+              <w:rPr>
+                <w:noProof/>
+                <w:webHidden/>
+              </w:rPr>
+              <w:fldChar w:fldCharType="begin"/>
+            </w:r>
+            <w:r>
+              <w:rPr>
+                <w:noProof/>
+                <w:webHidden/>
+              </w:rPr>
+              <w:instrText xml:space="preserve"> PAGEREF _Toc163925510 \h </w:instrText>
+            </w:r>
+            <w:r>
+              <w:rPr>
+                <w:noProof/>
+                <w:webHidden/>
+              </w:rPr>
+            </w:r>
+            <w:r>
+              <w:rPr>
+                <w:noProof/>
+                <w:webHidden/>
+              </w:rPr>
+              <w:fldChar w:fldCharType="separate"/>
+            </w:r>
+            <w:r>
+              <w:rPr>
+                <w:noProof/>
+                <w:webHidden/>
+              </w:rPr>
+              <w:t>34</w:t>
+            </w:r>
+            <w:r>
+              <w:rPr>
+                <w:noProof/>
+                <w:webHidden/>
+              </w:rPr>
+              <w:fldChar w:fldCharType="end"/>
+            </w:r>
+          </w:hyperlink>
+        </w:p>
+        <w:p>
+          <w:pPr>
+            <w:pStyle w:val="30"/>
+            <w:rPr>
+              <w:rFonts w:asciiTheme="minorHAnsi" w:eastAsiaTheme="minorEastAsia" w:hAnsiTheme="minorHAnsi" w:cstheme="minorBidi"/>
+              <w:noProof/>
+              <w:sz w:val="22"/>
+              <w:szCs w:val="22"/>
+            </w:rPr>
+          </w:pPr>
+          <w:hyperlink w:anchor="_Toc163925511" w:history="1">
+            <w:r>
+              <w:rPr>
+                <w:rStyle w:val="ab"/>
+                <w:noProof/>
+              </w:rPr>
+              <w:t>3.2.8.</w:t>
+            </w:r>
+            <w:r>
+              <w:rPr>
+                <w:rFonts w:asciiTheme="minorHAnsi" w:eastAsiaTheme="minorEastAsia" w:hAnsiTheme="minorHAnsi" w:cstheme="minorBidi"/>
+                <w:noProof/>
+                <w:sz w:val="22"/>
+                <w:szCs w:val="22"/>
+              </w:rPr>
+              <w:tab/>
+            </w:r>
+            <w:r>
+              <w:rPr>
+                <w:rStyle w:val="ab"/>
+                <w:noProof/>
+              </w:rPr>
+              <w:t>Форма добавления поста и комментария</w:t>
+            </w:r>
+            <w:r>
+              <w:rPr>
+                <w:noProof/>
+                <w:webHidden/>
+              </w:rPr>
+              <w:tab/>
+            </w:r>
+            <w:r>
+              <w:rPr>
+                <w:noProof/>
+                <w:webHidden/>
+              </w:rPr>
+              <w:fldChar w:fldCharType="begin"/>
+            </w:r>
+            <w:r>
+              <w:rPr>
+                <w:noProof/>
+                <w:webHidden/>
+              </w:rPr>
+              <w:instrText xml:space="preserve"> PAGEREF _Toc163925511 \h </w:instrText>
+            </w:r>
+            <w:r>
+              <w:rPr>
+                <w:noProof/>
+                <w:webHidden/>
+              </w:rPr>
+            </w:r>
+            <w:r>
+              <w:rPr>
+                <w:noProof/>
+                <w:webHidden/>
+              </w:rPr>
+              <w:fldChar w:fldCharType="separate"/>
+            </w:r>
+            <w:r>
+              <w:rPr>
+                <w:noProof/>
+                <w:webHidden/>
+              </w:rPr>
+              <w:t>34</w:t>
+            </w:r>
+            <w:r>
+              <w:rPr>
+                <w:noProof/>
+                <w:webHidden/>
+              </w:rPr>
+              <w:fldChar w:fldCharType="end"/>
+            </w:r>
+          </w:hyperlink>
+        </w:p>
+        <w:p>
+          <w:pPr>
+            <w:pStyle w:val="14"/>
+            <w:tabs>
+              <w:tab w:val="right" w:leader="dot" w:pos="9486"/>
+            </w:tabs>
+            <w:rPr>
+              <w:rFonts w:asciiTheme="minorHAnsi" w:eastAsiaTheme="minorEastAsia" w:hAnsiTheme="minorHAnsi" w:cstheme="minorBidi"/>
+              <w:noProof/>
+              <w:sz w:val="22"/>
+              <w:szCs w:val="22"/>
+            </w:rPr>
+          </w:pPr>
+          <w:hyperlink w:anchor="_Toc163925512" w:history="1">
+            <w:r>
+              <w:rPr>
+                <w:rStyle w:val="ab"/>
+                <w:noProof/>
+              </w:rPr>
+              <w:t>4. Тестирование</w:t>
+            </w:r>
+            <w:r>
+              <w:rPr>
+                <w:noProof/>
+                <w:webHidden/>
+              </w:rPr>
+              <w:tab/>
+            </w:r>
+            <w:r>
+              <w:rPr>
+                <w:noProof/>
+                <w:webHidden/>
+              </w:rPr>
+              <w:fldChar w:fldCharType="begin"/>
+            </w:r>
+            <w:r>
+              <w:rPr>
+                <w:noProof/>
+                <w:webHidden/>
+              </w:rPr>
+              <w:instrText xml:space="preserve"> PAGEREF _Toc163925512 \h </w:instrText>
+            </w:r>
+            <w:r>
+              <w:rPr>
+                <w:noProof/>
+                <w:webHidden/>
+              </w:rPr>
+            </w:r>
+            <w:r>
+              <w:rPr>
+                <w:noProof/>
+                <w:webHidden/>
+              </w:rPr>
+              <w:fldChar w:fldCharType="separate"/>
+            </w:r>
+            <w:r>
+              <w:rPr>
+                <w:noProof/>
+                <w:webHidden/>
+              </w:rPr>
+              <w:t>36</w:t>
+            </w:r>
+            <w:r>
+              <w:rPr>
+                <w:noProof/>
                 <w:webHidden/>
               </w:rPr>
               <w:fldChar w:fldCharType="end"/>
@@ -1293,167 +3561,6 @@
               <w:szCs w:val="22"/>
             </w:rPr>
           </w:pPr>
-          <w:hyperlink w:anchor="_Toc158578715">
-            <w:r>
-              <w:rPr>
-                <w:rStyle w:val="ad"/>
-                <w:webHidden/>
-              </w:rPr>
-              <w:t>2. Проектирование приложения</w:t>
-            </w:r>
-            <w:r>
-              <w:rPr>
-                <w:webHidden/>
-              </w:rPr>
-              <w:fldChar w:fldCharType="begin"/>
-            </w:r>
-            <w:r>
-              <w:rPr>
-                <w:webHidden/>
-              </w:rPr>
-              <w:instrText>PAGEREF _Toc158578715 \h</w:instrText>
-            </w:r>
-            <w:r>
-              <w:rPr>
-                <w:webHidden/>
-              </w:rPr>
-            </w:r>
-            <w:r>
-              <w:rPr>
-                <w:webHidden/>
-              </w:rPr>
-              <w:fldChar w:fldCharType="separate"/>
-            </w:r>
-            <w:r>
-              <w:rPr>
-                <w:rStyle w:val="ad"/>
-              </w:rPr>
-              <w:tab/>
-              <w:t>11</w:t>
-            </w:r>
-            <w:r>
-              <w:rPr>
-                <w:webHidden/>
-              </w:rPr>
-              <w:fldChar w:fldCharType="end"/>
-            </w:r>
-          </w:hyperlink>
-        </w:p>
-        <w:p>
-          <w:pPr>
-            <w:pStyle w:val="14"/>
-            <w:tabs>
-              <w:tab w:val="right" w:leader="dot" w:pos="9486"/>
-            </w:tabs>
-            <w:rPr>
-              <w:rFonts w:asciiTheme="minorHAnsi" w:eastAsiaTheme="minorEastAsia" w:hAnsiTheme="minorHAnsi" w:cstheme="minorBidi"/>
-              <w:sz w:val="22"/>
-              <w:szCs w:val="22"/>
-            </w:rPr>
-          </w:pPr>
-          <w:hyperlink w:anchor="_Toc158578716">
-            <w:r>
-              <w:rPr>
-                <w:rStyle w:val="ad"/>
-                <w:webHidden/>
-              </w:rPr>
-              <w:t>3. Разработка приложения</w:t>
-            </w:r>
-            <w:r>
-              <w:rPr>
-                <w:webHidden/>
-              </w:rPr>
-              <w:fldChar w:fldCharType="begin"/>
-            </w:r>
-            <w:r>
-              <w:rPr>
-                <w:webHidden/>
-              </w:rPr>
-              <w:instrText>PAGEREF _Toc158578716 \h</w:instrText>
-            </w:r>
-            <w:r>
-              <w:rPr>
-                <w:webHidden/>
-              </w:rPr>
-            </w:r>
-            <w:r>
-              <w:rPr>
-                <w:webHidden/>
-              </w:rPr>
-              <w:fldChar w:fldCharType="separate"/>
-            </w:r>
-            <w:r>
-              <w:rPr>
-                <w:rStyle w:val="ad"/>
-              </w:rPr>
-              <w:tab/>
-              <w:t>12</w:t>
-            </w:r>
-            <w:r>
-              <w:rPr>
-                <w:webHidden/>
-              </w:rPr>
-              <w:fldChar w:fldCharType="end"/>
-            </w:r>
-          </w:hyperlink>
-        </w:p>
-        <w:p>
-          <w:pPr>
-            <w:pStyle w:val="14"/>
-            <w:tabs>
-              <w:tab w:val="right" w:leader="dot" w:pos="9486"/>
-            </w:tabs>
-            <w:rPr>
-              <w:rFonts w:asciiTheme="minorHAnsi" w:eastAsiaTheme="minorEastAsia" w:hAnsiTheme="minorHAnsi" w:cstheme="minorBidi"/>
-              <w:sz w:val="22"/>
-              <w:szCs w:val="22"/>
-            </w:rPr>
-          </w:pPr>
-          <w:hyperlink w:anchor="_Toc158578717">
-            <w:r>
-              <w:rPr>
-                <w:rStyle w:val="ad"/>
-                <w:webHidden/>
-              </w:rPr>
-              <w:t>4. Тестирование</w:t>
-            </w:r>
-            <w:r>
-              <w:rPr>
-                <w:webHidden/>
-              </w:rPr>
-              <w:fldChar w:fldCharType="begin"/>
-            </w:r>
-            <w:r>
-              <w:rPr>
-                <w:webHidden/>
-              </w:rPr>
-              <w:instrText>PAGEREF _Toc158578717 \h</w:instrText>
-            </w:r>
-            <w:r>
-              <w:rPr>
-                <w:webHidden/>
-              </w:rPr>
-            </w:r>
-            <w:r>
-              <w:rPr>
-                <w:webHidden/>
-              </w:rPr>
-              <w:fldChar w:fldCharType="separate"/>
-            </w:r>
-            <w:r>
-              <w:rPr>
-                <w:rStyle w:val="ad"/>
-              </w:rPr>
-              <w:tab/>
-              <w:t>13</w:t>
-            </w:r>
-            <w:r>
-              <w:rPr>
-                <w:webHidden/>
-              </w:rPr>
-              <w:fldChar w:fldCharType="end"/>
-            </w:r>
-          </w:hyperlink>
           <w:r>
             <w:rPr>
               <w:rStyle w:val="ad"/>
@@ -1476,7 +3583,7 @@
           <w:numId w:val="0"/>
         </w:numPr>
       </w:pPr>
-      <w:bookmarkStart w:id="2" w:name="_Toc158578705"/>
+      <w:bookmarkStart w:id="2" w:name="_Toc163925477"/>
       <w:r>
         <w:lastRenderedPageBreak/>
         <w:t>Введение</w:t>
@@ -1485,12 +3592,76 @@
     </w:p>
     <w:p>
       <w:r>
-        <w:t>Социальные сети являются одним из самых популярных и востребованных видов интернет-сервисов, которые позволяют людям общаться, обмениваться информацией, выражать свои мнения и интересы. Социальные сети также играют важную роль в формировании общественного мнения, распространении новостей, продвижении брендов и товаров, создании сообществ и групп по интересам. Существует множество различных социальных сетей, которые отличаются по своей целевой аудитории, функциональности, дизайну и концепции. Однако, не все социальные сети одинаково популярны и успешны на разных рынках. Например, на российском рынке доминируют такие социальные сети, как ВКонтакте, Одноклассники, Мой Мир, а также мессенджеры, такие как Telegram, WhatsApp, Viber. Данные соцсети начинают обрастать широким функционалом, из-за чего становятся слишком загружены новыми функциями, которыми не пользуется большая часть основной аудитории. Из-за этого, среди всех этих социальных сетей нет такой, которая была бы аналогом Twitter - платформы для публикации коротких сообщений (твитов), которые могут содержать текст, изображения, видео, ссылки, хэштеги, упоминания других пользователей.</w:t>
-      </w:r>
-    </w:p>
-    <w:p>
-      <w:r>
-        <w:t xml:space="preserve">Цель работы: создать удобное веб-приложение с интуитивно понятным интерфейсом, где могут просто делиться своими мыслями друг с другом, а также получить опыт разработки веб-приложений с использованием React и TypeScript, </w:t>
+        <w:t xml:space="preserve">Социальные сети являются одним из самых популярных и востребованных видов интернет-сервисов, которые позволяют людям общаться, обмениваться информацией, выражать свои мнения и интересы. Социальные сети также играют важную роль в формировании общественного мнения, распространении новостей, продвижении брендов и товаров, создании сообществ и групп по интересам. Существует множество различных социальных сетей, которые отличаются по своей целевой аудитории, функциональности, дизайну и концепции. Однако, не все социальные сети одинаково популярны и успешны на разных рынках. Например, на российском рынке доминируют такие социальные сети, как ВКонтакте, Одноклассники, Мой Мир, а также мессенджеры, такие как </w:t>
+      </w:r>
+      <w:proofErr w:type="spellStart"/>
+      <w:r>
+        <w:t>Telegram</w:t>
+      </w:r>
+      <w:proofErr w:type="spellEnd"/>
+      <w:r>
+        <w:t xml:space="preserve">, </w:t>
+      </w:r>
+      <w:proofErr w:type="spellStart"/>
+      <w:r>
+        <w:t>WhatsApp</w:t>
+      </w:r>
+      <w:proofErr w:type="spellEnd"/>
+      <w:r>
+        <w:t xml:space="preserve">, </w:t>
+      </w:r>
+      <w:proofErr w:type="spellStart"/>
+      <w:r>
+        <w:t>Viber</w:t>
+      </w:r>
+      <w:proofErr w:type="spellEnd"/>
+      <w:r>
+        <w:t xml:space="preserve">. Данные соцсети начинают обрастать широким функционалом, из-за чего становятся слишком загружены новыми функциями, которыми не пользуется большая часть основной аудитории. Из-за этого, среди всех этих социальных сетей нет такой, которая была бы аналогом </w:t>
+      </w:r>
+      <w:proofErr w:type="spellStart"/>
+      <w:r>
+        <w:t>Twitter</w:t>
+      </w:r>
+      <w:proofErr w:type="spellEnd"/>
+      <w:r>
+        <w:t xml:space="preserve"> - платформы для публикации коротких сообщений (</w:t>
+      </w:r>
+      <w:proofErr w:type="spellStart"/>
+      <w:r>
+        <w:t>твитов</w:t>
+      </w:r>
+      <w:proofErr w:type="spellEnd"/>
+      <w:r>
+        <w:t xml:space="preserve">), которые могут содержать текст, изображения, видео, ссылки, </w:t>
+      </w:r>
+      <w:proofErr w:type="spellStart"/>
+      <w:r>
+        <w:t>хэштеги</w:t>
+      </w:r>
+      <w:proofErr w:type="spellEnd"/>
+      <w:r>
+        <w:t>, упоминания других пользователей.</w:t>
+      </w:r>
+    </w:p>
+    <w:p>
+      <w:r>
+        <w:t xml:space="preserve">Цель работы: создать удобное веб-приложение с интуитивно понятным интерфейсом, где могут просто делиться своими мыслями друг с другом, а также получить опыт разработки веб-приложений с использованием </w:t>
+      </w:r>
+      <w:proofErr w:type="spellStart"/>
+      <w:r>
+        <w:t>React</w:t>
+      </w:r>
+      <w:proofErr w:type="spellEnd"/>
+      <w:r>
+        <w:t xml:space="preserve"> и </w:t>
+      </w:r>
+      <w:proofErr w:type="spellStart"/>
+      <w:r>
+        <w:t>TypeScript</w:t>
+      </w:r>
+      <w:proofErr w:type="spellEnd"/>
+      <w:r>
+        <w:t xml:space="preserve">, </w:t>
       </w:r>
       <w:r>
         <w:rPr>
@@ -1501,12 +3672,14 @@
       <w:r>
         <w:t>.</w:t>
       </w:r>
+      <w:proofErr w:type="spellStart"/>
       <w:r>
         <w:rPr>
           <w:lang w:val="en-US"/>
         </w:rPr>
         <w:t>js</w:t>
       </w:r>
+      <w:proofErr w:type="spellEnd"/>
       <w:r>
         <w:t>, и использования баз данных. Для достижения цели потребуется выполнить ряд задач:</w:t>
       </w:r>
@@ -1606,10 +3779,12 @@
           <w:numId w:val="0"/>
         </w:numPr>
       </w:pPr>
+      <w:bookmarkStart w:id="3" w:name="_Toc163925478"/>
       <w:r>
         <w:lastRenderedPageBreak/>
         <w:t>1 Анализ публикационной деятельности в сети Интернет</w:t>
       </w:r>
+      <w:bookmarkEnd w:id="3"/>
     </w:p>
     <w:p>
       <w:r>
@@ -1620,11 +3795,11 @@
       <w:pPr>
         <w:pStyle w:val="2"/>
       </w:pPr>
-      <w:bookmarkStart w:id="3" w:name="_Toc158578707"/>
+      <w:bookmarkStart w:id="4" w:name="_Toc163925479"/>
       <w:r>
         <w:t>Обоснование выбора темы</w:t>
       </w:r>
-      <w:bookmarkEnd w:id="3"/>
+      <w:bookmarkEnd w:id="4"/>
     </w:p>
     <w:p>
       <w:r>
@@ -1633,7 +3808,31 @@
     </w:p>
     <w:p>
       <w:r>
-        <w:t xml:space="preserve">Процесс разработки веб-приложения позволяет приобрести новые и закрепить уже приобретенные навыки использования баз данных, которые изучались нами на протяжении второго курса программы «Бизнес информатика» , а также получить опыт в разработке веб-приложений с использованием библиотеки React и языка TypeSctipt. </w:t>
+        <w:t>Процесс разработки веб-приложения позволяет приобрести новые и закрепить уже приобретенные навыки использования баз данных, которые изучались нами на протяжении второго курса программы «Бизнес информатика</w:t>
+      </w:r>
+      <w:proofErr w:type="gramStart"/>
+      <w:r>
+        <w:t>» ,</w:t>
+      </w:r>
+      <w:proofErr w:type="gramEnd"/>
+      <w:r>
+        <w:t xml:space="preserve"> а также получить опыт в разработке веб-приложений с использованием библиотеки </w:t>
+      </w:r>
+      <w:proofErr w:type="spellStart"/>
+      <w:r>
+        <w:t>React</w:t>
+      </w:r>
+      <w:proofErr w:type="spellEnd"/>
+      <w:r>
+        <w:t xml:space="preserve"> и языка </w:t>
+      </w:r>
+      <w:proofErr w:type="spellStart"/>
+      <w:r>
+        <w:t>TypeSctipt</w:t>
+      </w:r>
+      <w:proofErr w:type="spellEnd"/>
+      <w:r>
+        <w:t xml:space="preserve">. </w:t>
       </w:r>
     </w:p>
     <w:p/>
@@ -1644,7 +3843,7 @@
           <w:color w:val="000000"/>
         </w:rPr>
       </w:pPr>
-      <w:bookmarkStart w:id="4" w:name="_Toc158578708"/>
+      <w:bookmarkStart w:id="5" w:name="_Toc163925480"/>
       <w:r>
         <w:t>Анализ</w:t>
       </w:r>
@@ -1657,7 +3856,7 @@
       <w:r>
         <w:t>существующих решений</w:t>
       </w:r>
-      <w:bookmarkEnd w:id="4"/>
+      <w:bookmarkEnd w:id="5"/>
     </w:p>
     <w:p>
       <w:r>
@@ -1764,12 +3963,14 @@
       <w:pPr>
         <w:pStyle w:val="3"/>
       </w:pPr>
+      <w:bookmarkStart w:id="6" w:name="_Toc163925481"/>
       <w:r>
         <w:rPr>
           <w:lang w:val="en-US"/>
         </w:rPr>
         <w:t>X</w:t>
       </w:r>
+      <w:bookmarkEnd w:id="6"/>
     </w:p>
     <w:p>
       <w:pPr>
@@ -1785,6 +3986,7 @@
       <w:r>
         <w:t>, ранее известная как </w:t>
       </w:r>
+      <w:proofErr w:type="spellStart"/>
       <w:r>
         <w:rPr>
           <w:b/>
@@ -1792,8 +3994,25 @@
         </w:rPr>
         <w:t>Twitter</w:t>
       </w:r>
-      <w:r>
-        <w:t>, представляет собой американский сервис микроблогов и социальную платформу, где пользователи публикуют короткие сообщения, называемые “твитами”, и взаимодействуют с ними. X позволяет пользователям общаться через браузер, мобильное приложение или API. Основанная в 2006 году, она была популярна благодаря ограничению в 140 символов на твит, которое позднее было увеличено до 280 символов для большинства языков. Интерфейс программы представлен на рисунке 1.</w:t>
+      <w:proofErr w:type="spellEnd"/>
+      <w:r>
+        <w:t>, представляет собой американский сервис микроблогов и социальную платформу, где пользователи публикуют короткие сообщения, называемые “</w:t>
+      </w:r>
+      <w:proofErr w:type="spellStart"/>
+      <w:r>
+        <w:t>твитами</w:t>
+      </w:r>
+      <w:proofErr w:type="spellEnd"/>
+      <w:r>
+        <w:t xml:space="preserve">”, и взаимодействуют с ними. X позволяет пользователям общаться через браузер, мобильное приложение или API. Основанная в 2006 году, она была популярна благодаря ограничению в 140 символов на </w:t>
+      </w:r>
+      <w:proofErr w:type="spellStart"/>
+      <w:r>
+        <w:t>твит</w:t>
+      </w:r>
+      <w:proofErr w:type="spellEnd"/>
+      <w:r>
+        <w:t>, которое позднее было увеличено до 280 символов для большинства языков. Интерфейс программы представлен на рисунке 1.</w:t>
       </w:r>
     </w:p>
     <w:p>
@@ -1923,10 +4142,19 @@
         <w:t xml:space="preserve">Рисунок </w:t>
       </w:r>
       <w:r>
+        <w:rPr>
+          <w:lang w:val="en-US"/>
+        </w:rPr>
+        <w:t>1</w:t>
+      </w:r>
+      <w:r>
+        <w:t>.</w:t>
+      </w:r>
+      <w:r>
         <w:fldChar w:fldCharType="begin"/>
       </w:r>
       <w:r>
-        <w:instrText>STYLEREF 1 \s</w:instrText>
+        <w:instrText xml:space="preserve"> SEQ Рисунок \* ARABIC </w:instrText>
       </w:r>
       <w:r>
         <w:fldChar w:fldCharType="separate"/>
@@ -1935,23 +4163,15 @@
         <w:rPr>
           <w:noProof/>
         </w:rPr>
-        <w:t>0</w:t>
-      </w:r>
-      <w:r>
+        <w:t>1</w:t>
+      </w:r>
+      <w:r>
+        <w:rPr>
+          <w:noProof/>
+        </w:rPr>
         <w:fldChar w:fldCharType="end"/>
       </w:r>
       <w:r>
-        <w:t>.</w:t>
-      </w:r>
-      <w:fldSimple w:instr=" SEQ Рисунок \* ARABIC ">
-        <w:r>
-          <w:rPr>
-            <w:noProof/>
-          </w:rPr>
-          <w:t>1</w:t>
-        </w:r>
-      </w:fldSimple>
-      <w:r>
         <w:t xml:space="preserve"> – </w:t>
       </w:r>
       <w:r>
@@ -1968,6 +4188,7 @@
           <w:color w:val="000000"/>
         </w:rPr>
       </w:pPr>
+      <w:bookmarkStart w:id="7" w:name="_Toc163925482"/>
       <w:r>
         <w:rPr>
           <w:color w:val="000000"/>
@@ -1976,6 +4197,7 @@
         <w:lastRenderedPageBreak/>
         <w:t>VK</w:t>
       </w:r>
+      <w:bookmarkEnd w:id="7"/>
     </w:p>
     <w:p>
       <w:pPr>
@@ -2058,10 +4280,16 @@
         <w:t xml:space="preserve">Рисунок </w:t>
       </w:r>
       <w:r>
+        <w:t>1</w:t>
+      </w:r>
+      <w:r>
+        <w:t>.</w:t>
+      </w:r>
+      <w:r>
         <w:fldChar w:fldCharType="begin"/>
       </w:r>
       <w:r>
-        <w:instrText>STYLEREF 1 \s</w:instrText>
+        <w:instrText xml:space="preserve"> SEQ Рисунок \* ARABIC </w:instrText>
       </w:r>
       <w:r>
         <w:fldChar w:fldCharType="separate"/>
@@ -2070,22 +4298,14 @@
         <w:rPr>
           <w:noProof/>
         </w:rPr>
-        <w:t>0</w:t>
-      </w:r>
-      <w:r>
+        <w:t>2</w:t>
+      </w:r>
+      <w:r>
+        <w:rPr>
+          <w:noProof/>
+        </w:rPr>
         <w:fldChar w:fldCharType="end"/>
       </w:r>
-      <w:r>
-        <w:t>.</w:t>
-      </w:r>
-      <w:fldSimple w:instr=" SEQ Рисунок \* ARABIC ">
-        <w:r>
-          <w:rPr>
-            <w:noProof/>
-          </w:rPr>
-          <w:t>2</w:t>
-        </w:r>
-      </w:fldSimple>
       <w:r>
         <w:t xml:space="preserve"> – </w:t>
       </w:r>
@@ -2159,12 +4379,14 @@
       <w:pPr>
         <w:pStyle w:val="3"/>
       </w:pPr>
+      <w:bookmarkStart w:id="8" w:name="_Toc163925483"/>
       <w:r>
         <w:rPr>
           <w:lang w:val="en-US"/>
         </w:rPr>
         <w:t>Reddit</w:t>
       </w:r>
+      <w:bookmarkEnd w:id="8"/>
     </w:p>
     <w:p>
       <w:pPr>
@@ -2178,7 +4400,31 @@
         <w:t>Reddit</w:t>
       </w:r>
       <w:r>
-        <w:t xml:space="preserve"> совмещает в себе черты социальной сети и форума. В нем пользователи могут писать и отдельные посты, но главным функционалом реддита являются тематические форумы (сабреддиты), где пользователи могут общаться по интересам, поэтому это веб-приложение не является прямым аналогом приложению нашей темматики. Также хорошим плюсом является то, что пользователи могут анонимно участвовать в обсуждениях. Графическая составляющая приложения представлена на рисунке 3.</w:t>
+        <w:t xml:space="preserve"> совмещает в себе черты социальной сети и форума. В нем пользователи могут писать и отдельные посты, но главным функционалом </w:t>
+      </w:r>
+      <w:proofErr w:type="spellStart"/>
+      <w:r>
+        <w:t>реддита</w:t>
+      </w:r>
+      <w:proofErr w:type="spellEnd"/>
+      <w:r>
+        <w:t xml:space="preserve"> являются тематические форумы (</w:t>
+      </w:r>
+      <w:proofErr w:type="spellStart"/>
+      <w:r>
+        <w:t>сабреддиты</w:t>
+      </w:r>
+      <w:proofErr w:type="spellEnd"/>
+      <w:r>
+        <w:t xml:space="preserve">), где пользователи могут общаться по интересам, поэтому это веб-приложение не является прямым аналогом приложению нашей </w:t>
+      </w:r>
+      <w:proofErr w:type="spellStart"/>
+      <w:r>
+        <w:t>темматики</w:t>
+      </w:r>
+      <w:proofErr w:type="spellEnd"/>
+      <w:r>
+        <w:t>. Также хорошим плюсом является то, что пользователи могут анонимно участвовать в обсуждениях. Графическая составляющая приложения представлена на рисунке 3.</w:t>
       </w:r>
     </w:p>
     <w:p>
@@ -2236,10 +4482,16 @@
         <w:t xml:space="preserve">Рисунок </w:t>
       </w:r>
       <w:r>
+        <w:t>1</w:t>
+      </w:r>
+      <w:r>
+        <w:t>.</w:t>
+      </w:r>
+      <w:r>
         <w:fldChar w:fldCharType="begin"/>
       </w:r>
       <w:r>
-        <w:instrText>STYLEREF 1 \s</w:instrText>
+        <w:instrText xml:space="preserve"> SEQ Рисунок \* ARABIC </w:instrText>
       </w:r>
       <w:r>
         <w:fldChar w:fldCharType="separate"/>
@@ -2248,22 +4500,14 @@
         <w:rPr>
           <w:noProof/>
         </w:rPr>
-        <w:t>0</w:t>
-      </w:r>
-      <w:r>
+        <w:t>3</w:t>
+      </w:r>
+      <w:r>
+        <w:rPr>
+          <w:noProof/>
+        </w:rPr>
         <w:fldChar w:fldCharType="end"/>
       </w:r>
-      <w:r>
-        <w:t>.</w:t>
-      </w:r>
-      <w:fldSimple w:instr=" SEQ Рисунок \* ARABIC ">
-        <w:r>
-          <w:rPr>
-            <w:noProof/>
-          </w:rPr>
-          <w:t>3</w:t>
-        </w:r>
-      </w:fldSimple>
       <w:r>
         <w:t xml:space="preserve"> – </w:t>
       </w:r>
@@ -2316,8 +4560,9 @@
       <w:pPr>
         <w:pStyle w:val="3"/>
       </w:pPr>
-      <w:bookmarkStart w:id="5" w:name="_whmebswszbz6"/>
-      <w:bookmarkEnd w:id="5"/>
+      <w:bookmarkStart w:id="9" w:name="_whmebswszbz6"/>
+      <w:bookmarkStart w:id="10" w:name="_Toc163925484"/>
+      <w:bookmarkEnd w:id="9"/>
       <w:r>
         <w:rPr>
           <w:lang w:val="en-US"/>
@@ -2325,6 +4570,7 @@
         <w:lastRenderedPageBreak/>
         <w:t>Tumblr</w:t>
       </w:r>
+      <w:bookmarkEnd w:id="10"/>
     </w:p>
     <w:p>
       <w:pPr>
@@ -2398,10 +4644,16 @@
         <w:t xml:space="preserve">Рисунок </w:t>
       </w:r>
       <w:r>
+        <w:t>1</w:t>
+      </w:r>
+      <w:r>
+        <w:t>.</w:t>
+      </w:r>
+      <w:r>
         <w:fldChar w:fldCharType="begin"/>
       </w:r>
       <w:r>
-        <w:instrText>STYLEREF 1 \s</w:instrText>
+        <w:instrText xml:space="preserve"> SEQ Рисунок \* ARABIC </w:instrText>
       </w:r>
       <w:r>
         <w:fldChar w:fldCharType="separate"/>
@@ -2410,23 +4662,15 @@
         <w:rPr>
           <w:noProof/>
         </w:rPr>
-        <w:t>0</w:t>
-      </w:r>
-      <w:r>
+        <w:t>4</w:t>
+      </w:r>
+      <w:r>
+        <w:rPr>
+          <w:noProof/>
+        </w:rPr>
         <w:fldChar w:fldCharType="end"/>
       </w:r>
       <w:r>
-        <w:t>.</w:t>
-      </w:r>
-      <w:fldSimple w:instr=" SEQ Рисунок \* ARABIC ">
-        <w:r>
-          <w:rPr>
-            <w:noProof/>
-          </w:rPr>
-          <w:t>4</w:t>
-        </w:r>
-      </w:fldSimple>
-      <w:r>
         <w:t xml:space="preserve"> – </w:t>
       </w:r>
       <w:r>
@@ -2446,8 +4690,8 @@
       </w:r>
     </w:p>
     <w:p>
-      <w:bookmarkStart w:id="6" w:name="_qb17pdh6w392"/>
-      <w:bookmarkEnd w:id="6"/>
+      <w:bookmarkStart w:id="11" w:name="_qb17pdh6w392"/>
+      <w:bookmarkEnd w:id="11"/>
       <w:r>
         <w:t>Таким образом, можно сказать, что:</w:t>
       </w:r>
@@ -2501,9 +4745,11 @@
       <w:pPr>
         <w:pStyle w:val="2"/>
       </w:pPr>
+      <w:bookmarkStart w:id="12" w:name="_Toc163925485"/>
       <w:r>
         <w:t>Заключение анализа</w:t>
       </w:r>
+      <w:bookmarkEnd w:id="12"/>
     </w:p>
     <w:p>
       <w:r>
@@ -3437,20 +5683,22 @@
       <w:pPr>
         <w:pStyle w:val="1"/>
       </w:pPr>
-      <w:bookmarkStart w:id="7" w:name="_Toc158578715"/>
+      <w:bookmarkStart w:id="13" w:name="_Toc163925486"/>
       <w:r>
         <w:lastRenderedPageBreak/>
         <w:t>Проектирование приложения</w:t>
       </w:r>
-      <w:bookmarkEnd w:id="7"/>
+      <w:bookmarkEnd w:id="13"/>
     </w:p>
     <w:p>
       <w:pPr>
         <w:pStyle w:val="2"/>
       </w:pPr>
+      <w:bookmarkStart w:id="14" w:name="_Toc163925487"/>
       <w:r>
         <w:t>Принципы взаимодействия с приложением и основные возможности</w:t>
       </w:r>
+      <w:bookmarkEnd w:id="14"/>
     </w:p>
     <w:p>
       <w:r>
@@ -3540,9 +5788,11 @@
       <w:pPr>
         <w:pStyle w:val="2"/>
       </w:pPr>
+      <w:bookmarkStart w:id="15" w:name="_Toc163925488"/>
       <w:r>
         <w:t>Проектирование пользовательского интерфейса</w:t>
       </w:r>
+      <w:bookmarkEnd w:id="15"/>
     </w:p>
     <w:p>
       <w:r>
@@ -3627,9 +5877,11 @@
       <w:pPr>
         <w:pStyle w:val="3"/>
       </w:pPr>
+      <w:bookmarkStart w:id="16" w:name="_Toc163925489"/>
       <w:r>
         <w:t>Страница настроек</w:t>
       </w:r>
+      <w:bookmarkEnd w:id="16"/>
     </w:p>
     <w:p>
       <w:pPr>
@@ -3701,8 +5953,13 @@
       </w:pPr>
       <w:r>
         <w:lastRenderedPageBreak/>
-        <w:t xml:space="preserve"> Страница авторизации</w:t>
-      </w:r>
+        <w:t xml:space="preserve"> </w:t>
+      </w:r>
+      <w:bookmarkStart w:id="17" w:name="_Toc163925490"/>
+      <w:r>
+        <w:t>Страница авторизации</w:t>
+      </w:r>
+      <w:bookmarkEnd w:id="17"/>
     </w:p>
     <w:p>
       <w:r>
@@ -3841,9 +6098,11 @@
       <w:pPr>
         <w:pStyle w:val="3"/>
       </w:pPr>
+      <w:bookmarkStart w:id="18" w:name="_Toc163925491"/>
       <w:r>
         <w:t>Страница пользователя</w:t>
       </w:r>
+      <w:bookmarkEnd w:id="18"/>
     </w:p>
     <w:p>
       <w:r>
@@ -3915,9 +6174,11 @@
       <w:pPr>
         <w:pStyle w:val="3"/>
       </w:pPr>
+      <w:bookmarkStart w:id="19" w:name="_Toc163925492"/>
       <w:r>
         <w:t>Страница уведомлений</w:t>
       </w:r>
+      <w:bookmarkEnd w:id="19"/>
     </w:p>
     <w:p>
       <w:r>
@@ -3990,9 +6251,11 @@
       <w:pPr>
         <w:pStyle w:val="3"/>
       </w:pPr>
+      <w:bookmarkStart w:id="20" w:name="_Toc163925493"/>
       <w:r>
         <w:t>Главная страница</w:t>
       </w:r>
+      <w:bookmarkEnd w:id="20"/>
     </w:p>
     <w:p>
       <w:r>
@@ -4066,13 +6329,23 @@
         <w:pStyle w:val="2"/>
         <w:ind w:left="567"/>
       </w:pPr>
+      <w:bookmarkStart w:id="21" w:name="_Toc163925494"/>
       <w:r>
         <w:t>Проектирование базы данных</w:t>
       </w:r>
-    </w:p>
-    <w:p>
-      <w:r>
-        <w:t>Основные пользовательские данные приложения должны храниться в базе данных для удобного добавления, изменения и получения информации, поэтому в самом начале стоит выбрать базу данных и спроектировать ее. Мной было принято решение использовать базу данных PostgreSQL, так мы уже использовали ее во время курса, связанного с базами данных, а также эта БД является хорошим современным производительным решением.</w:t>
+      <w:bookmarkEnd w:id="21"/>
+    </w:p>
+    <w:p>
+      <w:r>
+        <w:t xml:space="preserve">Основные пользовательские данные приложения должны храниться в базе данных для удобного добавления, изменения и получения информации, поэтому в самом начале стоит выбрать базу данных и спроектировать ее. Мной было принято решение использовать базу данных </w:t>
+      </w:r>
+      <w:proofErr w:type="spellStart"/>
+      <w:r>
+        <w:t>PostgreSQL</w:t>
+      </w:r>
+      <w:proofErr w:type="spellEnd"/>
+      <w:r>
+        <w:t>, так мы уже использовали ее во время курса, связанного с базами данных, а также эта БД является хорошим современным производительным решением.</w:t>
       </w:r>
     </w:p>
     <w:p>
@@ -4157,9 +6430,6 @@
         <w:t>Рисунок 2.9</w:t>
       </w:r>
       <w:r>
-        <w:rPr>
-          <w:lang w:val="en-US"/>
-        </w:rPr>
         <w:t xml:space="preserve">- </w:t>
       </w:r>
       <w:r>
@@ -4192,7 +6462,15 @@
         <w:t xml:space="preserve">). </w:t>
       </w:r>
       <w:r>
-        <w:t xml:space="preserve">Остальные таблицы по сути являются подсущностями этих таблиц. Таблица </w:t>
+        <w:t xml:space="preserve">Остальные таблицы по сути являются </w:t>
+      </w:r>
+      <w:proofErr w:type="spellStart"/>
+      <w:r>
+        <w:t>подсущностями</w:t>
+      </w:r>
+      <w:proofErr w:type="spellEnd"/>
+      <w:r>
+        <w:t xml:space="preserve"> этих таблиц. Таблица </w:t>
       </w:r>
       <w:r>
         <w:rPr>
@@ -4203,12 +6481,14 @@
       <w:r>
         <w:t>_</w:t>
       </w:r>
+      <w:proofErr w:type="spellStart"/>
       <w:r>
         <w:rPr>
           <w:lang w:val="en-US"/>
         </w:rPr>
         <w:t>subscribings</w:t>
       </w:r>
+      <w:proofErr w:type="spellEnd"/>
       <w:r>
         <w:t xml:space="preserve"> </w:t>
       </w:r>
@@ -4282,6 +6562,7 @@
       <w:r>
         <w:t xml:space="preserve">хранятся уведомления пользователей. Таблица </w:t>
       </w:r>
+      <w:proofErr w:type="gramStart"/>
       <w:r>
         <w:rPr>
           <w:lang w:val="en-US"/>
@@ -4292,7 +6573,11 @@
         <w:t xml:space="preserve"> </w:t>
       </w:r>
       <w:r>
-        <w:t xml:space="preserve">по сути никак не связана внешними ключами с другими таблицами. Так как у нашего серверного приложения будет реализован маршрут для получения статичных файлов, специально для этого в таблице </w:t>
+        <w:t>по сути</w:t>
+      </w:r>
+      <w:proofErr w:type="gramEnd"/>
+      <w:r>
+        <w:t xml:space="preserve"> никак не связана внешними ключами с другими таблицами. Так как у нашего серверного приложения будет реализован маршрут для получения статичных файлов, специально для этого в таблице </w:t>
       </w:r>
       <w:r>
         <w:rPr>
@@ -4352,17 +6637,27 @@
         <w:t>ID</w:t>
       </w:r>
       <w:r>
-        <w:t xml:space="preserve"> = 1,</w:t>
-      </w:r>
-      <w:r>
-        <w:t xml:space="preserve">которое можно получить по пути </w:t>
-      </w:r>
+        <w:t xml:space="preserve"> = </w:t>
+      </w:r>
+      <w:proofErr w:type="gramStart"/>
+      <w:r>
+        <w:t>1,</w:t>
+      </w:r>
+      <w:r>
+        <w:t>которое</w:t>
+      </w:r>
+      <w:proofErr w:type="gramEnd"/>
+      <w:r>
+        <w:t xml:space="preserve"> можно получить по пути </w:t>
+      </w:r>
+      <w:proofErr w:type="spellStart"/>
       <w:r>
         <w:rPr>
           <w:lang w:val="en-US"/>
         </w:rPr>
         <w:t>url</w:t>
       </w:r>
+      <w:proofErr w:type="spellEnd"/>
       <w:r>
         <w:t>_</w:t>
       </w:r>
@@ -4408,12 +6703,14 @@
       <w:r>
         <w:t>.</w:t>
       </w:r>
+      <w:proofErr w:type="spellStart"/>
       <w:r>
         <w:rPr>
           <w:lang w:val="en-US"/>
         </w:rPr>
         <w:t>png</w:t>
       </w:r>
+      <w:proofErr w:type="spellEnd"/>
       <w:r>
         <w:t xml:space="preserve"> </w:t>
       </w:r>
@@ -4519,12 +6816,14 @@
       <w:r>
         <w:t>_</w:t>
       </w:r>
+      <w:proofErr w:type="spellStart"/>
       <w:r>
         <w:rPr>
           <w:lang w:val="en-US"/>
         </w:rPr>
         <w:t>src</w:t>
       </w:r>
+      <w:proofErr w:type="spellEnd"/>
       <w:r>
         <w:t xml:space="preserve"> = </w:t>
       </w:r>
@@ -4561,12 +6860,14 @@
       <w:r>
         <w:t>.</w:t>
       </w:r>
+      <w:proofErr w:type="spellStart"/>
       <w:r>
         <w:rPr>
           <w:lang w:val="en-US"/>
         </w:rPr>
         <w:t>png</w:t>
       </w:r>
+      <w:proofErr w:type="spellEnd"/>
       <w:r>
         <w:t>»</w:t>
       </w:r>
@@ -4622,19 +6923,29 @@
         <w:pStyle w:val="2"/>
         <w:ind w:left="-284"/>
       </w:pPr>
+      <w:bookmarkStart w:id="22" w:name="_Toc163925495"/>
       <w:r>
         <w:t>Связь клиентской и серверной частей</w:t>
       </w:r>
-    </w:p>
-    <w:p>
-      <w:r>
-        <w:t>Так как клиентская и серверная час</w:t>
+      <w:bookmarkEnd w:id="22"/>
+    </w:p>
+    <w:p>
+      <w:r>
+        <w:t xml:space="preserve">Так как клиентская и серверная </w:t>
+      </w:r>
+      <w:proofErr w:type="gramStart"/>
+      <w:r>
+        <w:t>час</w:t>
       </w:r>
       <w:r>
         <w:t xml:space="preserve">ти </w:t>
       </w:r>
       <w:r>
-        <w:t>по сути будут представлять самостоятельные отдельные приложения, чтобы их связать, будет использована архитектура REST API. Она позволяет удобно передавать данные по протоколу HTTP, что на сегодняшний день является самым безопасным решением. Схема работы REST API представлена на рисунке 2.</w:t>
+        <w:t>по сути</w:t>
+      </w:r>
+      <w:proofErr w:type="gramEnd"/>
+      <w:r>
+        <w:t xml:space="preserve"> будут представлять самостоятельные отдельные приложения, чтобы их связать, будет использована архитектура REST API. Она позволяет удобно передавать данные по протоколу HTTP, что на сегодняшний день является самым безопасным решением. Схема работы REST API представлена на рисунке 2.</w:t>
       </w:r>
       <w:r>
         <w:t>10</w:t>
@@ -4835,25 +7146,35 @@
       <w:pPr>
         <w:pStyle w:val="1"/>
       </w:pPr>
-      <w:bookmarkStart w:id="8" w:name="_Toc158578716"/>
+      <w:bookmarkStart w:id="23" w:name="_Toc163925496"/>
       <w:r>
         <w:lastRenderedPageBreak/>
         <w:t>Разработка приложения</w:t>
       </w:r>
-      <w:bookmarkEnd w:id="8"/>
+      <w:bookmarkEnd w:id="23"/>
     </w:p>
     <w:p>
       <w:pPr>
         <w:pStyle w:val="2"/>
         <w:ind w:left="142"/>
       </w:pPr>
+      <w:bookmarkStart w:id="24" w:name="_Toc163925497"/>
       <w:r>
         <w:t>Серверная часть</w:t>
       </w:r>
-    </w:p>
-    <w:p>
-      <w:r>
-        <w:t>В самом начале стоит определиться, на каком языке и фреймворке будет написана серверная часть. Я решил использовать язык JavaScript и его фреймворк Express, так как они имеют хорошую интеграцию с PostgreSQL. Также, Express был создан специально для простого и быстрого написания REST API, поэтому он подходит для данного проекта.</w:t>
+      <w:bookmarkEnd w:id="24"/>
+    </w:p>
+    <w:p>
+      <w:r>
+        <w:t xml:space="preserve">В самом начале стоит определиться, на каком языке и фреймворке будет написана серверная часть. Я решил использовать язык JavaScript и его фреймворк Express, так как они имеют хорошую интеграцию с </w:t>
+      </w:r>
+      <w:proofErr w:type="spellStart"/>
+      <w:r>
+        <w:t>PostgreSQL</w:t>
+      </w:r>
+      <w:proofErr w:type="spellEnd"/>
+      <w:r>
+        <w:t>. Также, Express был создан специально для простого и быстрого написания REST API, поэтому он подходит для данного проекта.</w:t>
       </w:r>
     </w:p>
     <w:p>
@@ -4863,11 +7184,43 @@
     </w:p>
     <w:p>
       <w:r>
-        <w:t xml:space="preserve">В нем создается экземпляр класса express, который по сути и является нашим серверным приложением. Далее в него передаются маршруты и роутеры, которые за них отвечают. Роутеры — функции, которые принимают подмаршруты и также </w:t>
+        <w:t xml:space="preserve">В нем создается экземпляр класса </w:t>
+      </w:r>
+      <w:proofErr w:type="spellStart"/>
+      <w:r>
+        <w:t>express</w:t>
+      </w:r>
+      <w:proofErr w:type="spellEnd"/>
+      <w:r>
+        <w:t xml:space="preserve">, </w:t>
+      </w:r>
+      <w:proofErr w:type="gramStart"/>
+      <w:r>
+        <w:t>который по сути</w:t>
+      </w:r>
+      <w:proofErr w:type="gramEnd"/>
+      <w:r>
+        <w:t xml:space="preserve"> и является нашим серверным приложением. Далее в него передаются маршруты и роутеры, которые за них отвечают. Роутеры — функции, которые принимают </w:t>
+      </w:r>
+      <w:proofErr w:type="spellStart"/>
+      <w:r>
+        <w:t>подмаршруты</w:t>
+      </w:r>
+      <w:proofErr w:type="spellEnd"/>
+      <w:r>
+        <w:t xml:space="preserve"> и также </w:t>
       </w:r>
       <w:r>
         <w:lastRenderedPageBreak/>
-        <w:t>сопоставляют с функциями, которые за них отвечают. Пример Роуерта пользователя представлен на рисунке 3.2:</w:t>
+        <w:t xml:space="preserve">сопоставляют с функциями, которые за них отвечают. Пример </w:t>
+      </w:r>
+      <w:proofErr w:type="spellStart"/>
+      <w:r>
+        <w:t>Роуерта</w:t>
+      </w:r>
+      <w:proofErr w:type="spellEnd"/>
+      <w:r>
+        <w:t xml:space="preserve"> пользователя представлен на рисунке 3.2:</w:t>
       </w:r>
       <w:r>
         <w:rPr>
@@ -5039,7 +7392,15 @@
     <w:p>
       <w:r>
         <w:lastRenderedPageBreak/>
-        <w:t>На рисунке видно, что в коде создается экземпляр класса Router, а затем поочередно передаются связки</w:t>
+        <w:t xml:space="preserve">На рисунке видно, что в коде создается экземпляр класса </w:t>
+      </w:r>
+      <w:proofErr w:type="spellStart"/>
+      <w:r>
+        <w:t>Router</w:t>
+      </w:r>
+      <w:proofErr w:type="spellEnd"/>
+      <w:r>
+        <w:t>, а затем поочередно передаются связки</w:t>
       </w:r>
       <w:r>
         <w:rPr>
@@ -5278,32 +7639,56 @@
       <w:pPr>
         <w:pStyle w:val="3"/>
       </w:pPr>
+      <w:bookmarkStart w:id="25" w:name="_Toc163925498"/>
+      <w:proofErr w:type="spellStart"/>
       <w:r>
         <w:t>Миддлвейры</w:t>
       </w:r>
+      <w:bookmarkEnd w:id="25"/>
+      <w:proofErr w:type="spellEnd"/>
     </w:p>
     <w:p>
       <w:r>
         <w:t xml:space="preserve">Иногда в такие «связки» между маршрутом и функцией передается третьи функции, например </w:t>
       </w:r>
+      <w:proofErr w:type="spellStart"/>
       <w:r>
         <w:rPr>
           <w:lang w:val="en-US"/>
         </w:rPr>
         <w:t>AuthMiddleware</w:t>
       </w:r>
+      <w:proofErr w:type="spellEnd"/>
       <w:r>
         <w:t xml:space="preserve">. </w:t>
       </w:r>
       <w:r>
-        <w:t xml:space="preserve">Они называются миддлвейры и предназначены для каких-либо промежуточных вычислений до получения запроса основной функцией. Разберем один из таких миддлвейров на том же самом примере </w:t>
-      </w:r>
+        <w:t xml:space="preserve">Они называются </w:t>
+      </w:r>
+      <w:proofErr w:type="spellStart"/>
+      <w:r>
+        <w:t>миддлвейры</w:t>
+      </w:r>
+      <w:proofErr w:type="spellEnd"/>
+      <w:r>
+        <w:t xml:space="preserve"> и предназначены для каких-либо промежуточных вычислений до получения запроса основной функцией. Разберем один из таких </w:t>
+      </w:r>
+      <w:proofErr w:type="spellStart"/>
+      <w:r>
+        <w:t>миддлвейров</w:t>
+      </w:r>
+      <w:proofErr w:type="spellEnd"/>
+      <w:r>
+        <w:t xml:space="preserve"> на том же самом примере </w:t>
+      </w:r>
+      <w:proofErr w:type="spellStart"/>
       <w:r>
         <w:rPr>
           <w:lang w:val="en-US"/>
         </w:rPr>
         <w:t>AuthMiddlware</w:t>
       </w:r>
+      <w:proofErr w:type="spellEnd"/>
       <w:r>
         <w:t xml:space="preserve">, </w:t>
       </w:r>
@@ -5372,25 +7757,37 @@
       <w:r>
         <w:t xml:space="preserve">код функции </w:t>
       </w:r>
+      <w:proofErr w:type="spellStart"/>
       <w:r>
         <w:rPr>
           <w:lang w:val="en-US"/>
         </w:rPr>
         <w:t>AuthMiddleware</w:t>
       </w:r>
-    </w:p>
-    <w:p>
-      <w:r>
-        <w:t>Данная функция предназначена для проверки токена пользователя (речь о котором пойдет в главе 3.1.2), его декодировании, а затем дополнении исходного запроса данными пользователя. Если же токе пользователя не переда, то в ответе вернется ошибка с кодом 401 (пользователь не авторизован). Таким образом, в других функциях нам не нужно выполнять постоянную процедуру проверки авторизации пользователя и декодирования его данных из токена, а нужно добавить один миддлвейр.</w:t>
+      <w:proofErr w:type="spellEnd"/>
+    </w:p>
+    <w:p>
+      <w:r>
+        <w:t xml:space="preserve">Данная функция предназначена для проверки токена пользователя (речь о котором пойдет в главе 3.1.2), его декодировании, а затем дополнении исходного запроса данными пользователя. Если же токе пользователя не переда, то в ответе вернется ошибка с кодом 401 (пользователь не авторизован). Таким образом, в других функциях нам не нужно выполнять постоянную процедуру проверки авторизации пользователя и декодирования его данных из токена, а нужно добавить один </w:t>
+      </w:r>
+      <w:proofErr w:type="spellStart"/>
+      <w:r>
+        <w:t>миддлвейр</w:t>
+      </w:r>
+      <w:proofErr w:type="spellEnd"/>
+      <w:r>
+        <w:t>.</w:t>
       </w:r>
     </w:p>
     <w:p>
       <w:pPr>
         <w:pStyle w:val="3"/>
       </w:pPr>
+      <w:bookmarkStart w:id="26" w:name="_Toc163925499"/>
       <w:r>
         <w:t>Класс обработки авторизации</w:t>
       </w:r>
+      <w:bookmarkEnd w:id="26"/>
     </w:p>
     <w:p>
       <w:r>
@@ -5503,12 +7900,14 @@
       <w:r>
         <w:t xml:space="preserve"> - код класса </w:t>
       </w:r>
+      <w:proofErr w:type="spellStart"/>
       <w:r>
         <w:rPr>
           <w:lang w:val="en-US"/>
         </w:rPr>
         <w:t>AuthController</w:t>
       </w:r>
+      <w:proofErr w:type="spellEnd"/>
     </w:p>
     <w:p>
       <w:r>
@@ -5530,12 +7929,14 @@
       <w:r>
         <w:t xml:space="preserve">создают из данных пользователя токен с помощью функции </w:t>
       </w:r>
+      <w:proofErr w:type="spellStart"/>
       <w:r>
         <w:rPr>
           <w:lang w:val="en-US"/>
         </w:rPr>
         <w:t>generateAccessToken</w:t>
       </w:r>
+      <w:proofErr w:type="spellEnd"/>
       <w:r>
         <w:t>, который представляет собой закодированные данные пользователя</w:t>
       </w:r>
@@ -5553,15 +7954,19 @@
           <w:lang w:val="en-US"/>
         </w:rPr>
       </w:pPr>
+      <w:bookmarkStart w:id="27" w:name="_Toc163925500"/>
       <w:r>
         <w:t xml:space="preserve">Класс </w:t>
       </w:r>
+      <w:proofErr w:type="spellStart"/>
       <w:r>
         <w:rPr>
           <w:lang w:val="en-US"/>
         </w:rPr>
         <w:t>User_controller</w:t>
       </w:r>
+      <w:bookmarkEnd w:id="27"/>
+      <w:proofErr w:type="spellEnd"/>
     </w:p>
     <w:p>
       <w:r>
@@ -5586,26 +7991,52 @@
         <w:t xml:space="preserve"> </w:t>
       </w:r>
       <w:r>
-        <w:t xml:space="preserve">предназначен для обработки запросов, связанных с данными пользователя. Все запросы, за которые он отвечает, представлены на рисунке 3.2. Полный код класса, как и самого проекта, выложен в репозитории на гитхаб (вставить ссылку), так как он слишком большой, чтобы представлять полный код в отчете. Стоит отметить основные функции данного класса. Он позволяет получить основные данные пользователя (логин, почту, посты, изображение пользователя), уведомления пользователя, а также его персональную ленту. При связи с роутером пользователя также используется миддлвейр </w:t>
-      </w:r>
+        <w:t xml:space="preserve">предназначен для обработки запросов, связанных с данными пользователя. Все запросы, за которые он отвечает, представлены на рисунке 3.2. Полный код класса, как и самого проекта, выложен в репозитории на </w:t>
+      </w:r>
+      <w:proofErr w:type="spellStart"/>
+      <w:r>
+        <w:t>гитхаб</w:t>
+      </w:r>
+      <w:proofErr w:type="spellEnd"/>
+      <w:r>
+        <w:t xml:space="preserve"> (</w:t>
+      </w:r>
+      <w:r>
+        <w:t>см. приложение</w:t>
+      </w:r>
+      <w:r>
+        <w:t xml:space="preserve">), так как он слишком большой, чтобы представлять полный код в отчете. Стоит отметить основные функции данного класса. Он позволяет получить основные данные пользователя (логин, почту, посты, изображение пользователя), уведомления пользователя, а также его персональную ленту. При связи с роутером пользователя также используется </w:t>
+      </w:r>
+      <w:proofErr w:type="spellStart"/>
+      <w:r>
+        <w:t>миддлвейр</w:t>
+      </w:r>
+      <w:proofErr w:type="spellEnd"/>
+      <w:r>
+        <w:t xml:space="preserve"> </w:t>
+      </w:r>
+      <w:proofErr w:type="spellStart"/>
       <w:r>
         <w:rPr>
           <w:lang w:val="en-US"/>
         </w:rPr>
         <w:t>AllowAnonymusMiddleWare</w:t>
       </w:r>
+      <w:proofErr w:type="spellEnd"/>
       <w:r>
         <w:t xml:space="preserve">, </w:t>
       </w:r>
       <w:r>
         <w:t xml:space="preserve">код которого также есть в репозитории. Он схож с </w:t>
       </w:r>
+      <w:proofErr w:type="spellStart"/>
       <w:r>
         <w:rPr>
           <w:lang w:val="en-US"/>
         </w:rPr>
         <w:t>AuthMiddleware</w:t>
       </w:r>
+      <w:proofErr w:type="spellEnd"/>
       <w:r>
         <w:t xml:space="preserve">, </w:t>
       </w:r>
@@ -5623,11 +8054,20 @@
           <w:lang w:val="en-US"/>
         </w:rPr>
       </w:pPr>
-      <w:r>
-        <w:rPr>
-          <w:lang w:val="en-US"/>
-        </w:rPr>
-        <w:t xml:space="preserve">Post_router </w:t>
+      <w:bookmarkStart w:id="28" w:name="_Toc163925501"/>
+      <w:proofErr w:type="spellStart"/>
+      <w:r>
+        <w:rPr>
+          <w:lang w:val="en-US"/>
+        </w:rPr>
+        <w:t>Post_router</w:t>
+      </w:r>
+      <w:proofErr w:type="spellEnd"/>
+      <w:r>
+        <w:rPr>
+          <w:lang w:val="en-US"/>
+        </w:rPr>
+        <w:t xml:space="preserve"> </w:t>
       </w:r>
       <w:r>
         <w:t>и</w:t>
@@ -5638,12 +8078,15 @@
         </w:rPr>
         <w:t xml:space="preserve"> </w:t>
       </w:r>
+      <w:proofErr w:type="spellStart"/>
       <w:r>
         <w:rPr>
           <w:lang w:val="en-US"/>
         </w:rPr>
         <w:t>Post_controller</w:t>
       </w:r>
+      <w:bookmarkEnd w:id="28"/>
+      <w:proofErr w:type="spellEnd"/>
     </w:p>
     <w:p>
       <w:r>
@@ -5698,16 +8141,38 @@
         <w:rPr>
           <w:lang w:val="en-US"/>
         </w:rPr>
-        <w:t xml:space="preserve"> post_router </w:t>
-      </w:r>
-      <w:r>
-        <w:t xml:space="preserve">представлен на рисунке </w:t>
-      </w:r>
-      <w:r>
         <w:t xml:space="preserve"> </w:t>
       </w:r>
-      <w:r>
-        <w:t>3.5:</w:t>
+      <w:proofErr w:type="spellStart"/>
+      <w:r>
+        <w:rPr>
+          <w:lang w:val="en-US"/>
+        </w:rPr>
+        <w:t>post_router</w:t>
+      </w:r>
+      <w:proofErr w:type="spellEnd"/>
+      <w:r>
+        <w:rPr>
+          <w:lang w:val="en-US"/>
+        </w:rPr>
+        <w:t xml:space="preserve"> </w:t>
+      </w:r>
+      <w:r>
+        <w:t xml:space="preserve">представлен на </w:t>
+      </w:r>
+      <w:proofErr w:type="gramStart"/>
+      <w:r>
+        <w:t xml:space="preserve">рисунке </w:t>
+      </w:r>
+      <w:r>
+        <w:t xml:space="preserve"> </w:t>
+      </w:r>
+      <w:r>
+        <w:t>3.5</w:t>
+      </w:r>
+      <w:proofErr w:type="gramEnd"/>
+      <w:r>
+        <w:t>:</w:t>
       </w:r>
     </w:p>
     <w:p>
@@ -5716,6 +8181,9 @@
         <w:ind w:left="-993"/>
       </w:pPr>
       <w:r>
+        <w:rPr>
+          <w:noProof/>
+        </w:rPr>
         <w:lastRenderedPageBreak/>
         <w:drawing>
           <wp:inline distT="0" distB="0" distL="0" distR="0" wp14:anchorId="265330A4" wp14:editId="0FE52834">
@@ -5807,7 +8275,13 @@
         <w:t xml:space="preserve">, </w:t>
       </w:r>
       <w:r>
-        <w:t>код которого представлен в репозитории (вставить ссылку). В данном классе также реализован функционал добавления и удаления комментариев, так как он достаточно маленький, чтобы выносить его в отдельный класс.</w:t>
+        <w:t>код которого представлен в репозитории (</w:t>
+      </w:r>
+      <w:r>
+        <w:t>см. приложение</w:t>
+      </w:r>
+      <w:r>
+        <w:t>). В данном классе также реализован функционал добавления и удаления комментариев, так как он достаточно маленький, чтобы выносить его в отдельный класс.</w:t>
       </w:r>
     </w:p>
     <w:p>
@@ -5817,15 +8291,19 @@
           <w:lang w:val="en-US"/>
         </w:rPr>
       </w:pPr>
+      <w:bookmarkStart w:id="29" w:name="_Toc163925502"/>
       <w:r>
         <w:t xml:space="preserve">Роутер </w:t>
       </w:r>
+      <w:proofErr w:type="spellStart"/>
       <w:r>
         <w:rPr>
           <w:lang w:val="en-US"/>
         </w:rPr>
         <w:t>comments_router</w:t>
       </w:r>
+      <w:bookmarkEnd w:id="29"/>
+      <w:proofErr w:type="spellEnd"/>
     </w:p>
     <w:p>
       <w:r>
@@ -5838,6 +8316,9 @@
         <w:ind w:left="-993"/>
       </w:pPr>
       <w:r>
+        <w:rPr>
+          <w:noProof/>
+        </w:rPr>
         <w:drawing>
           <wp:inline distT="0" distB="0" distL="0" distR="0" wp14:anchorId="20BE1828" wp14:editId="17E77E1F">
             <wp:extent cx="6029960" cy="772160"/>
@@ -5932,9 +8413,11 @@
       <w:pPr>
         <w:pStyle w:val="2"/>
       </w:pPr>
+      <w:bookmarkStart w:id="30" w:name="_Toc163925503"/>
       <w:r>
         <w:t>Клиентская часть</w:t>
       </w:r>
+      <w:bookmarkEnd w:id="30"/>
     </w:p>
     <w:p>
       <w:r>
@@ -5950,7 +8433,15 @@
         <w:t xml:space="preserve">, </w:t>
       </w:r>
       <w:r>
-        <w:t xml:space="preserve">который является строготипизированной версией обычного </w:t>
+        <w:t xml:space="preserve">который является </w:t>
+      </w:r>
+      <w:proofErr w:type="spellStart"/>
+      <w:r>
+        <w:t>строготипизированной</w:t>
+      </w:r>
+      <w:proofErr w:type="spellEnd"/>
+      <w:r>
+        <w:t xml:space="preserve"> версией обычного </w:t>
       </w:r>
       <w:r>
         <w:rPr>
@@ -6043,10 +8534,21 @@
         <w:t>Facebook</w:t>
       </w:r>
       <w:r>
-        <w:t xml:space="preserve"> (</w:t>
-      </w:r>
-      <w:r>
-        <w:t xml:space="preserve">вставить ссылку) для создания фронтенд-приложений. Основной ее принцип заключается в разбиении всей клиентской части на компоненты, которые являются функциями со своими внутренними переменными, состоянием, событиями и т.д. Они возвращают разметку, схожую с обычным </w:t>
+        <w:t xml:space="preserve"> </w:t>
+      </w:r>
+      <w:r>
+        <w:t>[2]</w:t>
+      </w:r>
+      <w:r>
+        <w:t xml:space="preserve"> для создания </w:t>
+      </w:r>
+      <w:proofErr w:type="spellStart"/>
+      <w:r>
+        <w:t>фронтенд</w:t>
+      </w:r>
+      <w:proofErr w:type="spellEnd"/>
+      <w:r>
+        <w:t xml:space="preserve">-приложений. Основной ее принцип заключается в разбиении всей клиентской части на компоненты, которые являются функциями со своими внутренними переменными, состоянием, событиями и т.д. Они возвращают разметку, схожую с обычным </w:t>
       </w:r>
       <w:r>
         <w:rPr>
@@ -6058,38 +8560,1161 @@
         <w:t xml:space="preserve">. </w:t>
       </w:r>
       <w:r>
-        <w:t>При изменении состояния компоненты, она автоматически перерисовывается, отображая новые данные. Таким образом, можно переиспользовать данные компоненты в различных местах своего приложения, собирая его как дом из кирпичей.</w:t>
-      </w:r>
-    </w:p>
-    <w:p/>
-    <w:p/>
-    <w:p/>
-    <w:p/>
-    <w:p/>
+        <w:t xml:space="preserve">При изменении состояния компоненты, она автоматически перерисовывается, отображая новые данные. Таким образом, можно </w:t>
+      </w:r>
+      <w:proofErr w:type="spellStart"/>
+      <w:r>
+        <w:t>переиспользовать</w:t>
+      </w:r>
+      <w:proofErr w:type="spellEnd"/>
+      <w:r>
+        <w:t xml:space="preserve"> данные компоненты в различных местах своего приложения, собирая его как дом из кирпичей.</w:t>
+      </w:r>
+    </w:p>
+    <w:p>
+      <w:r>
+        <w:t xml:space="preserve">Чтобы управлять основным состоянием приложения используется менеджер состояния </w:t>
+      </w:r>
+      <w:r>
+        <w:rPr>
+          <w:lang w:val="en-US"/>
+        </w:rPr>
+        <w:t>Redux</w:t>
+      </w:r>
+      <w:r>
+        <w:t xml:space="preserve">. </w:t>
+      </w:r>
+      <w:r>
+        <w:t>Он позволяет централизовать управления и получения состояния в одном месте. Таким образом, кроме локальных состояний компонент, появляется возможность хранить общие состояние, например, данных пользователя и получать их из различных компонент.</w:t>
+      </w:r>
+    </w:p>
+    <w:p>
+      <w:pPr>
+        <w:pStyle w:val="3"/>
+      </w:pPr>
+      <w:bookmarkStart w:id="31" w:name="_Toc163925504"/>
+      <w:r>
+        <w:t>Роутер приложения</w:t>
+      </w:r>
+      <w:bookmarkEnd w:id="31"/>
+    </w:p>
+    <w:p>
+      <w:r>
+        <w:t xml:space="preserve">У данного веб-приложения есть различные пути. Доступ к ним осуществляется при переходе по различным </w:t>
+      </w:r>
+      <w:proofErr w:type="spellStart"/>
+      <w:r>
+        <w:rPr>
+          <w:lang w:val="en-US"/>
+        </w:rPr>
+        <w:t>url</w:t>
+      </w:r>
+      <w:proofErr w:type="spellEnd"/>
+      <w:r>
+        <w:t>-</w:t>
+      </w:r>
+      <w:r>
+        <w:t xml:space="preserve">путям. Чтобы связать путь и страницу, которая должна отображаться, используется дополнительный пакет </w:t>
+      </w:r>
+      <w:r>
+        <w:rPr>
+          <w:lang w:val="en-US"/>
+        </w:rPr>
+        <w:t>React</w:t>
+      </w:r>
+      <w:r>
+        <w:t>-</w:t>
+      </w:r>
+      <w:r>
+        <w:rPr>
+          <w:lang w:val="en-US"/>
+        </w:rPr>
+        <w:t>router</w:t>
+      </w:r>
+      <w:r>
+        <w:t>-</w:t>
+      </w:r>
+      <w:proofErr w:type="spellStart"/>
+      <w:r>
+        <w:rPr>
+          <w:lang w:val="en-US"/>
+        </w:rPr>
+        <w:t>dom</w:t>
+      </w:r>
+      <w:proofErr w:type="spellEnd"/>
+      <w:r>
+        <w:t xml:space="preserve">. </w:t>
+      </w:r>
+      <w:r>
+        <w:t xml:space="preserve">Приложение оборачивается в компоненту данного пакета под названием </w:t>
+      </w:r>
+      <w:proofErr w:type="spellStart"/>
+      <w:r>
+        <w:rPr>
+          <w:lang w:val="en-US"/>
+        </w:rPr>
+        <w:t>RoterProvider</w:t>
+      </w:r>
+      <w:proofErr w:type="spellEnd"/>
+      <w:r>
+        <w:t xml:space="preserve">, </w:t>
+      </w:r>
+      <w:r>
+        <w:t xml:space="preserve">в которую передается специальный объект – </w:t>
+      </w:r>
+      <w:r>
+        <w:rPr>
+          <w:lang w:val="en-US"/>
+        </w:rPr>
+        <w:t>router</w:t>
+      </w:r>
+      <w:r>
+        <w:t xml:space="preserve">. </w:t>
+      </w:r>
+      <w:r>
+        <w:t xml:space="preserve">В нем прописывается связь между </w:t>
+      </w:r>
+      <w:proofErr w:type="spellStart"/>
+      <w:r>
+        <w:rPr>
+          <w:lang w:val="en-US"/>
+        </w:rPr>
+        <w:t>url</w:t>
+      </w:r>
+      <w:proofErr w:type="spellEnd"/>
+      <w:r>
+        <w:t>-</w:t>
+      </w:r>
+      <w:r>
+        <w:t>путем и страницей.</w:t>
+      </w:r>
+      <w:r>
+        <w:t xml:space="preserve"> </w:t>
+      </w:r>
+      <w:r>
+        <w:t>Т</w:t>
+      </w:r>
+      <w:r>
+        <w:t xml:space="preserve">акже с помощью компоненты </w:t>
+      </w:r>
+      <w:r>
+        <w:rPr>
+          <w:lang w:val="en-US"/>
+        </w:rPr>
+        <w:t>Outlet</w:t>
+      </w:r>
+      <w:r>
+        <w:t xml:space="preserve"> </w:t>
+      </w:r>
+      <w:r>
+        <w:t xml:space="preserve">указывается, в каком месте приложения должно отображаться содержания страницы. Код основной компоненты </w:t>
+      </w:r>
+      <w:r>
+        <w:rPr>
+          <w:lang w:val="en-US"/>
+        </w:rPr>
+        <w:t>App</w:t>
+      </w:r>
+      <w:r>
+        <w:t xml:space="preserve">, </w:t>
+      </w:r>
+      <w:r>
+        <w:t>которая является входной точкой приложения представлен ниже</w:t>
+      </w:r>
+      <w:r>
+        <w:t>:</w:t>
+      </w:r>
+    </w:p>
+    <w:p>
+      <w:pPr>
+        <w:keepNext/>
+        <w:ind w:left="-993"/>
+      </w:pPr>
+      <w:r>
+        <w:rPr>
+          <w:noProof/>
+        </w:rPr>
+        <w:lastRenderedPageBreak/>
+        <w:drawing>
+          <wp:inline distT="0" distB="0" distL="0" distR="0" wp14:anchorId="570CD538" wp14:editId="5D010846">
+            <wp:extent cx="6029960" cy="3404870"/>
+            <wp:effectExtent l="0" t="0" r="8890" b="5080"/>
+            <wp:docPr id="28" name="Рисунок 28"/>
+            <wp:cNvGraphicFramePr>
+              <a:graphicFrameLocks xmlns:a="http://schemas.openxmlformats.org/drawingml/2006/main" noChangeAspect="1"/>
+            </wp:cNvGraphicFramePr>
+            <a:graphic xmlns:a="http://schemas.openxmlformats.org/drawingml/2006/main">
+              <a:graphicData uri="http://schemas.openxmlformats.org/drawingml/2006/picture">
+                <pic:pic xmlns:pic="http://schemas.openxmlformats.org/drawingml/2006/picture">
+                  <pic:nvPicPr>
+                    <pic:cNvPr id="1" name=""/>
+                    <pic:cNvPicPr/>
+                  </pic:nvPicPr>
+                  <pic:blipFill>
+                    <a:blip r:embed="rId27"/>
+                    <a:stretch>
+                      <a:fillRect/>
+                    </a:stretch>
+                  </pic:blipFill>
+                  <pic:spPr>
+                    <a:xfrm>
+                      <a:off x="0" y="0"/>
+                      <a:ext cx="6029960" cy="3404870"/>
+                    </a:xfrm>
+                    <a:prstGeom prst="rect">
+                      <a:avLst/>
+                    </a:prstGeom>
+                  </pic:spPr>
+                </pic:pic>
+              </a:graphicData>
+            </a:graphic>
+          </wp:inline>
+        </w:drawing>
+      </w:r>
+    </w:p>
+    <w:p>
+      <w:pPr>
+        <w:pStyle w:val="af1"/>
+        <w:jc w:val="center"/>
+      </w:pPr>
+      <w:r>
+        <w:t xml:space="preserve">Рисунок </w:t>
+      </w:r>
+      <w:r>
+        <w:t xml:space="preserve">3.6 - </w:t>
+      </w:r>
+      <w:r>
+        <w:t xml:space="preserve">компонента </w:t>
+      </w:r>
+      <w:r>
+        <w:rPr>
+          <w:lang w:val="en-US"/>
+        </w:rPr>
+        <w:t>App</w:t>
+      </w:r>
+    </w:p>
+    <w:p>
+      <w:r>
+        <w:t>Таким образом, какая-то часть приложения может оставаться статичной (в нашем случае это боковое меню), а какая-то динамически изменяться</w:t>
+      </w:r>
+      <w:r>
+        <w:t xml:space="preserve"> и отображаться вместо компоненты </w:t>
+      </w:r>
+      <w:r>
+        <w:rPr>
+          <w:lang w:val="en-US"/>
+        </w:rPr>
+        <w:t>Outlet</w:t>
+      </w:r>
+      <w:r>
+        <w:t xml:space="preserve">. </w:t>
+      </w:r>
+    </w:p>
+    <w:p>
+      <w:pPr>
+        <w:pStyle w:val="3"/>
+      </w:pPr>
+      <w:bookmarkStart w:id="32" w:name="_Toc163925505"/>
+      <w:r>
+        <w:t>Страница авторизации</w:t>
+      </w:r>
+      <w:bookmarkEnd w:id="32"/>
+    </w:p>
+    <w:p>
+      <w:r>
+        <w:t>Первая страница, которая встречает пользователя при запуске проекта. Её внешний вид уже был представлен выше на рисунке 2.4. Она представляет собой форму, у которой есть основное состояние типа формы (вход или регистрация), от которой зависит, какие поля будут в форме, а также состояния полей формы (по сути данные, которые ввел пользователь).</w:t>
+      </w:r>
+      <w:r>
+        <w:t xml:space="preserve"> Часть кода страницы представлена ниже:</w:t>
+      </w:r>
+    </w:p>
+    <w:p>
+      <w:pPr>
+        <w:keepNext/>
+        <w:ind w:left="-993"/>
+      </w:pPr>
+      <w:r>
+        <w:rPr>
+          <w:noProof/>
+        </w:rPr>
+        <w:lastRenderedPageBreak/>
+        <w:drawing>
+          <wp:inline distT="0" distB="0" distL="0" distR="0" wp14:anchorId="3720C470" wp14:editId="5346D25B">
+            <wp:extent cx="6029960" cy="4922520"/>
+            <wp:effectExtent l="0" t="0" r="8890" b="0"/>
+            <wp:docPr id="27" name="Рисунок 27"/>
+            <wp:cNvGraphicFramePr>
+              <a:graphicFrameLocks xmlns:a="http://schemas.openxmlformats.org/drawingml/2006/main" noChangeAspect="1"/>
+            </wp:cNvGraphicFramePr>
+            <a:graphic xmlns:a="http://schemas.openxmlformats.org/drawingml/2006/main">
+              <a:graphicData uri="http://schemas.openxmlformats.org/drawingml/2006/picture">
+                <pic:pic xmlns:pic="http://schemas.openxmlformats.org/drawingml/2006/picture">
+                  <pic:nvPicPr>
+                    <pic:cNvPr id="1" name=""/>
+                    <pic:cNvPicPr/>
+                  </pic:nvPicPr>
+                  <pic:blipFill>
+                    <a:blip r:embed="rId28"/>
+                    <a:stretch>
+                      <a:fillRect/>
+                    </a:stretch>
+                  </pic:blipFill>
+                  <pic:spPr>
+                    <a:xfrm>
+                      <a:off x="0" y="0"/>
+                      <a:ext cx="6029960" cy="4922520"/>
+                    </a:xfrm>
+                    <a:prstGeom prst="rect">
+                      <a:avLst/>
+                    </a:prstGeom>
+                  </pic:spPr>
+                </pic:pic>
+              </a:graphicData>
+            </a:graphic>
+          </wp:inline>
+        </w:drawing>
+      </w:r>
+    </w:p>
+    <w:p>
+      <w:pPr>
+        <w:pStyle w:val="af1"/>
+        <w:jc w:val="center"/>
+      </w:pPr>
+      <w:r>
+        <w:t xml:space="preserve">Рисунок </w:t>
+      </w:r>
+      <w:r>
+        <w:t>3.</w:t>
+      </w:r>
+      <w:r>
+        <w:t>7</w:t>
+      </w:r>
+      <w:r>
+        <w:t xml:space="preserve"> - компонента </w:t>
+      </w:r>
+      <w:proofErr w:type="spellStart"/>
+      <w:r>
+        <w:rPr>
+          <w:lang w:val="en-US"/>
+        </w:rPr>
+        <w:t>AuthForm</w:t>
+      </w:r>
+      <w:proofErr w:type="spellEnd"/>
+    </w:p>
+    <w:p>
+      <w:pPr>
+        <w:ind w:firstLine="720"/>
+      </w:pPr>
+      <w:r>
+        <w:t xml:space="preserve">Поля формы </w:t>
+      </w:r>
+      <w:proofErr w:type="spellStart"/>
+      <w:r>
+        <w:t>отрисовываются</w:t>
+      </w:r>
+      <w:proofErr w:type="spellEnd"/>
+      <w:r>
+        <w:t xml:space="preserve"> из отдельной подкомпоненты, которая</w:t>
+      </w:r>
+      <w:r>
+        <w:t xml:space="preserve"> имеет поля названия поля и типа поля. </w:t>
+      </w:r>
+      <w:r>
+        <w:t xml:space="preserve"> По нажатию на кнопку отправки формы, происходит валидация всех полей. Если есть какие-либо ошибки, то, над формой всплывает соответствующее сообщение. Если же все хорошо, то форма отправляется на сервер. При успешном ответе сервера, клиентская часть запоминает токен пользователя и перенаправляет его на профиль.</w:t>
+      </w:r>
+    </w:p>
+    <w:p>
+      <w:pPr>
+        <w:pStyle w:val="3"/>
+      </w:pPr>
+      <w:bookmarkStart w:id="33" w:name="_Toc163925506"/>
+      <w:r>
+        <w:t>Страница настроек</w:t>
+      </w:r>
+      <w:bookmarkEnd w:id="33"/>
+    </w:p>
+    <w:p>
+      <w:r>
+        <w:t xml:space="preserve">Данная страница реализована в отдельной компоненте </w:t>
+      </w:r>
+      <w:r>
+        <w:rPr>
+          <w:lang w:val="en-US"/>
+        </w:rPr>
+        <w:t>Settings</w:t>
+      </w:r>
+      <w:r>
+        <w:t xml:space="preserve">. </w:t>
+      </w:r>
+      <w:r>
+        <w:t>Она, также, как и страница авторизации, представляет собой форму с полями, которые может поменять пользователь, а также кнопкой выхода из аккаунта, которая очищает данные о пользователе, тем самым происходит выход из аккаунта. Внешний вид страницы представлен на рисунке 2.5.</w:t>
+      </w:r>
+    </w:p>
+    <w:p>
+      <w:r>
+        <w:lastRenderedPageBreak/>
+        <w:t>Из интересных решений, здесь реализована функция смены изображения профиля с помощью скрытого поля типа файла (</w:t>
+      </w:r>
+      <w:r>
+        <w:rPr>
+          <w:lang w:val="en-US"/>
+        </w:rPr>
+        <w:t>input</w:t>
+      </w:r>
+      <w:r>
+        <w:t xml:space="preserve"> </w:t>
+      </w:r>
+      <w:r>
+        <w:rPr>
+          <w:lang w:val="en-US"/>
+        </w:rPr>
+        <w:t>type</w:t>
+      </w:r>
+      <w:r>
+        <w:t>=</w:t>
+      </w:r>
+      <w:r>
+        <w:t xml:space="preserve"> «</w:t>
+      </w:r>
+      <w:r>
+        <w:rPr>
+          <w:lang w:val="en-US"/>
+        </w:rPr>
+        <w:t>file</w:t>
+      </w:r>
+      <w:r>
+        <w:t xml:space="preserve">»). При нажатии на кнопку смены изображения </w:t>
+      </w:r>
+      <w:r>
+        <w:t xml:space="preserve">открывается диалоговое окно выбора файла. При выборе файла, он отправляется на сервер и сохраняется в папке </w:t>
+      </w:r>
+      <w:r>
+        <w:rPr>
+          <w:lang w:val="en-US"/>
+        </w:rPr>
+        <w:t>user</w:t>
+      </w:r>
+      <w:r>
+        <w:t>_</w:t>
+      </w:r>
+      <w:r>
+        <w:rPr>
+          <w:lang w:val="en-US"/>
+        </w:rPr>
+        <w:t>files</w:t>
+      </w:r>
+      <w:r>
+        <w:t>.</w:t>
+      </w:r>
+    </w:p>
+    <w:p>
+      <w:r>
+        <w:t xml:space="preserve">Также, кнопка «сменить данные пользователя» появляется только при наличии данных, отличных от первоначальных данных пользователя. При нажатии на эту кнопку данные также </w:t>
+      </w:r>
+      <w:proofErr w:type="spellStart"/>
+      <w:r>
+        <w:t>валидируются</w:t>
+      </w:r>
+      <w:proofErr w:type="spellEnd"/>
+      <w:r>
+        <w:t xml:space="preserve"> перед отправкой, и при наличии ошибок выходит отдельное сообщение.</w:t>
+      </w:r>
+    </w:p>
+    <w:p>
+      <w:pPr>
+        <w:pStyle w:val="3"/>
+      </w:pPr>
+      <w:r>
+        <w:t xml:space="preserve"> </w:t>
+      </w:r>
+      <w:bookmarkStart w:id="34" w:name="_Toc163925507"/>
+      <w:r>
+        <w:t>Страница профиля пользователя</w:t>
+      </w:r>
+      <w:bookmarkEnd w:id="34"/>
+    </w:p>
+    <w:p>
+      <w:r>
+        <w:t xml:space="preserve">Данная страница отличается от других тем, что получает данные о том, какого пользователя этот профиль, через </w:t>
+      </w:r>
+      <w:proofErr w:type="spellStart"/>
+      <w:r>
+        <w:rPr>
+          <w:lang w:val="en-US"/>
+        </w:rPr>
+        <w:t>url</w:t>
+      </w:r>
+      <w:proofErr w:type="spellEnd"/>
+      <w:r>
+        <w:t>-</w:t>
+      </w:r>
+      <w:r>
+        <w:t>путь. Таким образом данная страница является профилем не только текущего пользователя, но профилем любого другого пользователя.</w:t>
+      </w:r>
+    </w:p>
+    <w:p>
+      <w:r>
+        <w:t xml:space="preserve">На этой странице отображается общая информация о пользователе, а также 3 вкладки: посты пользователя, </w:t>
+      </w:r>
+      <w:proofErr w:type="spellStart"/>
+      <w:r>
+        <w:t>лайкнутые</w:t>
+      </w:r>
+      <w:proofErr w:type="spellEnd"/>
+      <w:r>
+        <w:t xml:space="preserve"> посты и посты, на которые он оставил комментарий, вкладки переключаются с помощью кнопок над ними.</w:t>
+      </w:r>
+    </w:p>
+    <w:p>
+      <w:r>
+        <w:t>Если данная страница является профилем текущего пользователя, то начинают отображаться кнопка настроек профиля, форма добавления нового поста и кнопки удаления постов.</w:t>
+      </w:r>
+    </w:p>
+    <w:p>
+      <w:r>
+        <w:t>Внешний вид страницы представлен на рисунке 2.6.</w:t>
+      </w:r>
+    </w:p>
+    <w:p>
+      <w:pPr>
+        <w:pStyle w:val="3"/>
+      </w:pPr>
+      <w:bookmarkStart w:id="35" w:name="_Toc163925508"/>
+      <w:r>
+        <w:t>Посты и комментарии</w:t>
+      </w:r>
+      <w:bookmarkEnd w:id="35"/>
+    </w:p>
+    <w:p>
+      <w:r>
+        <w:t xml:space="preserve"> </w:t>
+      </w:r>
+      <w:r>
+        <w:t xml:space="preserve">Посты и комментарии как в ленте постов, так и в профиле пользователя сделаны через отдельную компоненту </w:t>
+      </w:r>
+      <w:r>
+        <w:rPr>
+          <w:lang w:val="en-US"/>
+        </w:rPr>
+        <w:t>Post</w:t>
+      </w:r>
+      <w:r>
+        <w:t xml:space="preserve">. </w:t>
+      </w:r>
+      <w:r>
+        <w:t>Из внешних данных она получает внешние данные о посте и его авторе, такие как дата, контент, изображение пользователя, логин, имя и лайк поста. Внутри себя она отправляет запрос на медиафайлы поста, чтобы при наличии отобразить их в посте.</w:t>
+      </w:r>
+      <w:r>
+        <w:t xml:space="preserve"> Часть кода компоненты представлен ниже:</w:t>
+      </w:r>
+    </w:p>
+    <w:p>
+      <w:pPr>
+        <w:keepNext/>
+        <w:ind w:left="-284"/>
+      </w:pPr>
+      <w:r>
+        <w:lastRenderedPageBreak/>
+        <w:t xml:space="preserve"> </w:t>
+      </w:r>
+      <w:r>
+        <w:rPr>
+          <w:noProof/>
+        </w:rPr>
+        <w:drawing>
+          <wp:inline distT="0" distB="0" distL="0" distR="0" wp14:anchorId="1DCAC709" wp14:editId="6D13F753">
+            <wp:extent cx="6029960" cy="5189855"/>
+            <wp:effectExtent l="0" t="0" r="8890" b="0"/>
+            <wp:docPr id="29" name="Рисунок 29"/>
+            <wp:cNvGraphicFramePr>
+              <a:graphicFrameLocks xmlns:a="http://schemas.openxmlformats.org/drawingml/2006/main" noChangeAspect="1"/>
+            </wp:cNvGraphicFramePr>
+            <a:graphic xmlns:a="http://schemas.openxmlformats.org/drawingml/2006/main">
+              <a:graphicData uri="http://schemas.openxmlformats.org/drawingml/2006/picture">
+                <pic:pic xmlns:pic="http://schemas.openxmlformats.org/drawingml/2006/picture">
+                  <pic:nvPicPr>
+                    <pic:cNvPr id="1" name=""/>
+                    <pic:cNvPicPr/>
+                  </pic:nvPicPr>
+                  <pic:blipFill>
+                    <a:blip r:embed="rId29"/>
+                    <a:stretch>
+                      <a:fillRect/>
+                    </a:stretch>
+                  </pic:blipFill>
+                  <pic:spPr>
+                    <a:xfrm>
+                      <a:off x="0" y="0"/>
+                      <a:ext cx="6029960" cy="5189855"/>
+                    </a:xfrm>
+                    <a:prstGeom prst="rect">
+                      <a:avLst/>
+                    </a:prstGeom>
+                  </pic:spPr>
+                </pic:pic>
+              </a:graphicData>
+            </a:graphic>
+          </wp:inline>
+        </w:drawing>
+      </w:r>
+    </w:p>
+    <w:p>
+      <w:pPr>
+        <w:pStyle w:val="af1"/>
+        <w:jc w:val="center"/>
+      </w:pPr>
+      <w:r>
+        <w:t xml:space="preserve">Рисунок </w:t>
+      </w:r>
+      <w:r>
+        <w:t>3.8</w:t>
+      </w:r>
+      <w:r>
+        <w:t xml:space="preserve"> - код компоненты </w:t>
+      </w:r>
+      <w:r>
+        <w:rPr>
+          <w:lang w:val="en-US"/>
+        </w:rPr>
+        <w:t>Post</w:t>
+      </w:r>
+    </w:p>
+    <w:p>
+      <w:r>
+        <w:t>Комментарии пользователя открываются поверх основного контента. Внешний вид представлен на рисунке 3.</w:t>
+      </w:r>
+      <w:r>
+        <w:t>9:</w:t>
+      </w:r>
+    </w:p>
+    <w:p>
+      <w:pPr>
+        <w:keepNext/>
+        <w:ind w:left="-993"/>
+      </w:pPr>
+      <w:r>
+        <w:rPr>
+          <w:noProof/>
+        </w:rPr>
+        <w:lastRenderedPageBreak/>
+        <w:drawing>
+          <wp:inline distT="0" distB="0" distL="0" distR="0" wp14:anchorId="3780EABA" wp14:editId="560AF3F8">
+            <wp:extent cx="6029960" cy="3107055"/>
+            <wp:effectExtent l="0" t="0" r="8890" b="0"/>
+            <wp:docPr id="30" name="Рисунок 30"/>
+            <wp:cNvGraphicFramePr>
+              <a:graphicFrameLocks xmlns:a="http://schemas.openxmlformats.org/drawingml/2006/main" noChangeAspect="1"/>
+            </wp:cNvGraphicFramePr>
+            <a:graphic xmlns:a="http://schemas.openxmlformats.org/drawingml/2006/main">
+              <a:graphicData uri="http://schemas.openxmlformats.org/drawingml/2006/picture">
+                <pic:pic xmlns:pic="http://schemas.openxmlformats.org/drawingml/2006/picture">
+                  <pic:nvPicPr>
+                    <pic:cNvPr id="1" name=""/>
+                    <pic:cNvPicPr/>
+                  </pic:nvPicPr>
+                  <pic:blipFill>
+                    <a:blip r:embed="rId30"/>
+                    <a:stretch>
+                      <a:fillRect/>
+                    </a:stretch>
+                  </pic:blipFill>
+                  <pic:spPr>
+                    <a:xfrm>
+                      <a:off x="0" y="0"/>
+                      <a:ext cx="6029960" cy="3107055"/>
+                    </a:xfrm>
+                    <a:prstGeom prst="rect">
+                      <a:avLst/>
+                    </a:prstGeom>
+                  </pic:spPr>
+                </pic:pic>
+              </a:graphicData>
+            </a:graphic>
+          </wp:inline>
+        </w:drawing>
+      </w:r>
+    </w:p>
+    <w:p>
+      <w:pPr>
+        <w:pStyle w:val="af1"/>
+        <w:jc w:val="center"/>
+      </w:pPr>
+      <w:r>
+        <w:t>Рисунок 3.9</w:t>
+      </w:r>
+      <w:r>
+        <w:t xml:space="preserve"> - </w:t>
+      </w:r>
+      <w:r>
+        <w:t>внешний вид страницы комментариев</w:t>
+      </w:r>
+    </w:p>
+    <w:p>
+      <w:r>
+        <w:tab/>
+        <w:t>Если пользователь авторизирован, то на данной странице отображается форма добавления комментария. Ниже отображаются комментарии с именем и изображением пользователя, а также контентом комментария.</w:t>
+      </w:r>
+      <w:r>
+        <w:t xml:space="preserve"> Ели комментарий принадлежит конкретному пользователю, то справа в комментарии добавляется кнопка удаления.</w:t>
+      </w:r>
+    </w:p>
+    <w:p>
+      <w:pPr>
+        <w:pStyle w:val="3"/>
+      </w:pPr>
+      <w:bookmarkStart w:id="36" w:name="_Toc163925509"/>
+      <w:r>
+        <w:t>Страница уведомлений</w:t>
+      </w:r>
+      <w:bookmarkEnd w:id="36"/>
+    </w:p>
+    <w:p>
+      <w:r>
+        <w:t>Внешний вид страницы уведомлений представлен на рисунке 2.7. Она появляется только если пользователь авторизован. Загружая данные с сервера, она отображает все уведомления пользователя. Также, если есть непрочитанные уведомления, то в боковом меню сверху иконки в красном кружке отображается количество непрочитанных уведомлений. Как это выгладит показано на рисунке</w:t>
+      </w:r>
+      <w:r>
+        <w:t xml:space="preserve"> ниже</w:t>
+      </w:r>
+      <w:r>
+        <w:t>:</w:t>
+      </w:r>
+    </w:p>
+    <w:p>
+      <w:pPr>
+        <w:keepNext/>
+        <w:ind w:left="1843"/>
+      </w:pPr>
+      <w:r>
+        <w:rPr>
+          <w:noProof/>
+        </w:rPr>
+        <w:drawing>
+          <wp:inline distT="0" distB="0" distL="0" distR="0" wp14:anchorId="16E634E3" wp14:editId="1887AEC0">
+            <wp:extent cx="3143250" cy="666750"/>
+            <wp:effectExtent l="0" t="0" r="0" b="0"/>
+            <wp:docPr id="31" name="Рисунок 31"/>
+            <wp:cNvGraphicFramePr>
+              <a:graphicFrameLocks xmlns:a="http://schemas.openxmlformats.org/drawingml/2006/main" noChangeAspect="1"/>
+            </wp:cNvGraphicFramePr>
+            <a:graphic xmlns:a="http://schemas.openxmlformats.org/drawingml/2006/main">
+              <a:graphicData uri="http://schemas.openxmlformats.org/drawingml/2006/picture">
+                <pic:pic xmlns:pic="http://schemas.openxmlformats.org/drawingml/2006/picture">
+                  <pic:nvPicPr>
+                    <pic:cNvPr id="1" name=""/>
+                    <pic:cNvPicPr/>
+                  </pic:nvPicPr>
+                  <pic:blipFill>
+                    <a:blip r:embed="rId31"/>
+                    <a:stretch>
+                      <a:fillRect/>
+                    </a:stretch>
+                  </pic:blipFill>
+                  <pic:spPr>
+                    <a:xfrm>
+                      <a:off x="0" y="0"/>
+                      <a:ext cx="3143250" cy="666750"/>
+                    </a:xfrm>
+                    <a:prstGeom prst="rect">
+                      <a:avLst/>
+                    </a:prstGeom>
+                  </pic:spPr>
+                </pic:pic>
+              </a:graphicData>
+            </a:graphic>
+          </wp:inline>
+        </w:drawing>
+      </w:r>
+    </w:p>
+    <w:p>
+      <w:pPr>
+        <w:pStyle w:val="af1"/>
+        <w:jc w:val="center"/>
+      </w:pPr>
+      <w:r>
+        <w:t xml:space="preserve">Рисунок 3.10 </w:t>
+      </w:r>
+      <w:r>
+        <w:t xml:space="preserve">- </w:t>
+      </w:r>
+      <w:r>
+        <w:t>внешний вид непрочитанных уведомлений</w:t>
+      </w:r>
+    </w:p>
+    <w:p>
+      <w:pPr>
+        <w:rPr>
+          <w:lang w:val="en-US"/>
+        </w:rPr>
+      </w:pPr>
+      <w:r>
+        <w:rPr>
+          <w:lang w:val="en-US"/>
+        </w:rPr>
+        <w:t xml:space="preserve"> </w:t>
+      </w:r>
+    </w:p>
+    <w:p>
+      <w:pPr>
+        <w:pStyle w:val="3"/>
+      </w:pPr>
+      <w:bookmarkStart w:id="37" w:name="_Toc163925510"/>
+      <w:r>
+        <w:lastRenderedPageBreak/>
+        <w:t>Главная страница</w:t>
+      </w:r>
+      <w:bookmarkEnd w:id="37"/>
+    </w:p>
+    <w:p>
+      <w:r>
+        <w:t xml:space="preserve">Внешний вид данной страницы представлен на рисунке </w:t>
+      </w:r>
+      <w:r>
+        <w:t>2.8</w:t>
+      </w:r>
+      <w:r>
+        <w:t xml:space="preserve">, код компоненты представлен ниже: </w:t>
+      </w:r>
+    </w:p>
+    <w:p>
+      <w:pPr>
+        <w:keepNext/>
+        <w:ind w:left="-993"/>
+      </w:pPr>
+      <w:r>
+        <w:rPr>
+          <w:noProof/>
+        </w:rPr>
+        <w:drawing>
+          <wp:inline distT="0" distB="0" distL="0" distR="0" wp14:anchorId="42A4A1FB" wp14:editId="06109103">
+            <wp:extent cx="6029960" cy="5495290"/>
+            <wp:effectExtent l="0" t="0" r="8890" b="0"/>
+            <wp:docPr id="32" name="Рисунок 32"/>
+            <wp:cNvGraphicFramePr>
+              <a:graphicFrameLocks xmlns:a="http://schemas.openxmlformats.org/drawingml/2006/main" noChangeAspect="1"/>
+            </wp:cNvGraphicFramePr>
+            <a:graphic xmlns:a="http://schemas.openxmlformats.org/drawingml/2006/main">
+              <a:graphicData uri="http://schemas.openxmlformats.org/drawingml/2006/picture">
+                <pic:pic xmlns:pic="http://schemas.openxmlformats.org/drawingml/2006/picture">
+                  <pic:nvPicPr>
+                    <pic:cNvPr id="1" name=""/>
+                    <pic:cNvPicPr/>
+                  </pic:nvPicPr>
+                  <pic:blipFill>
+                    <a:blip r:embed="rId32"/>
+                    <a:stretch>
+                      <a:fillRect/>
+                    </a:stretch>
+                  </pic:blipFill>
+                  <pic:spPr>
+                    <a:xfrm>
+                      <a:off x="0" y="0"/>
+                      <a:ext cx="6029960" cy="5495290"/>
+                    </a:xfrm>
+                    <a:prstGeom prst="rect">
+                      <a:avLst/>
+                    </a:prstGeom>
+                  </pic:spPr>
+                </pic:pic>
+              </a:graphicData>
+            </a:graphic>
+          </wp:inline>
+        </w:drawing>
+      </w:r>
+    </w:p>
+    <w:p>
+      <w:pPr>
+        <w:pStyle w:val="af1"/>
+        <w:jc w:val="center"/>
+      </w:pPr>
+      <w:r>
+        <w:t xml:space="preserve">Рисунок </w:t>
+      </w:r>
+      <w:r>
+        <w:t xml:space="preserve">3.11 - </w:t>
+      </w:r>
+      <w:r>
+        <w:t xml:space="preserve">код компоненты </w:t>
+      </w:r>
+      <w:r>
+        <w:rPr>
+          <w:lang w:val="en-US"/>
+        </w:rPr>
+        <w:t>Feed</w:t>
+      </w:r>
+    </w:p>
+    <w:p>
+      <w:r>
+        <w:t xml:space="preserve">Данная страница подгружает данные о ленте пользователя и с сервера и </w:t>
+      </w:r>
+      <w:proofErr w:type="spellStart"/>
+      <w:r>
+        <w:t>отрисовывает</w:t>
+      </w:r>
+      <w:proofErr w:type="spellEnd"/>
+      <w:r>
+        <w:t xml:space="preserve"> их с помощью компоненты </w:t>
+      </w:r>
+      <w:r>
+        <w:rPr>
+          <w:lang w:val="en-US"/>
+        </w:rPr>
+        <w:t>Post</w:t>
+      </w:r>
+      <w:r>
+        <w:t>, которая используется на странице профиля пользователя. Также, если пользователь авторизован, отображается форма добавления нового поста.</w:t>
+      </w:r>
+      <w:r>
+        <w:t xml:space="preserve"> </w:t>
+      </w:r>
+    </w:p>
+    <w:p>
+      <w:pPr>
+        <w:pStyle w:val="3"/>
+      </w:pPr>
+      <w:bookmarkStart w:id="38" w:name="_Toc163925511"/>
+      <w:r>
+        <w:t>Форма добавления поста и комментария</w:t>
+      </w:r>
+      <w:bookmarkEnd w:id="38"/>
+    </w:p>
+    <w:p>
+      <w:r>
+        <w:t xml:space="preserve">Отдельно хочется выделить то, как была реализована форма добавления постов и комментариев. На изображениях выше видно, что они представляют собой одну и ту же форму, потому что являются одинаковой компонентой. Данный подход </w:t>
+      </w:r>
+      <w:r>
+        <w:lastRenderedPageBreak/>
+        <w:t xml:space="preserve">позволяет реализовать основной плюс </w:t>
+      </w:r>
+      <w:r>
+        <w:t xml:space="preserve">библиотеки </w:t>
+      </w:r>
+      <w:r>
+        <w:rPr>
+          <w:lang w:val="en-US"/>
+        </w:rPr>
+        <w:t>React</w:t>
+      </w:r>
+      <w:r>
+        <w:t xml:space="preserve"> - </w:t>
+      </w:r>
+      <w:proofErr w:type="spellStart"/>
+      <w:r>
+        <w:t>переиспользование</w:t>
+      </w:r>
+      <w:proofErr w:type="spellEnd"/>
+      <w:r>
+        <w:t xml:space="preserve"> компонент.  Они реализованы с помощью отдельной компоненты – </w:t>
+      </w:r>
+      <w:proofErr w:type="spellStart"/>
+      <w:r>
+        <w:rPr>
+          <w:lang w:val="en-US"/>
+        </w:rPr>
+        <w:t>TextEditor</w:t>
+      </w:r>
+      <w:proofErr w:type="spellEnd"/>
+      <w:r>
+        <w:t xml:space="preserve">, </w:t>
+      </w:r>
+      <w:r>
+        <w:t>код которой представлен на рисунке 3.12:</w:t>
+      </w:r>
+    </w:p>
+    <w:p>
+      <w:pPr>
+        <w:keepNext/>
+        <w:ind w:left="-851"/>
+      </w:pPr>
+      <w:r>
+        <w:rPr>
+          <w:noProof/>
+        </w:rPr>
+        <w:drawing>
+          <wp:inline distT="0" distB="0" distL="0" distR="0" wp14:anchorId="624F26DC" wp14:editId="3084B350">
+            <wp:extent cx="6029960" cy="1633220"/>
+            <wp:effectExtent l="0" t="0" r="8890" b="5080"/>
+            <wp:docPr id="33" name="Рисунок 33"/>
+            <wp:cNvGraphicFramePr>
+              <a:graphicFrameLocks xmlns:a="http://schemas.openxmlformats.org/drawingml/2006/main" noChangeAspect="1"/>
+            </wp:cNvGraphicFramePr>
+            <a:graphic xmlns:a="http://schemas.openxmlformats.org/drawingml/2006/main">
+              <a:graphicData uri="http://schemas.openxmlformats.org/drawingml/2006/picture">
+                <pic:pic xmlns:pic="http://schemas.openxmlformats.org/drawingml/2006/picture">
+                  <pic:nvPicPr>
+                    <pic:cNvPr id="1" name=""/>
+                    <pic:cNvPicPr/>
+                  </pic:nvPicPr>
+                  <pic:blipFill>
+                    <a:blip r:embed="rId33"/>
+                    <a:stretch>
+                      <a:fillRect/>
+                    </a:stretch>
+                  </pic:blipFill>
+                  <pic:spPr>
+                    <a:xfrm>
+                      <a:off x="0" y="0"/>
+                      <a:ext cx="6029960" cy="1633220"/>
+                    </a:xfrm>
+                    <a:prstGeom prst="rect">
+                      <a:avLst/>
+                    </a:prstGeom>
+                  </pic:spPr>
+                </pic:pic>
+              </a:graphicData>
+            </a:graphic>
+          </wp:inline>
+        </w:drawing>
+      </w:r>
+    </w:p>
+    <w:p>
+      <w:pPr>
+        <w:pStyle w:val="af1"/>
+        <w:jc w:val="center"/>
+      </w:pPr>
+      <w:r>
+        <w:t xml:space="preserve">Рисунок </w:t>
+      </w:r>
+      <w:r>
+        <w:t>3.12</w:t>
+      </w:r>
+      <w:r>
+        <w:t xml:space="preserve"> - код компоненты </w:t>
+      </w:r>
+      <w:proofErr w:type="spellStart"/>
+      <w:r>
+        <w:rPr>
+          <w:lang w:val="en-US"/>
+        </w:rPr>
+        <w:t>TextEditor</w:t>
+      </w:r>
+      <w:proofErr w:type="spellEnd"/>
+    </w:p>
+    <w:p>
+      <w:r>
+        <w:t xml:space="preserve">Данная компонента принимает извне состояние и функцию смены состояния, что позволяет получить и изменить данные редактора снаружи. Сама форма возвращает модернизированную компоненту </w:t>
+      </w:r>
+      <w:r>
+        <w:rPr>
+          <w:lang w:val="en-US"/>
+        </w:rPr>
+        <w:t>Editor</w:t>
+      </w:r>
+      <w:r>
+        <w:t xml:space="preserve">, </w:t>
+      </w:r>
+      <w:r>
+        <w:t xml:space="preserve">которая предоставляется дополнительным пакетом </w:t>
+      </w:r>
+      <w:r>
+        <w:rPr>
+          <w:lang w:val="en-US"/>
+        </w:rPr>
+        <w:t>react</w:t>
+      </w:r>
+      <w:r>
+        <w:t>-</w:t>
+      </w:r>
+      <w:r>
+        <w:rPr>
+          <w:lang w:val="en-US"/>
+        </w:rPr>
+        <w:t>draft</w:t>
+      </w:r>
+      <w:r>
+        <w:t>-</w:t>
+      </w:r>
+      <w:proofErr w:type="spellStart"/>
+      <w:r>
+        <w:rPr>
+          <w:lang w:val="en-US"/>
+        </w:rPr>
+        <w:t>wysiwyg</w:t>
+      </w:r>
+      <w:proofErr w:type="spellEnd"/>
+      <w:r>
+        <w:t>.</w:t>
+      </w:r>
+    </w:p>
     <w:p>
       <w:pPr>
         <w:pStyle w:val="1"/>
       </w:pPr>
-      <w:bookmarkStart w:id="9" w:name="_Toc158578717"/>
+      <w:bookmarkStart w:id="39" w:name="_Toc163925512"/>
       <w:r>
         <w:lastRenderedPageBreak/>
         <w:t>Тестирование</w:t>
       </w:r>
-      <w:bookmarkEnd w:id="9"/>
+      <w:bookmarkEnd w:id="39"/>
+    </w:p>
+    <w:p>
+      <w:r>
+        <w:t>Так как данное приложение является веб-страницей, направленной на взаимодействие с пользователями, мною было принято решение использовать ручное тестирование. Для этого я попросил своих знакомых попользоваться данным приложением, предварительно его развернув на хостинге. Благодаря данному тестированию были обнаружены и исправлены следующие ошибки:</w:t>
+      </w:r>
+    </w:p>
+    <w:p>
+      <w:pPr>
+        <w:pStyle w:val="a"/>
+        <w:numPr>
+          <w:ilvl w:val="0"/>
+          <w:numId w:val="12"/>
+        </w:numPr>
+      </w:pPr>
+      <w:r>
+        <w:t>Форма добавления поста не отчищается после публикации поста;</w:t>
+      </w:r>
+    </w:p>
+    <w:p>
+      <w:pPr>
+        <w:pStyle w:val="a"/>
+        <w:numPr>
+          <w:ilvl w:val="0"/>
+          <w:numId w:val="12"/>
+        </w:numPr>
+      </w:pPr>
+      <w:r>
+        <w:t>Уведомления отправлялись с ошибкой: были поменяны местами ссылки на пользователя, который поставил лайк, и на запись;</w:t>
+      </w:r>
+    </w:p>
+    <w:p>
+      <w:pPr>
+        <w:pStyle w:val="a"/>
+        <w:numPr>
+          <w:ilvl w:val="0"/>
+          <w:numId w:val="12"/>
+        </w:numPr>
+      </w:pPr>
+      <w:r>
+        <w:t>При попытке загрузить профиль несуществующего пользователя не выходило соответствующее сообщение;</w:t>
+      </w:r>
+    </w:p>
+    <w:p>
+      <w:pPr>
+        <w:pStyle w:val="a"/>
+        <w:numPr>
+          <w:ilvl w:val="0"/>
+          <w:numId w:val="12"/>
+        </w:numPr>
+      </w:pPr>
+      <w:r>
+        <w:t>При попытке изменить логин или почту пользователя не было проверки на наличие существующих аккаунтов с такими данными.</w:t>
+      </w:r>
+    </w:p>
+    <w:p>
+      <w:pPr>
+        <w:spacing w:line="240" w:lineRule="auto"/>
+        <w:ind w:firstLine="0"/>
+        <w:jc w:val="left"/>
+      </w:pPr>
+      <w:r>
+        <w:t xml:space="preserve">  </w:t>
+      </w:r>
     </w:p>
     <w:p/>
     <w:p>
       <w:pPr>
-        <w:pStyle w:val="13"/>
-        <w:ind w:left="0"/>
-      </w:pPr>
-      <w:r>
-        <w:t>Библиографический список</w:t>
-      </w:r>
-    </w:p>
-    <w:p>
-      <w:pPr>
-        <w:ind w:firstLine="708"/>
+        <w:spacing w:line="240" w:lineRule="auto"/>
+        <w:ind w:firstLine="0"/>
+        <w:jc w:val="left"/>
         <w:rPr>
           <w:b/>
           <w:bCs/>
@@ -6104,31 +9729,150 @@
     <w:p>
       <w:pPr>
         <w:pStyle w:val="13"/>
+        <w:ind w:left="0"/>
       </w:pPr>
       <w:r>
         <w:lastRenderedPageBreak/>
-        <w:t>Приложение А</w:t>
+        <w:t>Библиографический список</w:t>
+      </w:r>
+    </w:p>
+    <w:p>
+      <w:pPr>
+        <w:pStyle w:val="a"/>
+        <w:numPr>
+          <w:ilvl w:val="0"/>
+          <w:numId w:val="15"/>
+        </w:numPr>
+        <w:suppressAutoHyphens w:val="0"/>
+      </w:pPr>
+      <w:r>
+        <w:t xml:space="preserve">Учебный план образовательное программы </w:t>
+      </w:r>
+      <w:r>
+        <w:t>«</w:t>
+      </w:r>
+      <w:r>
+        <w:t>Программная инженерия</w:t>
+      </w:r>
+      <w:r>
+        <w:t>»</w:t>
+      </w:r>
+      <w:r>
+        <w:t xml:space="preserve"> Национального исследовательского университета Высшая школа экономики, Пермский кампус [электронный ресурс] // URL: </w:t>
+      </w:r>
+      <w:hyperlink r:id="rId34" w:history="1">
+        <w:r>
+          <w:rPr>
+            <w:rStyle w:val="ab"/>
+          </w:rPr>
+          <w:t>https://perm.hse.ru/ba/se/base_curriculum</w:t>
+        </w:r>
+      </w:hyperlink>
+    </w:p>
+    <w:p>
+      <w:pPr>
+        <w:pStyle w:val="a"/>
+        <w:numPr>
+          <w:ilvl w:val="0"/>
+          <w:numId w:val="15"/>
+        </w:numPr>
+        <w:suppressAutoHyphens w:val="0"/>
+      </w:pPr>
+      <w:r>
+        <w:t xml:space="preserve">Документация библиотеки </w:t>
+      </w:r>
+      <w:r>
+        <w:rPr>
+          <w:lang w:val="en-US"/>
+        </w:rPr>
+        <w:t>React</w:t>
+      </w:r>
+      <w:r>
+        <w:t xml:space="preserve"> [</w:t>
+      </w:r>
+      <w:r>
+        <w:t>электронный ресурс</w:t>
+      </w:r>
+      <w:r>
+        <w:t xml:space="preserve">] // </w:t>
+      </w:r>
+      <w:r>
+        <w:rPr>
+          <w:lang w:val="en-US"/>
+        </w:rPr>
+        <w:t>URL</w:t>
+      </w:r>
+      <w:r>
+        <w:t>: https://react.dev/</w:t>
+      </w:r>
+    </w:p>
+    <w:p>
+      <w:pPr>
+        <w:spacing w:line="240" w:lineRule="auto"/>
+        <w:ind w:firstLine="0"/>
+        <w:jc w:val="left"/>
+        <w:rPr>
+          <w:b/>
+          <w:bCs/>
+          <w:sz w:val="32"/>
+          <w:szCs w:val="32"/>
+        </w:rPr>
+      </w:pPr>
+      <w:r>
+        <w:br w:type="page"/>
       </w:r>
     </w:p>
     <w:p>
       <w:pPr>
         <w:pStyle w:val="13"/>
-      </w:pPr>
-      <w:r>
-        <w:t xml:space="preserve">Приложение Б. </w:t>
-      </w:r>
-    </w:p>
-    <w:p>
-      <w:pPr>
-        <w:pStyle w:val="13"/>
-      </w:pPr>
-      <w:r>
-        <w:t>Приложение В.</w:t>
-      </w:r>
-    </w:p>
+        <w:ind w:left="-284"/>
+      </w:pPr>
+      <w:r>
+        <w:lastRenderedPageBreak/>
+        <w:t xml:space="preserve">Приложение </w:t>
+      </w:r>
+    </w:p>
+    <w:p>
+      <w:pPr>
+        <w:pStyle w:val="a"/>
+        <w:numPr>
+          <w:ilvl w:val="0"/>
+          <w:numId w:val="17"/>
+        </w:numPr>
+      </w:pPr>
+      <w:r>
+        <w:rPr>
+          <w:color w:val="000000"/>
+        </w:rPr>
+        <w:t>Ссылка на</w:t>
+      </w:r>
+      <w:r>
+        <w:t xml:space="preserve"> код приложения на </w:t>
+      </w:r>
+      <w:proofErr w:type="spellStart"/>
+      <w:r>
+        <w:t>github</w:t>
+      </w:r>
+      <w:proofErr w:type="spellEnd"/>
+      <w:r>
+        <w:rPr>
+          <w:color w:val="000000"/>
+        </w:rPr>
+        <w:t xml:space="preserve">: </w:t>
+      </w:r>
+      <w:hyperlink r:id="rId35" w:history="1">
+        <w:r>
+          <w:rPr>
+            <w:rStyle w:val="ab"/>
+          </w:rPr>
+          <w:t>https://github.com/yosheeeee/social_network</w:t>
+        </w:r>
+      </w:hyperlink>
+    </w:p>
+    <w:p/>
     <w:sectPr>
-      <w:headerReference w:type="default" r:id="rId27"/>
-      <w:footerReference w:type="default" r:id="rId28"/>
+      <w:headerReference w:type="default" r:id="rId36"/>
+      <w:footerReference w:type="default" r:id="rId37"/>
       <w:pgSz w:w="11906" w:h="16838"/>
       <w:pgMar w:top="1134" w:right="851" w:bottom="1134" w:left="1559" w:header="851" w:footer="709" w:gutter="0"/>
       <w:pgNumType w:start="1"/>
@@ -6626,6 +10370,92 @@
     </w:lvl>
   </w:abstractNum>
   <w:abstractNum w:abstractNumId="3" w15:restartNumberingAfterBreak="0">
+    <w:nsid w:val="1DE502FA"/>
+    <w:multiLevelType w:val="hybridMultilevel"/>
+    <w:tmpl w:val="FA72A3A0"/>
+    <w:lvl w:ilvl="0" w:tplc="0419000F">
+      <w:start w:val="1"/>
+      <w:numFmt w:val="decimal"/>
+      <w:lvlText w:val="%1."/>
+      <w:lvlJc w:val="left"/>
+      <w:pPr>
+        <w:ind w:left="720" w:hanging="360"/>
+      </w:pPr>
+    </w:lvl>
+    <w:lvl w:ilvl="1" w:tplc="04190019" w:tentative="1">
+      <w:start w:val="1"/>
+      <w:numFmt w:val="lowerLetter"/>
+      <w:lvlText w:val="%2."/>
+      <w:lvlJc w:val="left"/>
+      <w:pPr>
+        <w:ind w:left="1440" w:hanging="360"/>
+      </w:pPr>
+    </w:lvl>
+    <w:lvl w:ilvl="2" w:tplc="0419001B" w:tentative="1">
+      <w:start w:val="1"/>
+      <w:numFmt w:val="lowerRoman"/>
+      <w:lvlText w:val="%3."/>
+      <w:lvlJc w:val="right"/>
+      <w:pPr>
+        <w:ind w:left="2160" w:hanging="180"/>
+      </w:pPr>
+    </w:lvl>
+    <w:lvl w:ilvl="3" w:tplc="0419000F" w:tentative="1">
+      <w:start w:val="1"/>
+      <w:numFmt w:val="decimal"/>
+      <w:lvlText w:val="%4."/>
+      <w:lvlJc w:val="left"/>
+      <w:pPr>
+        <w:ind w:left="2880" w:hanging="360"/>
+      </w:pPr>
+    </w:lvl>
+    <w:lvl w:ilvl="4" w:tplc="04190019" w:tentative="1">
+      <w:start w:val="1"/>
+      <w:numFmt w:val="lowerLetter"/>
+      <w:lvlText w:val="%5."/>
+      <w:lvlJc w:val="left"/>
+      <w:pPr>
+        <w:ind w:left="3600" w:hanging="360"/>
+      </w:pPr>
+    </w:lvl>
+    <w:lvl w:ilvl="5" w:tplc="0419001B" w:tentative="1">
+      <w:start w:val="1"/>
+      <w:numFmt w:val="lowerRoman"/>
+      <w:lvlText w:val="%6."/>
+      <w:lvlJc w:val="right"/>
+      <w:pPr>
+        <w:ind w:left="4320" w:hanging="180"/>
+      </w:pPr>
+    </w:lvl>
+    <w:lvl w:ilvl="6" w:tplc="0419000F" w:tentative="1">
+      <w:start w:val="1"/>
+      <w:numFmt w:val="decimal"/>
+      <w:lvlText w:val="%7."/>
+      <w:lvlJc w:val="left"/>
+      <w:pPr>
+        <w:ind w:left="5040" w:hanging="360"/>
+      </w:pPr>
+    </w:lvl>
+    <w:lvl w:ilvl="7" w:tplc="04190019" w:tentative="1">
+      <w:start w:val="1"/>
+      <w:numFmt w:val="lowerLetter"/>
+      <w:lvlText w:val="%8."/>
+      <w:lvlJc w:val="left"/>
+      <w:pPr>
+        <w:ind w:left="5760" w:hanging="360"/>
+      </w:pPr>
+    </w:lvl>
+    <w:lvl w:ilvl="8" w:tplc="0419001B" w:tentative="1">
+      <w:start w:val="1"/>
+      <w:numFmt w:val="lowerRoman"/>
+      <w:lvlText w:val="%9."/>
+      <w:lvlJc w:val="right"/>
+      <w:pPr>
+        <w:ind w:left="6480" w:hanging="180"/>
+      </w:pPr>
+    </w:lvl>
+  </w:abstractNum>
+  <w:abstractNum w:abstractNumId="4" w15:restartNumberingAfterBreak="0">
     <w:nsid w:val="1EE148B4"/>
     <w:multiLevelType w:val="multilevel"/>
     <w:tmpl w:val="B14E8ACA"/>
@@ -6765,7 +10595,93 @@
       </w:rPr>
     </w:lvl>
   </w:abstractNum>
-  <w:abstractNum w:abstractNumId="4" w15:restartNumberingAfterBreak="0">
+  <w:abstractNum w:abstractNumId="5" w15:restartNumberingAfterBreak="0">
+    <w:nsid w:val="348A486B"/>
+    <w:multiLevelType w:val="hybridMultilevel"/>
+    <w:tmpl w:val="4AF8A1E4"/>
+    <w:lvl w:ilvl="0" w:tplc="0419000F">
+      <w:start w:val="1"/>
+      <w:numFmt w:val="decimal"/>
+      <w:lvlText w:val="%1."/>
+      <w:lvlJc w:val="left"/>
+      <w:pPr>
+        <w:ind w:left="720" w:hanging="360"/>
+      </w:pPr>
+    </w:lvl>
+    <w:lvl w:ilvl="1" w:tplc="04190019" w:tentative="1">
+      <w:start w:val="1"/>
+      <w:numFmt w:val="lowerLetter"/>
+      <w:lvlText w:val="%2."/>
+      <w:lvlJc w:val="left"/>
+      <w:pPr>
+        <w:ind w:left="1440" w:hanging="360"/>
+      </w:pPr>
+    </w:lvl>
+    <w:lvl w:ilvl="2" w:tplc="0419001B" w:tentative="1">
+      <w:start w:val="1"/>
+      <w:numFmt w:val="lowerRoman"/>
+      <w:lvlText w:val="%3."/>
+      <w:lvlJc w:val="right"/>
+      <w:pPr>
+        <w:ind w:left="2160" w:hanging="180"/>
+      </w:pPr>
+    </w:lvl>
+    <w:lvl w:ilvl="3" w:tplc="0419000F" w:tentative="1">
+      <w:start w:val="1"/>
+      <w:numFmt w:val="decimal"/>
+      <w:lvlText w:val="%4."/>
+      <w:lvlJc w:val="left"/>
+      <w:pPr>
+        <w:ind w:left="2880" w:hanging="360"/>
+      </w:pPr>
+    </w:lvl>
+    <w:lvl w:ilvl="4" w:tplc="04190019" w:tentative="1">
+      <w:start w:val="1"/>
+      <w:numFmt w:val="lowerLetter"/>
+      <w:lvlText w:val="%5."/>
+      <w:lvlJc w:val="left"/>
+      <w:pPr>
+        <w:ind w:left="3600" w:hanging="360"/>
+      </w:pPr>
+    </w:lvl>
+    <w:lvl w:ilvl="5" w:tplc="0419001B" w:tentative="1">
+      <w:start w:val="1"/>
+      <w:numFmt w:val="lowerRoman"/>
+      <w:lvlText w:val="%6."/>
+      <w:lvlJc w:val="right"/>
+      <w:pPr>
+        <w:ind w:left="4320" w:hanging="180"/>
+      </w:pPr>
+    </w:lvl>
+    <w:lvl w:ilvl="6" w:tplc="0419000F" w:tentative="1">
+      <w:start w:val="1"/>
+      <w:numFmt w:val="decimal"/>
+      <w:lvlText w:val="%7."/>
+      <w:lvlJc w:val="left"/>
+      <w:pPr>
+        <w:ind w:left="5040" w:hanging="360"/>
+      </w:pPr>
+    </w:lvl>
+    <w:lvl w:ilvl="7" w:tplc="04190019" w:tentative="1">
+      <w:start w:val="1"/>
+      <w:numFmt w:val="lowerLetter"/>
+      <w:lvlText w:val="%8."/>
+      <w:lvlJc w:val="left"/>
+      <w:pPr>
+        <w:ind w:left="5760" w:hanging="360"/>
+      </w:pPr>
+    </w:lvl>
+    <w:lvl w:ilvl="8" w:tplc="0419001B" w:tentative="1">
+      <w:start w:val="1"/>
+      <w:numFmt w:val="lowerRoman"/>
+      <w:lvlText w:val="%9."/>
+      <w:lvlJc w:val="right"/>
+      <w:pPr>
+        <w:ind w:left="6480" w:hanging="180"/>
+      </w:pPr>
+    </w:lvl>
+  </w:abstractNum>
+  <w:abstractNum w:abstractNumId="6" w15:restartNumberingAfterBreak="0">
     <w:nsid w:val="3F782155"/>
     <w:multiLevelType w:val="multilevel"/>
     <w:tmpl w:val="E3C48E8C"/>
@@ -6878,7 +10794,7 @@
       </w:pPr>
     </w:lvl>
   </w:abstractNum>
-  <w:abstractNum w:abstractNumId="5" w15:restartNumberingAfterBreak="0">
+  <w:abstractNum w:abstractNumId="7" w15:restartNumberingAfterBreak="0">
     <w:nsid w:val="4EED2E5C"/>
     <w:multiLevelType w:val="multilevel"/>
     <w:tmpl w:val="81B20954"/>
@@ -7018,7 +10934,129 @@
       </w:rPr>
     </w:lvl>
   </w:abstractNum>
-  <w:abstractNum w:abstractNumId="6" w15:restartNumberingAfterBreak="0">
+  <w:abstractNum w:abstractNumId="8" w15:restartNumberingAfterBreak="0">
+    <w:nsid w:val="551D7F9D"/>
+    <w:multiLevelType w:val="multilevel"/>
+    <w:tmpl w:val="6644C7D6"/>
+    <w:lvl w:ilvl="0">
+      <w:start w:val="1"/>
+      <w:numFmt w:val="decimal"/>
+      <w:lvlText w:val="%1."/>
+      <w:lvlJc w:val="left"/>
+      <w:pPr>
+        <w:ind w:left="851" w:firstLine="283"/>
+      </w:pPr>
+      <w:rPr>
+        <w:rFonts w:hint="default"/>
+        <w:u w:val="none"/>
+      </w:rPr>
+    </w:lvl>
+    <w:lvl w:ilvl="1">
+      <w:start w:val="1"/>
+      <w:numFmt w:val="lowerLetter"/>
+      <w:lvlText w:val="%2."/>
+      <w:lvlJc w:val="left"/>
+      <w:pPr>
+        <w:ind w:left="2782" w:hanging="360"/>
+      </w:pPr>
+      <w:rPr>
+        <w:rFonts w:hint="default"/>
+        <w:u w:val="none"/>
+      </w:rPr>
+    </w:lvl>
+    <w:lvl w:ilvl="2">
+      <w:start w:val="1"/>
+      <w:numFmt w:val="lowerRoman"/>
+      <w:lvlText w:val="%3."/>
+      <w:lvlJc w:val="right"/>
+      <w:pPr>
+        <w:ind w:left="3502" w:hanging="360"/>
+      </w:pPr>
+      <w:rPr>
+        <w:rFonts w:hint="default"/>
+        <w:u w:val="none"/>
+      </w:rPr>
+    </w:lvl>
+    <w:lvl w:ilvl="3">
+      <w:start w:val="1"/>
+      <w:numFmt w:val="decimal"/>
+      <w:lvlText w:val="%4."/>
+      <w:lvlJc w:val="left"/>
+      <w:pPr>
+        <w:ind w:left="4222" w:hanging="360"/>
+      </w:pPr>
+      <w:rPr>
+        <w:rFonts w:hint="default"/>
+        <w:u w:val="none"/>
+      </w:rPr>
+    </w:lvl>
+    <w:lvl w:ilvl="4">
+      <w:start w:val="1"/>
+      <w:numFmt w:val="lowerLetter"/>
+      <w:lvlText w:val="%5."/>
+      <w:lvlJc w:val="left"/>
+      <w:pPr>
+        <w:ind w:left="4942" w:hanging="360"/>
+      </w:pPr>
+      <w:rPr>
+        <w:rFonts w:hint="default"/>
+        <w:u w:val="none"/>
+      </w:rPr>
+    </w:lvl>
+    <w:lvl w:ilvl="5">
+      <w:start w:val="1"/>
+      <w:numFmt w:val="lowerRoman"/>
+      <w:lvlText w:val="%6."/>
+      <w:lvlJc w:val="right"/>
+      <w:pPr>
+        <w:ind w:left="5662" w:hanging="360"/>
+      </w:pPr>
+      <w:rPr>
+        <w:rFonts w:hint="default"/>
+        <w:u w:val="none"/>
+      </w:rPr>
+    </w:lvl>
+    <w:lvl w:ilvl="6">
+      <w:start w:val="1"/>
+      <w:numFmt w:val="decimal"/>
+      <w:lvlText w:val="%7."/>
+      <w:lvlJc w:val="left"/>
+      <w:pPr>
+        <w:ind w:left="6382" w:hanging="360"/>
+      </w:pPr>
+      <w:rPr>
+        <w:rFonts w:hint="default"/>
+        <w:u w:val="none"/>
+      </w:rPr>
+    </w:lvl>
+    <w:lvl w:ilvl="7">
+      <w:start w:val="1"/>
+      <w:numFmt w:val="lowerLetter"/>
+      <w:lvlText w:val="%8."/>
+      <w:lvlJc w:val="left"/>
+      <w:pPr>
+        <w:ind w:left="7102" w:hanging="360"/>
+      </w:pPr>
+      <w:rPr>
+        <w:rFonts w:hint="default"/>
+        <w:u w:val="none"/>
+      </w:rPr>
+    </w:lvl>
+    <w:lvl w:ilvl="8">
+      <w:start w:val="1"/>
+      <w:numFmt w:val="lowerRoman"/>
+      <w:lvlText w:val="%9."/>
+      <w:lvlJc w:val="right"/>
+      <w:pPr>
+        <w:ind w:left="7822" w:hanging="360"/>
+      </w:pPr>
+      <w:rPr>
+        <w:rFonts w:hint="default"/>
+        <w:u w:val="none"/>
+      </w:rPr>
+    </w:lvl>
+  </w:abstractNum>
+  <w:abstractNum w:abstractNumId="9" w15:restartNumberingAfterBreak="0">
     <w:nsid w:val="58976B5F"/>
     <w:multiLevelType w:val="multilevel"/>
     <w:tmpl w:val="F600E0E8"/>
@@ -7158,7 +11196,7 @@
       </w:rPr>
     </w:lvl>
   </w:abstractNum>
-  <w:abstractNum w:abstractNumId="7" w15:restartNumberingAfterBreak="0">
+  <w:abstractNum w:abstractNumId="10" w15:restartNumberingAfterBreak="0">
     <w:nsid w:val="64B542CB"/>
     <w:multiLevelType w:val="multilevel"/>
     <w:tmpl w:val="6F302414"/>
@@ -7298,7 +11336,7 @@
       </w:rPr>
     </w:lvl>
   </w:abstractNum>
-  <w:abstractNum w:abstractNumId="8" w15:restartNumberingAfterBreak="0">
+  <w:abstractNum w:abstractNumId="11" w15:restartNumberingAfterBreak="0">
     <w:nsid w:val="671561EB"/>
     <w:multiLevelType w:val="multilevel"/>
     <w:tmpl w:val="8800DBA6"/>
@@ -7420,7 +11458,206 @@
       </w:pPr>
     </w:lvl>
   </w:abstractNum>
-  <w:abstractNum w:abstractNumId="9" w15:restartNumberingAfterBreak="0">
+  <w:abstractNum w:abstractNumId="12" w15:restartNumberingAfterBreak="0">
+    <w:nsid w:val="762247A3"/>
+    <w:multiLevelType w:val="hybridMultilevel"/>
+    <w:tmpl w:val="D236F0D2"/>
+    <w:lvl w:ilvl="0" w:tplc="04190001">
+      <w:start w:val="1"/>
+      <w:numFmt w:val="bullet"/>
+      <w:lvlText w:val=""/>
+      <w:lvlJc w:val="left"/>
+      <w:pPr>
+        <w:ind w:left="1429" w:hanging="360"/>
+      </w:pPr>
+      <w:rPr>
+        <w:rFonts w:ascii="Symbol" w:hAnsi="Symbol" w:hint="default"/>
+      </w:rPr>
+    </w:lvl>
+    <w:lvl w:ilvl="1" w:tplc="04190003" w:tentative="1">
+      <w:start w:val="1"/>
+      <w:numFmt w:val="bullet"/>
+      <w:lvlText w:val="o"/>
+      <w:lvlJc w:val="left"/>
+      <w:pPr>
+        <w:ind w:left="2149" w:hanging="360"/>
+      </w:pPr>
+      <w:rPr>
+        <w:rFonts w:ascii="Courier New" w:hAnsi="Courier New" w:cs="Courier New" w:hint="default"/>
+      </w:rPr>
+    </w:lvl>
+    <w:lvl w:ilvl="2" w:tplc="04190005" w:tentative="1">
+      <w:start w:val="1"/>
+      <w:numFmt w:val="bullet"/>
+      <w:lvlText w:val=""/>
+      <w:lvlJc w:val="left"/>
+      <w:pPr>
+        <w:ind w:left="2869" w:hanging="360"/>
+      </w:pPr>
+      <w:rPr>
+        <w:rFonts w:ascii="Wingdings" w:hAnsi="Wingdings" w:hint="default"/>
+      </w:rPr>
+    </w:lvl>
+    <w:lvl w:ilvl="3" w:tplc="04190001" w:tentative="1">
+      <w:start w:val="1"/>
+      <w:numFmt w:val="bullet"/>
+      <w:lvlText w:val=""/>
+      <w:lvlJc w:val="left"/>
+      <w:pPr>
+        <w:ind w:left="3589" w:hanging="360"/>
+      </w:pPr>
+      <w:rPr>
+        <w:rFonts w:ascii="Symbol" w:hAnsi="Symbol" w:hint="default"/>
+      </w:rPr>
+    </w:lvl>
+    <w:lvl w:ilvl="4" w:tplc="04190003" w:tentative="1">
+      <w:start w:val="1"/>
+      <w:numFmt w:val="bullet"/>
+      <w:lvlText w:val="o"/>
+      <w:lvlJc w:val="left"/>
+      <w:pPr>
+        <w:ind w:left="4309" w:hanging="360"/>
+      </w:pPr>
+      <w:rPr>
+        <w:rFonts w:ascii="Courier New" w:hAnsi="Courier New" w:cs="Courier New" w:hint="default"/>
+      </w:rPr>
+    </w:lvl>
+    <w:lvl w:ilvl="5" w:tplc="04190005" w:tentative="1">
+      <w:start w:val="1"/>
+      <w:numFmt w:val="bullet"/>
+      <w:lvlText w:val=""/>
+      <w:lvlJc w:val="left"/>
+      <w:pPr>
+        <w:ind w:left="5029" w:hanging="360"/>
+      </w:pPr>
+      <w:rPr>
+        <w:rFonts w:ascii="Wingdings" w:hAnsi="Wingdings" w:hint="default"/>
+      </w:rPr>
+    </w:lvl>
+    <w:lvl w:ilvl="6" w:tplc="04190001" w:tentative="1">
+      <w:start w:val="1"/>
+      <w:numFmt w:val="bullet"/>
+      <w:lvlText w:val=""/>
+      <w:lvlJc w:val="left"/>
+      <w:pPr>
+        <w:ind w:left="5749" w:hanging="360"/>
+      </w:pPr>
+      <w:rPr>
+        <w:rFonts w:ascii="Symbol" w:hAnsi="Symbol" w:hint="default"/>
+      </w:rPr>
+    </w:lvl>
+    <w:lvl w:ilvl="7" w:tplc="04190003" w:tentative="1">
+      <w:start w:val="1"/>
+      <w:numFmt w:val="bullet"/>
+      <w:lvlText w:val="o"/>
+      <w:lvlJc w:val="left"/>
+      <w:pPr>
+        <w:ind w:left="6469" w:hanging="360"/>
+      </w:pPr>
+      <w:rPr>
+        <w:rFonts w:ascii="Courier New" w:hAnsi="Courier New" w:cs="Courier New" w:hint="default"/>
+      </w:rPr>
+    </w:lvl>
+    <w:lvl w:ilvl="8" w:tplc="04190005" w:tentative="1">
+      <w:start w:val="1"/>
+      <w:numFmt w:val="bullet"/>
+      <w:lvlText w:val=""/>
+      <w:lvlJc w:val="left"/>
+      <w:pPr>
+        <w:ind w:left="7189" w:hanging="360"/>
+      </w:pPr>
+      <w:rPr>
+        <w:rFonts w:ascii="Wingdings" w:hAnsi="Wingdings" w:hint="default"/>
+      </w:rPr>
+    </w:lvl>
+  </w:abstractNum>
+  <w:abstractNum w:abstractNumId="13" w15:restartNumberingAfterBreak="0">
+    <w:nsid w:val="7C837EF4"/>
+    <w:multiLevelType w:val="hybridMultilevel"/>
+    <w:tmpl w:val="4AF8A1E4"/>
+    <w:lvl w:ilvl="0" w:tplc="0419000F">
+      <w:start w:val="1"/>
+      <w:numFmt w:val="decimal"/>
+      <w:lvlText w:val="%1."/>
+      <w:lvlJc w:val="left"/>
+      <w:pPr>
+        <w:ind w:left="720" w:hanging="360"/>
+      </w:pPr>
+    </w:lvl>
+    <w:lvl w:ilvl="1" w:tplc="04190019" w:tentative="1">
+      <w:start w:val="1"/>
+      <w:numFmt w:val="lowerLetter"/>
+      <w:lvlText w:val="%2."/>
+      <w:lvlJc w:val="left"/>
+      <w:pPr>
+        <w:ind w:left="1440" w:hanging="360"/>
+      </w:pPr>
+    </w:lvl>
+    <w:lvl w:ilvl="2" w:tplc="0419001B" w:tentative="1">
+      <w:start w:val="1"/>
+      <w:numFmt w:val="lowerRoman"/>
+      <w:lvlText w:val="%3."/>
+      <w:lvlJc w:val="right"/>
+      <w:pPr>
+        <w:ind w:left="2160" w:hanging="180"/>
+      </w:pPr>
+    </w:lvl>
+    <w:lvl w:ilvl="3" w:tplc="0419000F" w:tentative="1">
+      <w:start w:val="1"/>
+      <w:numFmt w:val="decimal"/>
+      <w:lvlText w:val="%4."/>
+      <w:lvlJc w:val="left"/>
+      <w:pPr>
+        <w:ind w:left="2880" w:hanging="360"/>
+      </w:pPr>
+    </w:lvl>
+    <w:lvl w:ilvl="4" w:tplc="04190019" w:tentative="1">
+      <w:start w:val="1"/>
+      <w:numFmt w:val="lowerLetter"/>
+      <w:lvlText w:val="%5."/>
+      <w:lvlJc w:val="left"/>
+      <w:pPr>
+        <w:ind w:left="3600" w:hanging="360"/>
+      </w:pPr>
+    </w:lvl>
+    <w:lvl w:ilvl="5" w:tplc="0419001B" w:tentative="1">
+      <w:start w:val="1"/>
+      <w:numFmt w:val="lowerRoman"/>
+      <w:lvlText w:val="%6."/>
+      <w:lvlJc w:val="right"/>
+      <w:pPr>
+        <w:ind w:left="4320" w:hanging="180"/>
+      </w:pPr>
+    </w:lvl>
+    <w:lvl w:ilvl="6" w:tplc="0419000F" w:tentative="1">
+      <w:start w:val="1"/>
+      <w:numFmt w:val="decimal"/>
+      <w:lvlText w:val="%7."/>
+      <w:lvlJc w:val="left"/>
+      <w:pPr>
+        <w:ind w:left="5040" w:hanging="360"/>
+      </w:pPr>
+    </w:lvl>
+    <w:lvl w:ilvl="7" w:tplc="04190019" w:tentative="1">
+      <w:start w:val="1"/>
+      <w:numFmt w:val="lowerLetter"/>
+      <w:lvlText w:val="%8."/>
+      <w:lvlJc w:val="left"/>
+      <w:pPr>
+        <w:ind w:left="5760" w:hanging="360"/>
+      </w:pPr>
+    </w:lvl>
+    <w:lvl w:ilvl="8" w:tplc="0419001B" w:tentative="1">
+      <w:start w:val="1"/>
+      <w:numFmt w:val="lowerRoman"/>
+      <w:lvlText w:val="%9."/>
+      <w:lvlJc w:val="right"/>
+      <w:pPr>
+        <w:ind w:left="6480" w:hanging="180"/>
+      </w:pPr>
+    </w:lvl>
+  </w:abstractNum>
+  <w:abstractNum w:abstractNumId="14" w15:restartNumberingAfterBreak="0">
     <w:nsid w:val="7F814DC4"/>
     <w:multiLevelType w:val="multilevel"/>
     <w:tmpl w:val="53CC23AC"/>
@@ -7561,7 +11798,7 @@
       </w:rPr>
     </w:lvl>
   </w:abstractNum>
-  <w:abstractNum w:abstractNumId="10" w15:restartNumberingAfterBreak="0">
+  <w:abstractNum w:abstractNumId="15" w15:restartNumberingAfterBreak="0">
     <w:nsid w:val="7F8A382B"/>
     <w:multiLevelType w:val="multilevel"/>
     <w:tmpl w:val="21AE680C"/>
@@ -7680,25 +11917,25 @@
     </w:lvl>
   </w:abstractNum>
   <w:num w:numId="1">
-    <w:abstractNumId w:val="4"/>
+    <w:abstractNumId w:val="6"/>
   </w:num>
   <w:num w:numId="2">
-    <w:abstractNumId w:val="9"/>
+    <w:abstractNumId w:val="14"/>
   </w:num>
   <w:num w:numId="3">
-    <w:abstractNumId w:val="10"/>
+    <w:abstractNumId w:val="15"/>
   </w:num>
   <w:num w:numId="4">
     <w:abstractNumId w:val="0"/>
   </w:num>
   <w:num w:numId="5">
-    <w:abstractNumId w:val="6"/>
+    <w:abstractNumId w:val="9"/>
   </w:num>
   <w:num w:numId="6">
-    <w:abstractNumId w:val="7"/>
+    <w:abstractNumId w:val="10"/>
   </w:num>
   <w:num w:numId="7">
-    <w:abstractNumId w:val="5"/>
+    <w:abstractNumId w:val="7"/>
   </w:num>
   <w:num w:numId="8">
     <w:abstractNumId w:val="2"/>
@@ -7707,10 +11944,55 @@
     <w:abstractNumId w:val="1"/>
   </w:num>
   <w:num w:numId="10">
+    <w:abstractNumId w:val="4"/>
+  </w:num>
+  <w:num w:numId="11">
+    <w:abstractNumId w:val="11"/>
+  </w:num>
+  <w:num w:numId="12">
+    <w:abstractNumId w:val="12"/>
+  </w:num>
+  <w:num w:numId="13">
+    <w:abstractNumId w:val="8"/>
+  </w:num>
+  <w:num w:numId="14">
+    <w:abstractNumId w:val="8"/>
+    <w:lvlOverride w:ilvl="0">
+      <w:startOverride w:val="1"/>
+    </w:lvlOverride>
+    <w:lvlOverride w:ilvl="1">
+      <w:startOverride w:val="1"/>
+    </w:lvlOverride>
+    <w:lvlOverride w:ilvl="2">
+      <w:startOverride w:val="1"/>
+    </w:lvlOverride>
+    <w:lvlOverride w:ilvl="3">
+      <w:startOverride w:val="1"/>
+    </w:lvlOverride>
+    <w:lvlOverride w:ilvl="4">
+      <w:startOverride w:val="1"/>
+    </w:lvlOverride>
+    <w:lvlOverride w:ilvl="5">
+      <w:startOverride w:val="1"/>
+    </w:lvlOverride>
+    <w:lvlOverride w:ilvl="6">
+      <w:startOverride w:val="1"/>
+    </w:lvlOverride>
+    <w:lvlOverride w:ilvl="7">
+      <w:startOverride w:val="1"/>
+    </w:lvlOverride>
+    <w:lvlOverride w:ilvl="8">
+      <w:startOverride w:val="1"/>
+    </w:lvlOverride>
+  </w:num>
+  <w:num w:numId="15">
+    <w:abstractNumId w:val="13"/>
+  </w:num>
+  <w:num w:numId="16">
     <w:abstractNumId w:val="3"/>
   </w:num>
-  <w:num w:numId="11">
-    <w:abstractNumId w:val="8"/>
+  <w:num w:numId="17">
+    <w:abstractNumId w:val="5"/>
   </w:num>
 </w:numbering>
 </file>
@@ -8753,6 +13035,18 @@
     <w:rsid w:val="008A1C7B"/>
     <w:tblPr/>
   </w:style>
+  <w:style w:type="character" w:styleId="afd">
+    <w:name w:val="Unresolved Mention"/>
+    <w:basedOn w:val="a2"/>
+    <w:uiPriority w:val="99"/>
+    <w:semiHidden/>
+    <w:unhideWhenUsed/>
+    <w:rsid w:val="00B1291A"/>
+    <w:rPr>
+      <w:color w:val="605E5C"/>
+      <w:shd w:val="clear" w:color="auto" w:fill="E1DFDD"/>
+    </w:rPr>
+  </w:style>
 </w:styles>
 </file>
 
